--- a/exec/외부 서비스 정보/외부 서비스 정보.docx
+++ b/exec/외부 서비스 정보/외부 서비스 정보.docx
@@ -9,6 +9,7 @@
         <w:autoSpaceDE/>
         <w:autoSpaceDN/>
         <w:spacing w:before="100" w:beforeAutospacing="1" w:after="100" w:afterAutospacing="1" w:line="240" w:lineRule="auto"/>
+        <w:ind w:left="360"/>
         <w:jc w:val="left"/>
         <w:outlineLvl w:val="0"/>
         <w:rPr>
@@ -72,14 +73,11 @@
     <w:p>
       <w:pPr>
         <w:widowControl/>
-        <w:numPr>
-          <w:ilvl w:val="0"/>
-          <w:numId w:val="1"/>
-        </w:numPr>
         <w:wordWrap/>
         <w:autoSpaceDE/>
         <w:autoSpaceDN/>
         <w:spacing w:before="100" w:beforeAutospacing="1" w:after="100" w:afterAutospacing="1" w:line="240" w:lineRule="auto"/>
+        <w:ind w:left="360"/>
         <w:jc w:val="left"/>
         <w:rPr>
           <w:rFonts w:ascii="굴림" w:eastAsia="굴림" w:hAnsi="굴림" w:cs="굴림"/>
@@ -105,33 +103,29 @@
     <w:p>
       <w:pPr>
         <w:widowControl/>
-        <w:numPr>
-          <w:ilvl w:val="0"/>
-          <w:numId w:val="1"/>
-        </w:numPr>
-        <w:tabs>
-          <w:tab w:val="clear" w:pos="720"/>
-          <w:tab w:val="left" w:pos="916"/>
-          <w:tab w:val="left" w:pos="1832"/>
-          <w:tab w:val="left" w:pos="2748"/>
-          <w:tab w:val="left" w:pos="3664"/>
-          <w:tab w:val="left" w:pos="4580"/>
-          <w:tab w:val="left" w:pos="5496"/>
-          <w:tab w:val="left" w:pos="6412"/>
-          <w:tab w:val="left" w:pos="7328"/>
-          <w:tab w:val="left" w:pos="8244"/>
-          <w:tab w:val="left" w:pos="9160"/>
-          <w:tab w:val="left" w:pos="10076"/>
-          <w:tab w:val="left" w:pos="10992"/>
-          <w:tab w:val="left" w:pos="11908"/>
-          <w:tab w:val="left" w:pos="12824"/>
-          <w:tab w:val="left" w:pos="13740"/>
-          <w:tab w:val="left" w:pos="14656"/>
-        </w:tabs>
-        <w:wordWrap/>
-        <w:autoSpaceDE/>
-        <w:autoSpaceDN/>
-        <w:spacing w:after="0" w:line="240" w:lineRule="auto"/>
+        <w:tabs>
+          <w:tab w:val="left" w:pos="916"/>
+          <w:tab w:val="left" w:pos="1832"/>
+          <w:tab w:val="left" w:pos="2748"/>
+          <w:tab w:val="left" w:pos="3664"/>
+          <w:tab w:val="left" w:pos="4580"/>
+          <w:tab w:val="left" w:pos="5496"/>
+          <w:tab w:val="left" w:pos="6412"/>
+          <w:tab w:val="left" w:pos="7328"/>
+          <w:tab w:val="left" w:pos="8244"/>
+          <w:tab w:val="left" w:pos="9160"/>
+          <w:tab w:val="left" w:pos="10076"/>
+          <w:tab w:val="left" w:pos="10992"/>
+          <w:tab w:val="left" w:pos="11908"/>
+          <w:tab w:val="left" w:pos="12824"/>
+          <w:tab w:val="left" w:pos="13740"/>
+          <w:tab w:val="left" w:pos="14656"/>
+        </w:tabs>
+        <w:wordWrap/>
+        <w:autoSpaceDE/>
+        <w:autoSpaceDN/>
+        <w:spacing w:after="0" w:line="240" w:lineRule="auto"/>
+        <w:ind w:left="360"/>
         <w:jc w:val="left"/>
         <w:rPr>
           <w:rFonts w:ascii="굴림체" w:eastAsia="굴림체" w:hAnsi="굴림체" w:cs="굴림체"/>
@@ -153,33 +147,29 @@
     <w:p>
       <w:pPr>
         <w:widowControl/>
-        <w:numPr>
-          <w:ilvl w:val="0"/>
-          <w:numId w:val="1"/>
-        </w:numPr>
-        <w:tabs>
-          <w:tab w:val="clear" w:pos="720"/>
-          <w:tab w:val="left" w:pos="916"/>
-          <w:tab w:val="left" w:pos="1832"/>
-          <w:tab w:val="left" w:pos="2748"/>
-          <w:tab w:val="left" w:pos="3664"/>
-          <w:tab w:val="left" w:pos="4580"/>
-          <w:tab w:val="left" w:pos="5496"/>
-          <w:tab w:val="left" w:pos="6412"/>
-          <w:tab w:val="left" w:pos="7328"/>
-          <w:tab w:val="left" w:pos="8244"/>
-          <w:tab w:val="left" w:pos="9160"/>
-          <w:tab w:val="left" w:pos="10076"/>
-          <w:tab w:val="left" w:pos="10992"/>
-          <w:tab w:val="left" w:pos="11908"/>
-          <w:tab w:val="left" w:pos="12824"/>
-          <w:tab w:val="left" w:pos="13740"/>
-          <w:tab w:val="left" w:pos="14656"/>
-        </w:tabs>
-        <w:wordWrap/>
-        <w:autoSpaceDE/>
-        <w:autoSpaceDN/>
-        <w:spacing w:after="0" w:line="240" w:lineRule="auto"/>
+        <w:tabs>
+          <w:tab w:val="left" w:pos="916"/>
+          <w:tab w:val="left" w:pos="1832"/>
+          <w:tab w:val="left" w:pos="2748"/>
+          <w:tab w:val="left" w:pos="3664"/>
+          <w:tab w:val="left" w:pos="4580"/>
+          <w:tab w:val="left" w:pos="5496"/>
+          <w:tab w:val="left" w:pos="6412"/>
+          <w:tab w:val="left" w:pos="7328"/>
+          <w:tab w:val="left" w:pos="8244"/>
+          <w:tab w:val="left" w:pos="9160"/>
+          <w:tab w:val="left" w:pos="10076"/>
+          <w:tab w:val="left" w:pos="10992"/>
+          <w:tab w:val="left" w:pos="11908"/>
+          <w:tab w:val="left" w:pos="12824"/>
+          <w:tab w:val="left" w:pos="13740"/>
+          <w:tab w:val="left" w:pos="14656"/>
+        </w:tabs>
+        <w:wordWrap/>
+        <w:autoSpaceDE/>
+        <w:autoSpaceDN/>
+        <w:spacing w:after="0" w:line="240" w:lineRule="auto"/>
+        <w:ind w:left="360"/>
         <w:jc w:val="left"/>
         <w:rPr>
           <w:rFonts w:ascii="굴림체" w:eastAsia="굴림체" w:hAnsi="굴림체" w:cs="굴림체"/>
@@ -217,39 +207,33 @@
         </w:rPr>
         <w:t>:</w:t>
       </w:r>
-      <w:bookmarkStart w:id="0" w:name="_GoBack"/>
-      <w:bookmarkEnd w:id="0"/>
-    </w:p>
-    <w:p>
-      <w:pPr>
-        <w:widowControl/>
-        <w:numPr>
-          <w:ilvl w:val="0"/>
-          <w:numId w:val="1"/>
-        </w:numPr>
-        <w:tabs>
-          <w:tab w:val="clear" w:pos="720"/>
-          <w:tab w:val="left" w:pos="916"/>
-          <w:tab w:val="left" w:pos="1832"/>
-          <w:tab w:val="left" w:pos="2748"/>
-          <w:tab w:val="left" w:pos="3664"/>
-          <w:tab w:val="left" w:pos="4580"/>
-          <w:tab w:val="left" w:pos="5496"/>
-          <w:tab w:val="left" w:pos="6412"/>
-          <w:tab w:val="left" w:pos="7328"/>
-          <w:tab w:val="left" w:pos="8244"/>
-          <w:tab w:val="left" w:pos="9160"/>
-          <w:tab w:val="left" w:pos="10076"/>
-          <w:tab w:val="left" w:pos="10992"/>
-          <w:tab w:val="left" w:pos="11908"/>
-          <w:tab w:val="left" w:pos="12824"/>
-          <w:tab w:val="left" w:pos="13740"/>
-          <w:tab w:val="left" w:pos="14656"/>
-        </w:tabs>
-        <w:wordWrap/>
-        <w:autoSpaceDE/>
-        <w:autoSpaceDN/>
-        <w:spacing w:after="0" w:line="240" w:lineRule="auto"/>
+    </w:p>
+    <w:p>
+      <w:pPr>
+        <w:widowControl/>
+        <w:tabs>
+          <w:tab w:val="left" w:pos="916"/>
+          <w:tab w:val="left" w:pos="1832"/>
+          <w:tab w:val="left" w:pos="2748"/>
+          <w:tab w:val="left" w:pos="3664"/>
+          <w:tab w:val="left" w:pos="4580"/>
+          <w:tab w:val="left" w:pos="5496"/>
+          <w:tab w:val="left" w:pos="6412"/>
+          <w:tab w:val="left" w:pos="7328"/>
+          <w:tab w:val="left" w:pos="8244"/>
+          <w:tab w:val="left" w:pos="9160"/>
+          <w:tab w:val="left" w:pos="10076"/>
+          <w:tab w:val="left" w:pos="10992"/>
+          <w:tab w:val="left" w:pos="11908"/>
+          <w:tab w:val="left" w:pos="12824"/>
+          <w:tab w:val="left" w:pos="13740"/>
+          <w:tab w:val="left" w:pos="14656"/>
+        </w:tabs>
+        <w:wordWrap/>
+        <w:autoSpaceDE/>
+        <w:autoSpaceDN/>
+        <w:spacing w:after="0" w:line="240" w:lineRule="auto"/>
+        <w:ind w:left="360"/>
         <w:jc w:val="left"/>
         <w:rPr>
           <w:rFonts w:ascii="굴림체" w:eastAsia="굴림체" w:hAnsi="굴림체" w:cs="굴림체"/>
@@ -271,33 +255,29 @@
     <w:p>
       <w:pPr>
         <w:widowControl/>
-        <w:numPr>
-          <w:ilvl w:val="0"/>
-          <w:numId w:val="1"/>
-        </w:numPr>
-        <w:tabs>
-          <w:tab w:val="clear" w:pos="720"/>
-          <w:tab w:val="left" w:pos="916"/>
-          <w:tab w:val="left" w:pos="1832"/>
-          <w:tab w:val="left" w:pos="2748"/>
-          <w:tab w:val="left" w:pos="3664"/>
-          <w:tab w:val="left" w:pos="4580"/>
-          <w:tab w:val="left" w:pos="5496"/>
-          <w:tab w:val="left" w:pos="6412"/>
-          <w:tab w:val="left" w:pos="7328"/>
-          <w:tab w:val="left" w:pos="8244"/>
-          <w:tab w:val="left" w:pos="9160"/>
-          <w:tab w:val="left" w:pos="10076"/>
-          <w:tab w:val="left" w:pos="10992"/>
-          <w:tab w:val="left" w:pos="11908"/>
-          <w:tab w:val="left" w:pos="12824"/>
-          <w:tab w:val="left" w:pos="13740"/>
-          <w:tab w:val="left" w:pos="14656"/>
-        </w:tabs>
-        <w:wordWrap/>
-        <w:autoSpaceDE/>
-        <w:autoSpaceDN/>
-        <w:spacing w:after="0" w:line="240" w:lineRule="auto"/>
+        <w:tabs>
+          <w:tab w:val="left" w:pos="916"/>
+          <w:tab w:val="left" w:pos="1832"/>
+          <w:tab w:val="left" w:pos="2748"/>
+          <w:tab w:val="left" w:pos="3664"/>
+          <w:tab w:val="left" w:pos="4580"/>
+          <w:tab w:val="left" w:pos="5496"/>
+          <w:tab w:val="left" w:pos="6412"/>
+          <w:tab w:val="left" w:pos="7328"/>
+          <w:tab w:val="left" w:pos="8244"/>
+          <w:tab w:val="left" w:pos="9160"/>
+          <w:tab w:val="left" w:pos="10076"/>
+          <w:tab w:val="left" w:pos="10992"/>
+          <w:tab w:val="left" w:pos="11908"/>
+          <w:tab w:val="left" w:pos="12824"/>
+          <w:tab w:val="left" w:pos="13740"/>
+          <w:tab w:val="left" w:pos="14656"/>
+        </w:tabs>
+        <w:wordWrap/>
+        <w:autoSpaceDE/>
+        <w:autoSpaceDN/>
+        <w:spacing w:after="0" w:line="240" w:lineRule="auto"/>
+        <w:ind w:left="360"/>
         <w:jc w:val="left"/>
         <w:rPr>
           <w:rFonts w:ascii="굴림체" w:eastAsia="굴림체" w:hAnsi="굴림체" w:cs="굴림체"/>
@@ -319,33 +299,29 @@
     <w:p>
       <w:pPr>
         <w:widowControl/>
-        <w:numPr>
-          <w:ilvl w:val="0"/>
-          <w:numId w:val="1"/>
-        </w:numPr>
-        <w:tabs>
-          <w:tab w:val="clear" w:pos="720"/>
-          <w:tab w:val="left" w:pos="916"/>
-          <w:tab w:val="left" w:pos="1832"/>
-          <w:tab w:val="left" w:pos="2748"/>
-          <w:tab w:val="left" w:pos="3664"/>
-          <w:tab w:val="left" w:pos="4580"/>
-          <w:tab w:val="left" w:pos="5496"/>
-          <w:tab w:val="left" w:pos="6412"/>
-          <w:tab w:val="left" w:pos="7328"/>
-          <w:tab w:val="left" w:pos="8244"/>
-          <w:tab w:val="left" w:pos="9160"/>
-          <w:tab w:val="left" w:pos="10076"/>
-          <w:tab w:val="left" w:pos="10992"/>
-          <w:tab w:val="left" w:pos="11908"/>
-          <w:tab w:val="left" w:pos="12824"/>
-          <w:tab w:val="left" w:pos="13740"/>
-          <w:tab w:val="left" w:pos="14656"/>
-        </w:tabs>
-        <w:wordWrap/>
-        <w:autoSpaceDE/>
-        <w:autoSpaceDN/>
-        <w:spacing w:after="0" w:line="240" w:lineRule="auto"/>
+        <w:tabs>
+          <w:tab w:val="left" w:pos="916"/>
+          <w:tab w:val="left" w:pos="1832"/>
+          <w:tab w:val="left" w:pos="2748"/>
+          <w:tab w:val="left" w:pos="3664"/>
+          <w:tab w:val="left" w:pos="4580"/>
+          <w:tab w:val="left" w:pos="5496"/>
+          <w:tab w:val="left" w:pos="6412"/>
+          <w:tab w:val="left" w:pos="7328"/>
+          <w:tab w:val="left" w:pos="8244"/>
+          <w:tab w:val="left" w:pos="9160"/>
+          <w:tab w:val="left" w:pos="10076"/>
+          <w:tab w:val="left" w:pos="10992"/>
+          <w:tab w:val="left" w:pos="11908"/>
+          <w:tab w:val="left" w:pos="12824"/>
+          <w:tab w:val="left" w:pos="13740"/>
+          <w:tab w:val="left" w:pos="14656"/>
+        </w:tabs>
+        <w:wordWrap/>
+        <w:autoSpaceDE/>
+        <w:autoSpaceDN/>
+        <w:spacing w:after="0" w:line="240" w:lineRule="auto"/>
+        <w:ind w:left="360"/>
         <w:jc w:val="left"/>
         <w:rPr>
           <w:rFonts w:ascii="굴림체" w:eastAsia="굴림체" w:hAnsi="굴림체" w:cs="굴림체"/>
@@ -387,33 +363,29 @@
     <w:p>
       <w:pPr>
         <w:widowControl/>
-        <w:numPr>
-          <w:ilvl w:val="0"/>
-          <w:numId w:val="1"/>
-        </w:numPr>
-        <w:tabs>
-          <w:tab w:val="clear" w:pos="720"/>
-          <w:tab w:val="left" w:pos="916"/>
-          <w:tab w:val="left" w:pos="1832"/>
-          <w:tab w:val="left" w:pos="2748"/>
-          <w:tab w:val="left" w:pos="3664"/>
-          <w:tab w:val="left" w:pos="4580"/>
-          <w:tab w:val="left" w:pos="5496"/>
-          <w:tab w:val="left" w:pos="6412"/>
-          <w:tab w:val="left" w:pos="7328"/>
-          <w:tab w:val="left" w:pos="8244"/>
-          <w:tab w:val="left" w:pos="9160"/>
-          <w:tab w:val="left" w:pos="10076"/>
-          <w:tab w:val="left" w:pos="10992"/>
-          <w:tab w:val="left" w:pos="11908"/>
-          <w:tab w:val="left" w:pos="12824"/>
-          <w:tab w:val="left" w:pos="13740"/>
-          <w:tab w:val="left" w:pos="14656"/>
-        </w:tabs>
-        <w:wordWrap/>
-        <w:autoSpaceDE/>
-        <w:autoSpaceDN/>
-        <w:spacing w:after="0" w:line="240" w:lineRule="auto"/>
+        <w:tabs>
+          <w:tab w:val="left" w:pos="916"/>
+          <w:tab w:val="left" w:pos="1832"/>
+          <w:tab w:val="left" w:pos="2748"/>
+          <w:tab w:val="left" w:pos="3664"/>
+          <w:tab w:val="left" w:pos="4580"/>
+          <w:tab w:val="left" w:pos="5496"/>
+          <w:tab w:val="left" w:pos="6412"/>
+          <w:tab w:val="left" w:pos="7328"/>
+          <w:tab w:val="left" w:pos="8244"/>
+          <w:tab w:val="left" w:pos="9160"/>
+          <w:tab w:val="left" w:pos="10076"/>
+          <w:tab w:val="left" w:pos="10992"/>
+          <w:tab w:val="left" w:pos="11908"/>
+          <w:tab w:val="left" w:pos="12824"/>
+          <w:tab w:val="left" w:pos="13740"/>
+          <w:tab w:val="left" w:pos="14656"/>
+        </w:tabs>
+        <w:wordWrap/>
+        <w:autoSpaceDE/>
+        <w:autoSpaceDN/>
+        <w:spacing w:after="0" w:line="240" w:lineRule="auto"/>
+        <w:ind w:left="360"/>
         <w:jc w:val="left"/>
         <w:rPr>
           <w:rFonts w:ascii="굴림체" w:eastAsia="굴림체" w:hAnsi="굴림체" w:cs="굴림체"/>
@@ -455,33 +427,29 @@
     <w:p>
       <w:pPr>
         <w:widowControl/>
-        <w:numPr>
-          <w:ilvl w:val="0"/>
-          <w:numId w:val="1"/>
-        </w:numPr>
-        <w:tabs>
-          <w:tab w:val="clear" w:pos="720"/>
-          <w:tab w:val="left" w:pos="916"/>
-          <w:tab w:val="left" w:pos="1832"/>
-          <w:tab w:val="left" w:pos="2748"/>
-          <w:tab w:val="left" w:pos="3664"/>
-          <w:tab w:val="left" w:pos="4580"/>
-          <w:tab w:val="left" w:pos="5496"/>
-          <w:tab w:val="left" w:pos="6412"/>
-          <w:tab w:val="left" w:pos="7328"/>
-          <w:tab w:val="left" w:pos="8244"/>
-          <w:tab w:val="left" w:pos="9160"/>
-          <w:tab w:val="left" w:pos="10076"/>
-          <w:tab w:val="left" w:pos="10992"/>
-          <w:tab w:val="left" w:pos="11908"/>
-          <w:tab w:val="left" w:pos="12824"/>
-          <w:tab w:val="left" w:pos="13740"/>
-          <w:tab w:val="left" w:pos="14656"/>
-        </w:tabs>
-        <w:wordWrap/>
-        <w:autoSpaceDE/>
-        <w:autoSpaceDN/>
-        <w:spacing w:after="0" w:line="240" w:lineRule="auto"/>
+        <w:tabs>
+          <w:tab w:val="left" w:pos="916"/>
+          <w:tab w:val="left" w:pos="1832"/>
+          <w:tab w:val="left" w:pos="2748"/>
+          <w:tab w:val="left" w:pos="3664"/>
+          <w:tab w:val="left" w:pos="4580"/>
+          <w:tab w:val="left" w:pos="5496"/>
+          <w:tab w:val="left" w:pos="6412"/>
+          <w:tab w:val="left" w:pos="7328"/>
+          <w:tab w:val="left" w:pos="8244"/>
+          <w:tab w:val="left" w:pos="9160"/>
+          <w:tab w:val="left" w:pos="10076"/>
+          <w:tab w:val="left" w:pos="10992"/>
+          <w:tab w:val="left" w:pos="11908"/>
+          <w:tab w:val="left" w:pos="12824"/>
+          <w:tab w:val="left" w:pos="13740"/>
+          <w:tab w:val="left" w:pos="14656"/>
+        </w:tabs>
+        <w:wordWrap/>
+        <w:autoSpaceDE/>
+        <w:autoSpaceDN/>
+        <w:spacing w:after="0" w:line="240" w:lineRule="auto"/>
+        <w:ind w:left="360"/>
         <w:jc w:val="left"/>
         <w:rPr>
           <w:rFonts w:ascii="굴림체" w:eastAsia="굴림체" w:hAnsi="굴림체" w:cs="굴림체"/>
@@ -525,33 +493,29 @@
     <w:p>
       <w:pPr>
         <w:widowControl/>
-        <w:numPr>
-          <w:ilvl w:val="0"/>
-          <w:numId w:val="1"/>
-        </w:numPr>
-        <w:tabs>
-          <w:tab w:val="clear" w:pos="720"/>
-          <w:tab w:val="left" w:pos="916"/>
-          <w:tab w:val="left" w:pos="1832"/>
-          <w:tab w:val="left" w:pos="2748"/>
-          <w:tab w:val="left" w:pos="3664"/>
-          <w:tab w:val="left" w:pos="4580"/>
-          <w:tab w:val="left" w:pos="5496"/>
-          <w:tab w:val="left" w:pos="6412"/>
-          <w:tab w:val="left" w:pos="7328"/>
-          <w:tab w:val="left" w:pos="8244"/>
-          <w:tab w:val="left" w:pos="9160"/>
-          <w:tab w:val="left" w:pos="10076"/>
-          <w:tab w:val="left" w:pos="10992"/>
-          <w:tab w:val="left" w:pos="11908"/>
-          <w:tab w:val="left" w:pos="12824"/>
-          <w:tab w:val="left" w:pos="13740"/>
-          <w:tab w:val="left" w:pos="14656"/>
-        </w:tabs>
-        <w:wordWrap/>
-        <w:autoSpaceDE/>
-        <w:autoSpaceDN/>
-        <w:spacing w:after="0" w:line="240" w:lineRule="auto"/>
+        <w:tabs>
+          <w:tab w:val="left" w:pos="916"/>
+          <w:tab w:val="left" w:pos="1832"/>
+          <w:tab w:val="left" w:pos="2748"/>
+          <w:tab w:val="left" w:pos="3664"/>
+          <w:tab w:val="left" w:pos="4580"/>
+          <w:tab w:val="left" w:pos="5496"/>
+          <w:tab w:val="left" w:pos="6412"/>
+          <w:tab w:val="left" w:pos="7328"/>
+          <w:tab w:val="left" w:pos="8244"/>
+          <w:tab w:val="left" w:pos="9160"/>
+          <w:tab w:val="left" w:pos="10076"/>
+          <w:tab w:val="left" w:pos="10992"/>
+          <w:tab w:val="left" w:pos="11908"/>
+          <w:tab w:val="left" w:pos="12824"/>
+          <w:tab w:val="left" w:pos="13740"/>
+          <w:tab w:val="left" w:pos="14656"/>
+        </w:tabs>
+        <w:wordWrap/>
+        <w:autoSpaceDE/>
+        <w:autoSpaceDN/>
+        <w:spacing w:after="0" w:line="240" w:lineRule="auto"/>
+        <w:ind w:left="360"/>
         <w:jc w:val="left"/>
         <w:rPr>
           <w:rFonts w:ascii="굴림체" w:eastAsia="굴림체" w:hAnsi="굴림체" w:cs="굴림체"/>
@@ -573,33 +537,29 @@
     <w:p>
       <w:pPr>
         <w:widowControl/>
-        <w:numPr>
-          <w:ilvl w:val="0"/>
-          <w:numId w:val="1"/>
-        </w:numPr>
-        <w:tabs>
-          <w:tab w:val="clear" w:pos="720"/>
-          <w:tab w:val="left" w:pos="916"/>
-          <w:tab w:val="left" w:pos="1832"/>
-          <w:tab w:val="left" w:pos="2748"/>
-          <w:tab w:val="left" w:pos="3664"/>
-          <w:tab w:val="left" w:pos="4580"/>
-          <w:tab w:val="left" w:pos="5496"/>
-          <w:tab w:val="left" w:pos="6412"/>
-          <w:tab w:val="left" w:pos="7328"/>
-          <w:tab w:val="left" w:pos="8244"/>
-          <w:tab w:val="left" w:pos="9160"/>
-          <w:tab w:val="left" w:pos="10076"/>
-          <w:tab w:val="left" w:pos="10992"/>
-          <w:tab w:val="left" w:pos="11908"/>
-          <w:tab w:val="left" w:pos="12824"/>
-          <w:tab w:val="left" w:pos="13740"/>
-          <w:tab w:val="left" w:pos="14656"/>
-        </w:tabs>
-        <w:wordWrap/>
-        <w:autoSpaceDE/>
-        <w:autoSpaceDN/>
-        <w:spacing w:after="0" w:line="240" w:lineRule="auto"/>
+        <w:tabs>
+          <w:tab w:val="left" w:pos="916"/>
+          <w:tab w:val="left" w:pos="1832"/>
+          <w:tab w:val="left" w:pos="2748"/>
+          <w:tab w:val="left" w:pos="3664"/>
+          <w:tab w:val="left" w:pos="4580"/>
+          <w:tab w:val="left" w:pos="5496"/>
+          <w:tab w:val="left" w:pos="6412"/>
+          <w:tab w:val="left" w:pos="7328"/>
+          <w:tab w:val="left" w:pos="8244"/>
+          <w:tab w:val="left" w:pos="9160"/>
+          <w:tab w:val="left" w:pos="10076"/>
+          <w:tab w:val="left" w:pos="10992"/>
+          <w:tab w:val="left" w:pos="11908"/>
+          <w:tab w:val="left" w:pos="12824"/>
+          <w:tab w:val="left" w:pos="13740"/>
+          <w:tab w:val="left" w:pos="14656"/>
+        </w:tabs>
+        <w:wordWrap/>
+        <w:autoSpaceDE/>
+        <w:autoSpaceDN/>
+        <w:spacing w:after="0" w:line="240" w:lineRule="auto"/>
+        <w:ind w:left="360"/>
         <w:jc w:val="left"/>
         <w:rPr>
           <w:rFonts w:ascii="굴림체" w:eastAsia="굴림체" w:hAnsi="굴림체" w:cs="굴림체"/>
@@ -621,33 +581,29 @@
     <w:p>
       <w:pPr>
         <w:widowControl/>
-        <w:numPr>
-          <w:ilvl w:val="0"/>
-          <w:numId w:val="1"/>
-        </w:numPr>
-        <w:tabs>
-          <w:tab w:val="clear" w:pos="720"/>
-          <w:tab w:val="left" w:pos="916"/>
-          <w:tab w:val="left" w:pos="1832"/>
-          <w:tab w:val="left" w:pos="2748"/>
-          <w:tab w:val="left" w:pos="3664"/>
-          <w:tab w:val="left" w:pos="4580"/>
-          <w:tab w:val="left" w:pos="5496"/>
-          <w:tab w:val="left" w:pos="6412"/>
-          <w:tab w:val="left" w:pos="7328"/>
-          <w:tab w:val="left" w:pos="8244"/>
-          <w:tab w:val="left" w:pos="9160"/>
-          <w:tab w:val="left" w:pos="10076"/>
-          <w:tab w:val="left" w:pos="10992"/>
-          <w:tab w:val="left" w:pos="11908"/>
-          <w:tab w:val="left" w:pos="12824"/>
-          <w:tab w:val="left" w:pos="13740"/>
-          <w:tab w:val="left" w:pos="14656"/>
-        </w:tabs>
-        <w:wordWrap/>
-        <w:autoSpaceDE/>
-        <w:autoSpaceDN/>
-        <w:spacing w:after="0" w:line="240" w:lineRule="auto"/>
+        <w:tabs>
+          <w:tab w:val="left" w:pos="916"/>
+          <w:tab w:val="left" w:pos="1832"/>
+          <w:tab w:val="left" w:pos="2748"/>
+          <w:tab w:val="left" w:pos="3664"/>
+          <w:tab w:val="left" w:pos="4580"/>
+          <w:tab w:val="left" w:pos="5496"/>
+          <w:tab w:val="left" w:pos="6412"/>
+          <w:tab w:val="left" w:pos="7328"/>
+          <w:tab w:val="left" w:pos="8244"/>
+          <w:tab w:val="left" w:pos="9160"/>
+          <w:tab w:val="left" w:pos="10076"/>
+          <w:tab w:val="left" w:pos="10992"/>
+          <w:tab w:val="left" w:pos="11908"/>
+          <w:tab w:val="left" w:pos="12824"/>
+          <w:tab w:val="left" w:pos="13740"/>
+          <w:tab w:val="left" w:pos="14656"/>
+        </w:tabs>
+        <w:wordWrap/>
+        <w:autoSpaceDE/>
+        <w:autoSpaceDN/>
+        <w:spacing w:after="0" w:line="240" w:lineRule="auto"/>
+        <w:ind w:left="360"/>
         <w:jc w:val="left"/>
         <w:rPr>
           <w:rFonts w:ascii="굴림체" w:eastAsia="굴림체" w:hAnsi="굴림체" w:cs="굴림체"/>
@@ -689,14 +645,81 @@
     <w:p>
       <w:pPr>
         <w:widowControl/>
-        <w:numPr>
-          <w:ilvl w:val="0"/>
-          <w:numId w:val="1"/>
-        </w:numPr>
+        <w:tabs>
+          <w:tab w:val="left" w:pos="916"/>
+          <w:tab w:val="left" w:pos="1832"/>
+          <w:tab w:val="left" w:pos="2748"/>
+          <w:tab w:val="left" w:pos="3664"/>
+          <w:tab w:val="left" w:pos="4580"/>
+          <w:tab w:val="left" w:pos="5496"/>
+          <w:tab w:val="left" w:pos="6412"/>
+          <w:tab w:val="left" w:pos="7328"/>
+          <w:tab w:val="left" w:pos="8244"/>
+          <w:tab w:val="left" w:pos="9160"/>
+          <w:tab w:val="left" w:pos="10076"/>
+          <w:tab w:val="left" w:pos="10992"/>
+          <w:tab w:val="left" w:pos="11908"/>
+          <w:tab w:val="left" w:pos="12824"/>
+          <w:tab w:val="left" w:pos="13740"/>
+          <w:tab w:val="left" w:pos="14656"/>
+        </w:tabs>
+        <w:wordWrap/>
+        <w:autoSpaceDE/>
+        <w:autoSpaceDN/>
+        <w:spacing w:after="0" w:line="240" w:lineRule="auto"/>
+        <w:ind w:left="360"/>
+        <w:jc w:val="left"/>
+        <w:rPr>
+          <w:rFonts w:ascii="굴림체" w:eastAsia="굴림체" w:hAnsi="굴림체" w:cs="굴림체"/>
+          <w:kern w:val="0"/>
+          <w:sz w:val="24"/>
+          <w:szCs w:val="24"/>
+        </w:rPr>
+      </w:pPr>
+    </w:p>
+    <w:p>
+      <w:pPr>
+        <w:widowControl/>
+        <w:tabs>
+          <w:tab w:val="left" w:pos="916"/>
+          <w:tab w:val="left" w:pos="1832"/>
+          <w:tab w:val="left" w:pos="2748"/>
+          <w:tab w:val="left" w:pos="3664"/>
+          <w:tab w:val="left" w:pos="4580"/>
+          <w:tab w:val="left" w:pos="5496"/>
+          <w:tab w:val="left" w:pos="6412"/>
+          <w:tab w:val="left" w:pos="7328"/>
+          <w:tab w:val="left" w:pos="8244"/>
+          <w:tab w:val="left" w:pos="9160"/>
+          <w:tab w:val="left" w:pos="10076"/>
+          <w:tab w:val="left" w:pos="10992"/>
+          <w:tab w:val="left" w:pos="11908"/>
+          <w:tab w:val="left" w:pos="12824"/>
+          <w:tab w:val="left" w:pos="13740"/>
+          <w:tab w:val="left" w:pos="14656"/>
+        </w:tabs>
+        <w:wordWrap/>
+        <w:autoSpaceDE/>
+        <w:autoSpaceDN/>
+        <w:spacing w:after="0" w:line="240" w:lineRule="auto"/>
+        <w:ind w:left="360"/>
+        <w:jc w:val="left"/>
+        <w:rPr>
+          <w:rFonts w:ascii="굴림체" w:eastAsia="굴림체" w:hAnsi="굴림체" w:cs="굴림체"/>
+          <w:kern w:val="0"/>
+          <w:sz w:val="24"/>
+          <w:szCs w:val="24"/>
+        </w:rPr>
+      </w:pPr>
+    </w:p>
+    <w:p>
+      <w:pPr>
+        <w:widowControl/>
         <w:wordWrap/>
         <w:autoSpaceDE/>
         <w:autoSpaceDN/>
         <w:spacing w:before="100" w:beforeAutospacing="1" w:after="100" w:afterAutospacing="1" w:line="240" w:lineRule="auto"/>
+        <w:ind w:left="360"/>
         <w:jc w:val="left"/>
         <w:rPr>
           <w:rFonts w:ascii="굴림" w:eastAsia="굴림" w:hAnsi="굴림" w:cs="굴림"/>
@@ -720,33 +743,29 @@
     <w:p>
       <w:pPr>
         <w:widowControl/>
-        <w:numPr>
-          <w:ilvl w:val="0"/>
-          <w:numId w:val="1"/>
-        </w:numPr>
-        <w:tabs>
-          <w:tab w:val="clear" w:pos="720"/>
-          <w:tab w:val="left" w:pos="916"/>
-          <w:tab w:val="left" w:pos="1832"/>
-          <w:tab w:val="left" w:pos="2748"/>
-          <w:tab w:val="left" w:pos="3664"/>
-          <w:tab w:val="left" w:pos="4580"/>
-          <w:tab w:val="left" w:pos="5496"/>
-          <w:tab w:val="left" w:pos="6412"/>
-          <w:tab w:val="left" w:pos="7328"/>
-          <w:tab w:val="left" w:pos="8244"/>
-          <w:tab w:val="left" w:pos="9160"/>
-          <w:tab w:val="left" w:pos="10076"/>
-          <w:tab w:val="left" w:pos="10992"/>
-          <w:tab w:val="left" w:pos="11908"/>
-          <w:tab w:val="left" w:pos="12824"/>
-          <w:tab w:val="left" w:pos="13740"/>
-          <w:tab w:val="left" w:pos="14656"/>
-        </w:tabs>
-        <w:wordWrap/>
-        <w:autoSpaceDE/>
-        <w:autoSpaceDN/>
-        <w:spacing w:after="0" w:line="240" w:lineRule="auto"/>
+        <w:tabs>
+          <w:tab w:val="left" w:pos="916"/>
+          <w:tab w:val="left" w:pos="1832"/>
+          <w:tab w:val="left" w:pos="2748"/>
+          <w:tab w:val="left" w:pos="3664"/>
+          <w:tab w:val="left" w:pos="4580"/>
+          <w:tab w:val="left" w:pos="5496"/>
+          <w:tab w:val="left" w:pos="6412"/>
+          <w:tab w:val="left" w:pos="7328"/>
+          <w:tab w:val="left" w:pos="8244"/>
+          <w:tab w:val="left" w:pos="9160"/>
+          <w:tab w:val="left" w:pos="10076"/>
+          <w:tab w:val="left" w:pos="10992"/>
+          <w:tab w:val="left" w:pos="11908"/>
+          <w:tab w:val="left" w:pos="12824"/>
+          <w:tab w:val="left" w:pos="13740"/>
+          <w:tab w:val="left" w:pos="14656"/>
+        </w:tabs>
+        <w:wordWrap/>
+        <w:autoSpaceDE/>
+        <w:autoSpaceDN/>
+        <w:spacing w:after="0" w:line="240" w:lineRule="auto"/>
+        <w:ind w:left="360"/>
         <w:jc w:val="left"/>
         <w:rPr>
           <w:rFonts w:ascii="굴림체" w:eastAsia="굴림체" w:hAnsi="굴림체" w:cs="굴림체"/>
@@ -768,33 +787,29 @@
     <w:p>
       <w:pPr>
         <w:widowControl/>
-        <w:numPr>
-          <w:ilvl w:val="0"/>
-          <w:numId w:val="1"/>
-        </w:numPr>
-        <w:tabs>
-          <w:tab w:val="clear" w:pos="720"/>
-          <w:tab w:val="left" w:pos="916"/>
-          <w:tab w:val="left" w:pos="1832"/>
-          <w:tab w:val="left" w:pos="2748"/>
-          <w:tab w:val="left" w:pos="3664"/>
-          <w:tab w:val="left" w:pos="4580"/>
-          <w:tab w:val="left" w:pos="5496"/>
-          <w:tab w:val="left" w:pos="6412"/>
-          <w:tab w:val="left" w:pos="7328"/>
-          <w:tab w:val="left" w:pos="8244"/>
-          <w:tab w:val="left" w:pos="9160"/>
-          <w:tab w:val="left" w:pos="10076"/>
-          <w:tab w:val="left" w:pos="10992"/>
-          <w:tab w:val="left" w:pos="11908"/>
-          <w:tab w:val="left" w:pos="12824"/>
-          <w:tab w:val="left" w:pos="13740"/>
-          <w:tab w:val="left" w:pos="14656"/>
-        </w:tabs>
-        <w:wordWrap/>
-        <w:autoSpaceDE/>
-        <w:autoSpaceDN/>
-        <w:spacing w:after="0" w:line="240" w:lineRule="auto"/>
+        <w:tabs>
+          <w:tab w:val="left" w:pos="916"/>
+          <w:tab w:val="left" w:pos="1832"/>
+          <w:tab w:val="left" w:pos="2748"/>
+          <w:tab w:val="left" w:pos="3664"/>
+          <w:tab w:val="left" w:pos="4580"/>
+          <w:tab w:val="left" w:pos="5496"/>
+          <w:tab w:val="left" w:pos="6412"/>
+          <w:tab w:val="left" w:pos="7328"/>
+          <w:tab w:val="left" w:pos="8244"/>
+          <w:tab w:val="left" w:pos="9160"/>
+          <w:tab w:val="left" w:pos="10076"/>
+          <w:tab w:val="left" w:pos="10992"/>
+          <w:tab w:val="left" w:pos="11908"/>
+          <w:tab w:val="left" w:pos="12824"/>
+          <w:tab w:val="left" w:pos="13740"/>
+          <w:tab w:val="left" w:pos="14656"/>
+        </w:tabs>
+        <w:wordWrap/>
+        <w:autoSpaceDE/>
+        <w:autoSpaceDN/>
+        <w:spacing w:after="0" w:line="240" w:lineRule="auto"/>
+        <w:ind w:left="360"/>
         <w:jc w:val="left"/>
         <w:rPr>
           <w:rFonts w:ascii="굴림체" w:eastAsia="굴림체" w:hAnsi="굴림체" w:cs="굴림체"/>
@@ -836,33 +851,29 @@
     <w:p>
       <w:pPr>
         <w:widowControl/>
-        <w:numPr>
-          <w:ilvl w:val="0"/>
-          <w:numId w:val="1"/>
-        </w:numPr>
-        <w:tabs>
-          <w:tab w:val="clear" w:pos="720"/>
-          <w:tab w:val="left" w:pos="916"/>
-          <w:tab w:val="left" w:pos="1832"/>
-          <w:tab w:val="left" w:pos="2748"/>
-          <w:tab w:val="left" w:pos="3664"/>
-          <w:tab w:val="left" w:pos="4580"/>
-          <w:tab w:val="left" w:pos="5496"/>
-          <w:tab w:val="left" w:pos="6412"/>
-          <w:tab w:val="left" w:pos="7328"/>
-          <w:tab w:val="left" w:pos="8244"/>
-          <w:tab w:val="left" w:pos="9160"/>
-          <w:tab w:val="left" w:pos="10076"/>
-          <w:tab w:val="left" w:pos="10992"/>
-          <w:tab w:val="left" w:pos="11908"/>
-          <w:tab w:val="left" w:pos="12824"/>
-          <w:tab w:val="left" w:pos="13740"/>
-          <w:tab w:val="left" w:pos="14656"/>
-        </w:tabs>
-        <w:wordWrap/>
-        <w:autoSpaceDE/>
-        <w:autoSpaceDN/>
-        <w:spacing w:after="0" w:line="240" w:lineRule="auto"/>
+        <w:tabs>
+          <w:tab w:val="left" w:pos="916"/>
+          <w:tab w:val="left" w:pos="1832"/>
+          <w:tab w:val="left" w:pos="2748"/>
+          <w:tab w:val="left" w:pos="3664"/>
+          <w:tab w:val="left" w:pos="4580"/>
+          <w:tab w:val="left" w:pos="5496"/>
+          <w:tab w:val="left" w:pos="6412"/>
+          <w:tab w:val="left" w:pos="7328"/>
+          <w:tab w:val="left" w:pos="8244"/>
+          <w:tab w:val="left" w:pos="9160"/>
+          <w:tab w:val="left" w:pos="10076"/>
+          <w:tab w:val="left" w:pos="10992"/>
+          <w:tab w:val="left" w:pos="11908"/>
+          <w:tab w:val="left" w:pos="12824"/>
+          <w:tab w:val="left" w:pos="13740"/>
+          <w:tab w:val="left" w:pos="14656"/>
+        </w:tabs>
+        <w:wordWrap/>
+        <w:autoSpaceDE/>
+        <w:autoSpaceDN/>
+        <w:spacing w:after="0" w:line="240" w:lineRule="auto"/>
+        <w:ind w:left="360"/>
         <w:jc w:val="left"/>
         <w:rPr>
           <w:rFonts w:ascii="굴림체" w:eastAsia="굴림체" w:hAnsi="굴림체" w:cs="굴림체"/>
@@ -884,33 +895,29 @@
     <w:p>
       <w:pPr>
         <w:widowControl/>
-        <w:numPr>
-          <w:ilvl w:val="0"/>
-          <w:numId w:val="1"/>
-        </w:numPr>
-        <w:tabs>
-          <w:tab w:val="clear" w:pos="720"/>
-          <w:tab w:val="left" w:pos="916"/>
-          <w:tab w:val="left" w:pos="1832"/>
-          <w:tab w:val="left" w:pos="2748"/>
-          <w:tab w:val="left" w:pos="3664"/>
-          <w:tab w:val="left" w:pos="4580"/>
-          <w:tab w:val="left" w:pos="5496"/>
-          <w:tab w:val="left" w:pos="6412"/>
-          <w:tab w:val="left" w:pos="7328"/>
-          <w:tab w:val="left" w:pos="8244"/>
-          <w:tab w:val="left" w:pos="9160"/>
-          <w:tab w:val="left" w:pos="10076"/>
-          <w:tab w:val="left" w:pos="10992"/>
-          <w:tab w:val="left" w:pos="11908"/>
-          <w:tab w:val="left" w:pos="12824"/>
-          <w:tab w:val="left" w:pos="13740"/>
-          <w:tab w:val="left" w:pos="14656"/>
-        </w:tabs>
-        <w:wordWrap/>
-        <w:autoSpaceDE/>
-        <w:autoSpaceDN/>
-        <w:spacing w:after="0" w:line="240" w:lineRule="auto"/>
+        <w:tabs>
+          <w:tab w:val="left" w:pos="916"/>
+          <w:tab w:val="left" w:pos="1832"/>
+          <w:tab w:val="left" w:pos="2748"/>
+          <w:tab w:val="left" w:pos="3664"/>
+          <w:tab w:val="left" w:pos="4580"/>
+          <w:tab w:val="left" w:pos="5496"/>
+          <w:tab w:val="left" w:pos="6412"/>
+          <w:tab w:val="left" w:pos="7328"/>
+          <w:tab w:val="left" w:pos="8244"/>
+          <w:tab w:val="left" w:pos="9160"/>
+          <w:tab w:val="left" w:pos="10076"/>
+          <w:tab w:val="left" w:pos="10992"/>
+          <w:tab w:val="left" w:pos="11908"/>
+          <w:tab w:val="left" w:pos="12824"/>
+          <w:tab w:val="left" w:pos="13740"/>
+          <w:tab w:val="left" w:pos="14656"/>
+        </w:tabs>
+        <w:wordWrap/>
+        <w:autoSpaceDE/>
+        <w:autoSpaceDN/>
+        <w:spacing w:after="0" w:line="240" w:lineRule="auto"/>
+        <w:ind w:left="360"/>
         <w:jc w:val="left"/>
         <w:rPr>
           <w:rFonts w:ascii="굴림체" w:eastAsia="굴림체" w:hAnsi="굴림체" w:cs="굴림체"/>
@@ -952,33 +959,29 @@
     <w:p>
       <w:pPr>
         <w:widowControl/>
-        <w:numPr>
-          <w:ilvl w:val="0"/>
-          <w:numId w:val="1"/>
-        </w:numPr>
-        <w:tabs>
-          <w:tab w:val="clear" w:pos="720"/>
-          <w:tab w:val="left" w:pos="916"/>
-          <w:tab w:val="left" w:pos="1832"/>
-          <w:tab w:val="left" w:pos="2748"/>
-          <w:tab w:val="left" w:pos="3664"/>
-          <w:tab w:val="left" w:pos="4580"/>
-          <w:tab w:val="left" w:pos="5496"/>
-          <w:tab w:val="left" w:pos="6412"/>
-          <w:tab w:val="left" w:pos="7328"/>
-          <w:tab w:val="left" w:pos="8244"/>
-          <w:tab w:val="left" w:pos="9160"/>
-          <w:tab w:val="left" w:pos="10076"/>
-          <w:tab w:val="left" w:pos="10992"/>
-          <w:tab w:val="left" w:pos="11908"/>
-          <w:tab w:val="left" w:pos="12824"/>
-          <w:tab w:val="left" w:pos="13740"/>
-          <w:tab w:val="left" w:pos="14656"/>
-        </w:tabs>
-        <w:wordWrap/>
-        <w:autoSpaceDE/>
-        <w:autoSpaceDN/>
-        <w:spacing w:after="0" w:line="240" w:lineRule="auto"/>
+        <w:tabs>
+          <w:tab w:val="left" w:pos="916"/>
+          <w:tab w:val="left" w:pos="1832"/>
+          <w:tab w:val="left" w:pos="2748"/>
+          <w:tab w:val="left" w:pos="3664"/>
+          <w:tab w:val="left" w:pos="4580"/>
+          <w:tab w:val="left" w:pos="5496"/>
+          <w:tab w:val="left" w:pos="6412"/>
+          <w:tab w:val="left" w:pos="7328"/>
+          <w:tab w:val="left" w:pos="8244"/>
+          <w:tab w:val="left" w:pos="9160"/>
+          <w:tab w:val="left" w:pos="10076"/>
+          <w:tab w:val="left" w:pos="10992"/>
+          <w:tab w:val="left" w:pos="11908"/>
+          <w:tab w:val="left" w:pos="12824"/>
+          <w:tab w:val="left" w:pos="13740"/>
+          <w:tab w:val="left" w:pos="14656"/>
+        </w:tabs>
+        <w:wordWrap/>
+        <w:autoSpaceDE/>
+        <w:autoSpaceDN/>
+        <w:spacing w:after="0" w:line="240" w:lineRule="auto"/>
+        <w:ind w:left="360"/>
         <w:jc w:val="left"/>
         <w:rPr>
           <w:rFonts w:ascii="굴림체" w:eastAsia="굴림체" w:hAnsi="굴림체" w:cs="굴림체"/>
@@ -1022,33 +1025,29 @@
     <w:p>
       <w:pPr>
         <w:widowControl/>
-        <w:numPr>
-          <w:ilvl w:val="0"/>
-          <w:numId w:val="1"/>
-        </w:numPr>
-        <w:tabs>
-          <w:tab w:val="clear" w:pos="720"/>
-          <w:tab w:val="left" w:pos="916"/>
-          <w:tab w:val="left" w:pos="1832"/>
-          <w:tab w:val="left" w:pos="2748"/>
-          <w:tab w:val="left" w:pos="3664"/>
-          <w:tab w:val="left" w:pos="4580"/>
-          <w:tab w:val="left" w:pos="5496"/>
-          <w:tab w:val="left" w:pos="6412"/>
-          <w:tab w:val="left" w:pos="7328"/>
-          <w:tab w:val="left" w:pos="8244"/>
-          <w:tab w:val="left" w:pos="9160"/>
-          <w:tab w:val="left" w:pos="10076"/>
-          <w:tab w:val="left" w:pos="10992"/>
-          <w:tab w:val="left" w:pos="11908"/>
-          <w:tab w:val="left" w:pos="12824"/>
-          <w:tab w:val="left" w:pos="13740"/>
-          <w:tab w:val="left" w:pos="14656"/>
-        </w:tabs>
-        <w:wordWrap/>
-        <w:autoSpaceDE/>
-        <w:autoSpaceDN/>
-        <w:spacing w:after="0" w:line="240" w:lineRule="auto"/>
+        <w:tabs>
+          <w:tab w:val="left" w:pos="916"/>
+          <w:tab w:val="left" w:pos="1832"/>
+          <w:tab w:val="left" w:pos="2748"/>
+          <w:tab w:val="left" w:pos="3664"/>
+          <w:tab w:val="left" w:pos="4580"/>
+          <w:tab w:val="left" w:pos="5496"/>
+          <w:tab w:val="left" w:pos="6412"/>
+          <w:tab w:val="left" w:pos="7328"/>
+          <w:tab w:val="left" w:pos="8244"/>
+          <w:tab w:val="left" w:pos="9160"/>
+          <w:tab w:val="left" w:pos="10076"/>
+          <w:tab w:val="left" w:pos="10992"/>
+          <w:tab w:val="left" w:pos="11908"/>
+          <w:tab w:val="left" w:pos="12824"/>
+          <w:tab w:val="left" w:pos="13740"/>
+          <w:tab w:val="left" w:pos="14656"/>
+        </w:tabs>
+        <w:wordWrap/>
+        <w:autoSpaceDE/>
+        <w:autoSpaceDN/>
+        <w:spacing w:after="0" w:line="240" w:lineRule="auto"/>
+        <w:ind w:left="360"/>
         <w:jc w:val="left"/>
         <w:rPr>
           <w:rFonts w:ascii="굴림체" w:eastAsia="굴림체" w:hAnsi="굴림체" w:cs="굴림체"/>
@@ -1092,33 +1091,29 @@
     <w:p>
       <w:pPr>
         <w:widowControl/>
-        <w:numPr>
-          <w:ilvl w:val="0"/>
-          <w:numId w:val="1"/>
-        </w:numPr>
-        <w:tabs>
-          <w:tab w:val="clear" w:pos="720"/>
-          <w:tab w:val="left" w:pos="916"/>
-          <w:tab w:val="left" w:pos="1832"/>
-          <w:tab w:val="left" w:pos="2748"/>
-          <w:tab w:val="left" w:pos="3664"/>
-          <w:tab w:val="left" w:pos="4580"/>
-          <w:tab w:val="left" w:pos="5496"/>
-          <w:tab w:val="left" w:pos="6412"/>
-          <w:tab w:val="left" w:pos="7328"/>
-          <w:tab w:val="left" w:pos="8244"/>
-          <w:tab w:val="left" w:pos="9160"/>
-          <w:tab w:val="left" w:pos="10076"/>
-          <w:tab w:val="left" w:pos="10992"/>
-          <w:tab w:val="left" w:pos="11908"/>
-          <w:tab w:val="left" w:pos="12824"/>
-          <w:tab w:val="left" w:pos="13740"/>
-          <w:tab w:val="left" w:pos="14656"/>
-        </w:tabs>
-        <w:wordWrap/>
-        <w:autoSpaceDE/>
-        <w:autoSpaceDN/>
-        <w:spacing w:after="0" w:line="240" w:lineRule="auto"/>
+        <w:tabs>
+          <w:tab w:val="left" w:pos="916"/>
+          <w:tab w:val="left" w:pos="1832"/>
+          <w:tab w:val="left" w:pos="2748"/>
+          <w:tab w:val="left" w:pos="3664"/>
+          <w:tab w:val="left" w:pos="4580"/>
+          <w:tab w:val="left" w:pos="5496"/>
+          <w:tab w:val="left" w:pos="6412"/>
+          <w:tab w:val="left" w:pos="7328"/>
+          <w:tab w:val="left" w:pos="8244"/>
+          <w:tab w:val="left" w:pos="9160"/>
+          <w:tab w:val="left" w:pos="10076"/>
+          <w:tab w:val="left" w:pos="10992"/>
+          <w:tab w:val="left" w:pos="11908"/>
+          <w:tab w:val="left" w:pos="12824"/>
+          <w:tab w:val="left" w:pos="13740"/>
+          <w:tab w:val="left" w:pos="14656"/>
+        </w:tabs>
+        <w:wordWrap/>
+        <w:autoSpaceDE/>
+        <w:autoSpaceDN/>
+        <w:spacing w:after="0" w:line="240" w:lineRule="auto"/>
+        <w:ind w:left="360"/>
         <w:jc w:val="left"/>
         <w:rPr>
           <w:rFonts w:ascii="굴림체" w:eastAsia="굴림체" w:hAnsi="굴림체" w:cs="굴림체"/>
@@ -1140,33 +1135,29 @@
     <w:p>
       <w:pPr>
         <w:widowControl/>
-        <w:numPr>
-          <w:ilvl w:val="0"/>
-          <w:numId w:val="1"/>
-        </w:numPr>
-        <w:tabs>
-          <w:tab w:val="clear" w:pos="720"/>
-          <w:tab w:val="left" w:pos="916"/>
-          <w:tab w:val="left" w:pos="1832"/>
-          <w:tab w:val="left" w:pos="2748"/>
-          <w:tab w:val="left" w:pos="3664"/>
-          <w:tab w:val="left" w:pos="4580"/>
-          <w:tab w:val="left" w:pos="5496"/>
-          <w:tab w:val="left" w:pos="6412"/>
-          <w:tab w:val="left" w:pos="7328"/>
-          <w:tab w:val="left" w:pos="8244"/>
-          <w:tab w:val="left" w:pos="9160"/>
-          <w:tab w:val="left" w:pos="10076"/>
-          <w:tab w:val="left" w:pos="10992"/>
-          <w:tab w:val="left" w:pos="11908"/>
-          <w:tab w:val="left" w:pos="12824"/>
-          <w:tab w:val="left" w:pos="13740"/>
-          <w:tab w:val="left" w:pos="14656"/>
-        </w:tabs>
-        <w:wordWrap/>
-        <w:autoSpaceDE/>
-        <w:autoSpaceDN/>
-        <w:spacing w:after="0" w:line="240" w:lineRule="auto"/>
+        <w:tabs>
+          <w:tab w:val="left" w:pos="916"/>
+          <w:tab w:val="left" w:pos="1832"/>
+          <w:tab w:val="left" w:pos="2748"/>
+          <w:tab w:val="left" w:pos="3664"/>
+          <w:tab w:val="left" w:pos="4580"/>
+          <w:tab w:val="left" w:pos="5496"/>
+          <w:tab w:val="left" w:pos="6412"/>
+          <w:tab w:val="left" w:pos="7328"/>
+          <w:tab w:val="left" w:pos="8244"/>
+          <w:tab w:val="left" w:pos="9160"/>
+          <w:tab w:val="left" w:pos="10076"/>
+          <w:tab w:val="left" w:pos="10992"/>
+          <w:tab w:val="left" w:pos="11908"/>
+          <w:tab w:val="left" w:pos="12824"/>
+          <w:tab w:val="left" w:pos="13740"/>
+          <w:tab w:val="left" w:pos="14656"/>
+        </w:tabs>
+        <w:wordWrap/>
+        <w:autoSpaceDE/>
+        <w:autoSpaceDN/>
+        <w:spacing w:after="0" w:line="240" w:lineRule="auto"/>
+        <w:ind w:left="360"/>
         <w:jc w:val="left"/>
         <w:rPr>
           <w:rFonts w:ascii="굴림체" w:eastAsia="굴림체" w:hAnsi="굴림체" w:cs="굴림체"/>
@@ -1208,33 +1199,29 @@
     <w:p>
       <w:pPr>
         <w:widowControl/>
-        <w:numPr>
-          <w:ilvl w:val="0"/>
-          <w:numId w:val="1"/>
-        </w:numPr>
-        <w:tabs>
-          <w:tab w:val="clear" w:pos="720"/>
-          <w:tab w:val="left" w:pos="916"/>
-          <w:tab w:val="left" w:pos="1832"/>
-          <w:tab w:val="left" w:pos="2748"/>
-          <w:tab w:val="left" w:pos="3664"/>
-          <w:tab w:val="left" w:pos="4580"/>
-          <w:tab w:val="left" w:pos="5496"/>
-          <w:tab w:val="left" w:pos="6412"/>
-          <w:tab w:val="left" w:pos="7328"/>
-          <w:tab w:val="left" w:pos="8244"/>
-          <w:tab w:val="left" w:pos="9160"/>
-          <w:tab w:val="left" w:pos="10076"/>
-          <w:tab w:val="left" w:pos="10992"/>
-          <w:tab w:val="left" w:pos="11908"/>
-          <w:tab w:val="left" w:pos="12824"/>
-          <w:tab w:val="left" w:pos="13740"/>
-          <w:tab w:val="left" w:pos="14656"/>
-        </w:tabs>
-        <w:wordWrap/>
-        <w:autoSpaceDE/>
-        <w:autoSpaceDN/>
-        <w:spacing w:after="0" w:line="240" w:lineRule="auto"/>
+        <w:tabs>
+          <w:tab w:val="left" w:pos="916"/>
+          <w:tab w:val="left" w:pos="1832"/>
+          <w:tab w:val="left" w:pos="2748"/>
+          <w:tab w:val="left" w:pos="3664"/>
+          <w:tab w:val="left" w:pos="4580"/>
+          <w:tab w:val="left" w:pos="5496"/>
+          <w:tab w:val="left" w:pos="6412"/>
+          <w:tab w:val="left" w:pos="7328"/>
+          <w:tab w:val="left" w:pos="8244"/>
+          <w:tab w:val="left" w:pos="9160"/>
+          <w:tab w:val="left" w:pos="10076"/>
+          <w:tab w:val="left" w:pos="10992"/>
+          <w:tab w:val="left" w:pos="11908"/>
+          <w:tab w:val="left" w:pos="12824"/>
+          <w:tab w:val="left" w:pos="13740"/>
+          <w:tab w:val="left" w:pos="14656"/>
+        </w:tabs>
+        <w:wordWrap/>
+        <w:autoSpaceDE/>
+        <w:autoSpaceDN/>
+        <w:spacing w:after="0" w:line="240" w:lineRule="auto"/>
+        <w:ind w:left="360"/>
         <w:jc w:val="left"/>
         <w:rPr>
           <w:rFonts w:ascii="굴림체" w:eastAsia="굴림체" w:hAnsi="굴림체" w:cs="굴림체"/>
@@ -1276,14 +1263,81 @@
     <w:p>
       <w:pPr>
         <w:widowControl/>
-        <w:numPr>
-          <w:ilvl w:val="0"/>
-          <w:numId w:val="1"/>
-        </w:numPr>
+        <w:tabs>
+          <w:tab w:val="left" w:pos="916"/>
+          <w:tab w:val="left" w:pos="1832"/>
+          <w:tab w:val="left" w:pos="2748"/>
+          <w:tab w:val="left" w:pos="3664"/>
+          <w:tab w:val="left" w:pos="4580"/>
+          <w:tab w:val="left" w:pos="5496"/>
+          <w:tab w:val="left" w:pos="6412"/>
+          <w:tab w:val="left" w:pos="7328"/>
+          <w:tab w:val="left" w:pos="8244"/>
+          <w:tab w:val="left" w:pos="9160"/>
+          <w:tab w:val="left" w:pos="10076"/>
+          <w:tab w:val="left" w:pos="10992"/>
+          <w:tab w:val="left" w:pos="11908"/>
+          <w:tab w:val="left" w:pos="12824"/>
+          <w:tab w:val="left" w:pos="13740"/>
+          <w:tab w:val="left" w:pos="14656"/>
+        </w:tabs>
+        <w:wordWrap/>
+        <w:autoSpaceDE/>
+        <w:autoSpaceDN/>
+        <w:spacing w:after="0" w:line="240" w:lineRule="auto"/>
+        <w:ind w:left="360"/>
+        <w:jc w:val="left"/>
+        <w:rPr>
+          <w:rFonts w:ascii="굴림체" w:eastAsia="굴림체" w:hAnsi="굴림체" w:cs="굴림체"/>
+          <w:kern w:val="0"/>
+          <w:sz w:val="24"/>
+          <w:szCs w:val="24"/>
+        </w:rPr>
+      </w:pPr>
+    </w:p>
+    <w:p>
+      <w:pPr>
+        <w:widowControl/>
+        <w:tabs>
+          <w:tab w:val="left" w:pos="916"/>
+          <w:tab w:val="left" w:pos="1832"/>
+          <w:tab w:val="left" w:pos="2748"/>
+          <w:tab w:val="left" w:pos="3664"/>
+          <w:tab w:val="left" w:pos="4580"/>
+          <w:tab w:val="left" w:pos="5496"/>
+          <w:tab w:val="left" w:pos="6412"/>
+          <w:tab w:val="left" w:pos="7328"/>
+          <w:tab w:val="left" w:pos="8244"/>
+          <w:tab w:val="left" w:pos="9160"/>
+          <w:tab w:val="left" w:pos="10076"/>
+          <w:tab w:val="left" w:pos="10992"/>
+          <w:tab w:val="left" w:pos="11908"/>
+          <w:tab w:val="left" w:pos="12824"/>
+          <w:tab w:val="left" w:pos="13740"/>
+          <w:tab w:val="left" w:pos="14656"/>
+        </w:tabs>
+        <w:wordWrap/>
+        <w:autoSpaceDE/>
+        <w:autoSpaceDN/>
+        <w:spacing w:after="0" w:line="240" w:lineRule="auto"/>
+        <w:ind w:left="360"/>
+        <w:jc w:val="left"/>
+        <w:rPr>
+          <w:rFonts w:ascii="굴림체" w:eastAsia="굴림체" w:hAnsi="굴림체" w:cs="굴림체"/>
+          <w:kern w:val="0"/>
+          <w:sz w:val="24"/>
+          <w:szCs w:val="24"/>
+        </w:rPr>
+      </w:pPr>
+    </w:p>
+    <w:p>
+      <w:pPr>
+        <w:widowControl/>
         <w:wordWrap/>
         <w:autoSpaceDE/>
         <w:autoSpaceDN/>
         <w:spacing w:before="100" w:beforeAutospacing="1" w:after="100" w:afterAutospacing="1" w:line="240" w:lineRule="auto"/>
+        <w:ind w:left="360"/>
         <w:jc w:val="left"/>
         <w:rPr>
           <w:rFonts w:ascii="굴림" w:eastAsia="굴림" w:hAnsi="굴림" w:cs="굴림"/>
@@ -1320,33 +1374,29 @@
     <w:p>
       <w:pPr>
         <w:widowControl/>
-        <w:numPr>
-          <w:ilvl w:val="0"/>
-          <w:numId w:val="1"/>
-        </w:numPr>
-        <w:tabs>
-          <w:tab w:val="clear" w:pos="720"/>
-          <w:tab w:val="left" w:pos="916"/>
-          <w:tab w:val="left" w:pos="1832"/>
-          <w:tab w:val="left" w:pos="2748"/>
-          <w:tab w:val="left" w:pos="3664"/>
-          <w:tab w:val="left" w:pos="4580"/>
-          <w:tab w:val="left" w:pos="5496"/>
-          <w:tab w:val="left" w:pos="6412"/>
-          <w:tab w:val="left" w:pos="7328"/>
-          <w:tab w:val="left" w:pos="8244"/>
-          <w:tab w:val="left" w:pos="9160"/>
-          <w:tab w:val="left" w:pos="10076"/>
-          <w:tab w:val="left" w:pos="10992"/>
-          <w:tab w:val="left" w:pos="11908"/>
-          <w:tab w:val="left" w:pos="12824"/>
-          <w:tab w:val="left" w:pos="13740"/>
-          <w:tab w:val="left" w:pos="14656"/>
-        </w:tabs>
-        <w:wordWrap/>
-        <w:autoSpaceDE/>
-        <w:autoSpaceDN/>
-        <w:spacing w:after="0" w:line="240" w:lineRule="auto"/>
+        <w:tabs>
+          <w:tab w:val="left" w:pos="916"/>
+          <w:tab w:val="left" w:pos="1832"/>
+          <w:tab w:val="left" w:pos="2748"/>
+          <w:tab w:val="left" w:pos="3664"/>
+          <w:tab w:val="left" w:pos="4580"/>
+          <w:tab w:val="left" w:pos="5496"/>
+          <w:tab w:val="left" w:pos="6412"/>
+          <w:tab w:val="left" w:pos="7328"/>
+          <w:tab w:val="left" w:pos="8244"/>
+          <w:tab w:val="left" w:pos="9160"/>
+          <w:tab w:val="left" w:pos="10076"/>
+          <w:tab w:val="left" w:pos="10992"/>
+          <w:tab w:val="left" w:pos="11908"/>
+          <w:tab w:val="left" w:pos="12824"/>
+          <w:tab w:val="left" w:pos="13740"/>
+          <w:tab w:val="left" w:pos="14656"/>
+        </w:tabs>
+        <w:wordWrap/>
+        <w:autoSpaceDE/>
+        <w:autoSpaceDN/>
+        <w:spacing w:after="0" w:line="240" w:lineRule="auto"/>
+        <w:ind w:left="360"/>
         <w:jc w:val="left"/>
         <w:rPr>
           <w:rFonts w:ascii="굴림체" w:eastAsia="굴림체" w:hAnsi="굴림체" w:cs="굴림체"/>
@@ -1368,33 +1418,29 @@
     <w:p>
       <w:pPr>
         <w:widowControl/>
-        <w:numPr>
-          <w:ilvl w:val="0"/>
-          <w:numId w:val="1"/>
-        </w:numPr>
-        <w:tabs>
-          <w:tab w:val="clear" w:pos="720"/>
-          <w:tab w:val="left" w:pos="916"/>
-          <w:tab w:val="left" w:pos="1832"/>
-          <w:tab w:val="left" w:pos="2748"/>
-          <w:tab w:val="left" w:pos="3664"/>
-          <w:tab w:val="left" w:pos="4580"/>
-          <w:tab w:val="left" w:pos="5496"/>
-          <w:tab w:val="left" w:pos="6412"/>
-          <w:tab w:val="left" w:pos="7328"/>
-          <w:tab w:val="left" w:pos="8244"/>
-          <w:tab w:val="left" w:pos="9160"/>
-          <w:tab w:val="left" w:pos="10076"/>
-          <w:tab w:val="left" w:pos="10992"/>
-          <w:tab w:val="left" w:pos="11908"/>
-          <w:tab w:val="left" w:pos="12824"/>
-          <w:tab w:val="left" w:pos="13740"/>
-          <w:tab w:val="left" w:pos="14656"/>
-        </w:tabs>
-        <w:wordWrap/>
-        <w:autoSpaceDE/>
-        <w:autoSpaceDN/>
-        <w:spacing w:after="0" w:line="240" w:lineRule="auto"/>
+        <w:tabs>
+          <w:tab w:val="left" w:pos="916"/>
+          <w:tab w:val="left" w:pos="1832"/>
+          <w:tab w:val="left" w:pos="2748"/>
+          <w:tab w:val="left" w:pos="3664"/>
+          <w:tab w:val="left" w:pos="4580"/>
+          <w:tab w:val="left" w:pos="5496"/>
+          <w:tab w:val="left" w:pos="6412"/>
+          <w:tab w:val="left" w:pos="7328"/>
+          <w:tab w:val="left" w:pos="8244"/>
+          <w:tab w:val="left" w:pos="9160"/>
+          <w:tab w:val="left" w:pos="10076"/>
+          <w:tab w:val="left" w:pos="10992"/>
+          <w:tab w:val="left" w:pos="11908"/>
+          <w:tab w:val="left" w:pos="12824"/>
+          <w:tab w:val="left" w:pos="13740"/>
+          <w:tab w:val="left" w:pos="14656"/>
+        </w:tabs>
+        <w:wordWrap/>
+        <w:autoSpaceDE/>
+        <w:autoSpaceDN/>
+        <w:spacing w:after="0" w:line="240" w:lineRule="auto"/>
+        <w:ind w:left="360"/>
         <w:jc w:val="left"/>
         <w:rPr>
           <w:rFonts w:ascii="굴림체" w:eastAsia="굴림체" w:hAnsi="굴림체" w:cs="굴림체"/>
@@ -1416,33 +1462,29 @@
     <w:p>
       <w:pPr>
         <w:widowControl/>
-        <w:numPr>
-          <w:ilvl w:val="0"/>
-          <w:numId w:val="1"/>
-        </w:numPr>
-        <w:tabs>
-          <w:tab w:val="clear" w:pos="720"/>
-          <w:tab w:val="left" w:pos="916"/>
-          <w:tab w:val="left" w:pos="1832"/>
-          <w:tab w:val="left" w:pos="2748"/>
-          <w:tab w:val="left" w:pos="3664"/>
-          <w:tab w:val="left" w:pos="4580"/>
-          <w:tab w:val="left" w:pos="5496"/>
-          <w:tab w:val="left" w:pos="6412"/>
-          <w:tab w:val="left" w:pos="7328"/>
-          <w:tab w:val="left" w:pos="8244"/>
-          <w:tab w:val="left" w:pos="9160"/>
-          <w:tab w:val="left" w:pos="10076"/>
-          <w:tab w:val="left" w:pos="10992"/>
-          <w:tab w:val="left" w:pos="11908"/>
-          <w:tab w:val="left" w:pos="12824"/>
-          <w:tab w:val="left" w:pos="13740"/>
-          <w:tab w:val="left" w:pos="14656"/>
-        </w:tabs>
-        <w:wordWrap/>
-        <w:autoSpaceDE/>
-        <w:autoSpaceDN/>
-        <w:spacing w:after="0" w:line="240" w:lineRule="auto"/>
+        <w:tabs>
+          <w:tab w:val="left" w:pos="916"/>
+          <w:tab w:val="left" w:pos="1832"/>
+          <w:tab w:val="left" w:pos="2748"/>
+          <w:tab w:val="left" w:pos="3664"/>
+          <w:tab w:val="left" w:pos="4580"/>
+          <w:tab w:val="left" w:pos="5496"/>
+          <w:tab w:val="left" w:pos="6412"/>
+          <w:tab w:val="left" w:pos="7328"/>
+          <w:tab w:val="left" w:pos="8244"/>
+          <w:tab w:val="left" w:pos="9160"/>
+          <w:tab w:val="left" w:pos="10076"/>
+          <w:tab w:val="left" w:pos="10992"/>
+          <w:tab w:val="left" w:pos="11908"/>
+          <w:tab w:val="left" w:pos="12824"/>
+          <w:tab w:val="left" w:pos="13740"/>
+          <w:tab w:val="left" w:pos="14656"/>
+        </w:tabs>
+        <w:wordWrap/>
+        <w:autoSpaceDE/>
+        <w:autoSpaceDN/>
+        <w:spacing w:after="0" w:line="240" w:lineRule="auto"/>
+        <w:ind w:left="360"/>
         <w:jc w:val="left"/>
         <w:rPr>
           <w:rFonts w:ascii="굴림체" w:eastAsia="굴림체" w:hAnsi="굴림체" w:cs="굴림체"/>
@@ -1464,33 +1506,29 @@
     <w:p>
       <w:pPr>
         <w:widowControl/>
-        <w:numPr>
-          <w:ilvl w:val="0"/>
-          <w:numId w:val="1"/>
-        </w:numPr>
-        <w:tabs>
-          <w:tab w:val="clear" w:pos="720"/>
-          <w:tab w:val="left" w:pos="916"/>
-          <w:tab w:val="left" w:pos="1832"/>
-          <w:tab w:val="left" w:pos="2748"/>
-          <w:tab w:val="left" w:pos="3664"/>
-          <w:tab w:val="left" w:pos="4580"/>
-          <w:tab w:val="left" w:pos="5496"/>
-          <w:tab w:val="left" w:pos="6412"/>
-          <w:tab w:val="left" w:pos="7328"/>
-          <w:tab w:val="left" w:pos="8244"/>
-          <w:tab w:val="left" w:pos="9160"/>
-          <w:tab w:val="left" w:pos="10076"/>
-          <w:tab w:val="left" w:pos="10992"/>
-          <w:tab w:val="left" w:pos="11908"/>
-          <w:tab w:val="left" w:pos="12824"/>
-          <w:tab w:val="left" w:pos="13740"/>
-          <w:tab w:val="left" w:pos="14656"/>
-        </w:tabs>
-        <w:wordWrap/>
-        <w:autoSpaceDE/>
-        <w:autoSpaceDN/>
-        <w:spacing w:after="0" w:line="240" w:lineRule="auto"/>
+        <w:tabs>
+          <w:tab w:val="left" w:pos="916"/>
+          <w:tab w:val="left" w:pos="1832"/>
+          <w:tab w:val="left" w:pos="2748"/>
+          <w:tab w:val="left" w:pos="3664"/>
+          <w:tab w:val="left" w:pos="4580"/>
+          <w:tab w:val="left" w:pos="5496"/>
+          <w:tab w:val="left" w:pos="6412"/>
+          <w:tab w:val="left" w:pos="7328"/>
+          <w:tab w:val="left" w:pos="8244"/>
+          <w:tab w:val="left" w:pos="9160"/>
+          <w:tab w:val="left" w:pos="10076"/>
+          <w:tab w:val="left" w:pos="10992"/>
+          <w:tab w:val="left" w:pos="11908"/>
+          <w:tab w:val="left" w:pos="12824"/>
+          <w:tab w:val="left" w:pos="13740"/>
+          <w:tab w:val="left" w:pos="14656"/>
+        </w:tabs>
+        <w:wordWrap/>
+        <w:autoSpaceDE/>
+        <w:autoSpaceDN/>
+        <w:spacing w:after="0" w:line="240" w:lineRule="auto"/>
+        <w:ind w:left="360"/>
         <w:jc w:val="left"/>
         <w:rPr>
           <w:rFonts w:ascii="굴림체" w:eastAsia="굴림체" w:hAnsi="굴림체" w:cs="굴림체"/>
@@ -1512,33 +1550,29 @@
     <w:p>
       <w:pPr>
         <w:widowControl/>
-        <w:numPr>
-          <w:ilvl w:val="0"/>
-          <w:numId w:val="1"/>
-        </w:numPr>
-        <w:tabs>
-          <w:tab w:val="clear" w:pos="720"/>
-          <w:tab w:val="left" w:pos="916"/>
-          <w:tab w:val="left" w:pos="1832"/>
-          <w:tab w:val="left" w:pos="2748"/>
-          <w:tab w:val="left" w:pos="3664"/>
-          <w:tab w:val="left" w:pos="4580"/>
-          <w:tab w:val="left" w:pos="5496"/>
-          <w:tab w:val="left" w:pos="6412"/>
-          <w:tab w:val="left" w:pos="7328"/>
-          <w:tab w:val="left" w:pos="8244"/>
-          <w:tab w:val="left" w:pos="9160"/>
-          <w:tab w:val="left" w:pos="10076"/>
-          <w:tab w:val="left" w:pos="10992"/>
-          <w:tab w:val="left" w:pos="11908"/>
-          <w:tab w:val="left" w:pos="12824"/>
-          <w:tab w:val="left" w:pos="13740"/>
-          <w:tab w:val="left" w:pos="14656"/>
-        </w:tabs>
-        <w:wordWrap/>
-        <w:autoSpaceDE/>
-        <w:autoSpaceDN/>
-        <w:spacing w:after="0" w:line="240" w:lineRule="auto"/>
+        <w:tabs>
+          <w:tab w:val="left" w:pos="916"/>
+          <w:tab w:val="left" w:pos="1832"/>
+          <w:tab w:val="left" w:pos="2748"/>
+          <w:tab w:val="left" w:pos="3664"/>
+          <w:tab w:val="left" w:pos="4580"/>
+          <w:tab w:val="left" w:pos="5496"/>
+          <w:tab w:val="left" w:pos="6412"/>
+          <w:tab w:val="left" w:pos="7328"/>
+          <w:tab w:val="left" w:pos="8244"/>
+          <w:tab w:val="left" w:pos="9160"/>
+          <w:tab w:val="left" w:pos="10076"/>
+          <w:tab w:val="left" w:pos="10992"/>
+          <w:tab w:val="left" w:pos="11908"/>
+          <w:tab w:val="left" w:pos="12824"/>
+          <w:tab w:val="left" w:pos="13740"/>
+          <w:tab w:val="left" w:pos="14656"/>
+        </w:tabs>
+        <w:wordWrap/>
+        <w:autoSpaceDE/>
+        <w:autoSpaceDN/>
+        <w:spacing w:after="0" w:line="240" w:lineRule="auto"/>
+        <w:ind w:left="360"/>
         <w:jc w:val="left"/>
         <w:rPr>
           <w:rFonts w:ascii="굴림체" w:eastAsia="굴림체" w:hAnsi="굴림체" w:cs="굴림체"/>
@@ -1560,33 +1594,29 @@
     <w:p>
       <w:pPr>
         <w:widowControl/>
-        <w:numPr>
-          <w:ilvl w:val="0"/>
-          <w:numId w:val="1"/>
-        </w:numPr>
-        <w:tabs>
-          <w:tab w:val="clear" w:pos="720"/>
-          <w:tab w:val="left" w:pos="916"/>
-          <w:tab w:val="left" w:pos="1832"/>
-          <w:tab w:val="left" w:pos="2748"/>
-          <w:tab w:val="left" w:pos="3664"/>
-          <w:tab w:val="left" w:pos="4580"/>
-          <w:tab w:val="left" w:pos="5496"/>
-          <w:tab w:val="left" w:pos="6412"/>
-          <w:tab w:val="left" w:pos="7328"/>
-          <w:tab w:val="left" w:pos="8244"/>
-          <w:tab w:val="left" w:pos="9160"/>
-          <w:tab w:val="left" w:pos="10076"/>
-          <w:tab w:val="left" w:pos="10992"/>
-          <w:tab w:val="left" w:pos="11908"/>
-          <w:tab w:val="left" w:pos="12824"/>
-          <w:tab w:val="left" w:pos="13740"/>
-          <w:tab w:val="left" w:pos="14656"/>
-        </w:tabs>
-        <w:wordWrap/>
-        <w:autoSpaceDE/>
-        <w:autoSpaceDN/>
-        <w:spacing w:after="0" w:line="240" w:lineRule="auto"/>
+        <w:tabs>
+          <w:tab w:val="left" w:pos="916"/>
+          <w:tab w:val="left" w:pos="1832"/>
+          <w:tab w:val="left" w:pos="2748"/>
+          <w:tab w:val="left" w:pos="3664"/>
+          <w:tab w:val="left" w:pos="4580"/>
+          <w:tab w:val="left" w:pos="5496"/>
+          <w:tab w:val="left" w:pos="6412"/>
+          <w:tab w:val="left" w:pos="7328"/>
+          <w:tab w:val="left" w:pos="8244"/>
+          <w:tab w:val="left" w:pos="9160"/>
+          <w:tab w:val="left" w:pos="10076"/>
+          <w:tab w:val="left" w:pos="10992"/>
+          <w:tab w:val="left" w:pos="11908"/>
+          <w:tab w:val="left" w:pos="12824"/>
+          <w:tab w:val="left" w:pos="13740"/>
+          <w:tab w:val="left" w:pos="14656"/>
+        </w:tabs>
+        <w:wordWrap/>
+        <w:autoSpaceDE/>
+        <w:autoSpaceDN/>
+        <w:spacing w:after="0" w:line="240" w:lineRule="auto"/>
+        <w:ind w:left="360"/>
         <w:jc w:val="left"/>
         <w:rPr>
           <w:rFonts w:ascii="굴림체" w:eastAsia="굴림체" w:hAnsi="굴림체" w:cs="굴림체"/>
@@ -1628,48 +1658,45 @@
     <w:p>
       <w:pPr>
         <w:widowControl/>
-        <w:numPr>
-          <w:ilvl w:val="0"/>
-          <w:numId w:val="1"/>
-        </w:numPr>
-        <w:tabs>
-          <w:tab w:val="clear" w:pos="720"/>
-          <w:tab w:val="left" w:pos="916"/>
-          <w:tab w:val="left" w:pos="1832"/>
-          <w:tab w:val="left" w:pos="2748"/>
-          <w:tab w:val="left" w:pos="3664"/>
-          <w:tab w:val="left" w:pos="4580"/>
-          <w:tab w:val="left" w:pos="5496"/>
-          <w:tab w:val="left" w:pos="6412"/>
-          <w:tab w:val="left" w:pos="7328"/>
-          <w:tab w:val="left" w:pos="8244"/>
-          <w:tab w:val="left" w:pos="9160"/>
-          <w:tab w:val="left" w:pos="10076"/>
-          <w:tab w:val="left" w:pos="10992"/>
-          <w:tab w:val="left" w:pos="11908"/>
-          <w:tab w:val="left" w:pos="12824"/>
-          <w:tab w:val="left" w:pos="13740"/>
-          <w:tab w:val="left" w:pos="14656"/>
-        </w:tabs>
-        <w:wordWrap/>
-        <w:autoSpaceDE/>
-        <w:autoSpaceDN/>
-        <w:spacing w:after="0" w:line="240" w:lineRule="auto"/>
-        <w:jc w:val="left"/>
-        <w:rPr>
-          <w:rFonts w:ascii="굴림체" w:eastAsia="굴림체" w:hAnsi="굴림체" w:cs="굴림체"/>
-          <w:kern w:val="0"/>
-          <w:sz w:val="24"/>
-          <w:szCs w:val="24"/>
-        </w:rPr>
-      </w:pPr>
-      <w:r>
-        <w:rPr>
-          <w:rFonts w:ascii="굴림체" w:eastAsia="굴림체" w:hAnsi="굴림체" w:cs="굴림체"/>
-          <w:kern w:val="0"/>
-          <w:sz w:val="24"/>
-          <w:szCs w:val="24"/>
-        </w:rPr>
+        <w:tabs>
+          <w:tab w:val="left" w:pos="916"/>
+          <w:tab w:val="left" w:pos="1832"/>
+          <w:tab w:val="left" w:pos="2748"/>
+          <w:tab w:val="left" w:pos="3664"/>
+          <w:tab w:val="left" w:pos="4580"/>
+          <w:tab w:val="left" w:pos="5496"/>
+          <w:tab w:val="left" w:pos="6412"/>
+          <w:tab w:val="left" w:pos="7328"/>
+          <w:tab w:val="left" w:pos="8244"/>
+          <w:tab w:val="left" w:pos="9160"/>
+          <w:tab w:val="left" w:pos="10076"/>
+          <w:tab w:val="left" w:pos="10992"/>
+          <w:tab w:val="left" w:pos="11908"/>
+          <w:tab w:val="left" w:pos="12824"/>
+          <w:tab w:val="left" w:pos="13740"/>
+          <w:tab w:val="left" w:pos="14656"/>
+        </w:tabs>
+        <w:wordWrap/>
+        <w:autoSpaceDE/>
+        <w:autoSpaceDN/>
+        <w:spacing w:after="0" w:line="240" w:lineRule="auto"/>
+        <w:ind w:left="360"/>
+        <w:jc w:val="left"/>
+        <w:rPr>
+          <w:rFonts w:ascii="굴림체" w:eastAsia="굴림체" w:hAnsi="굴림체" w:cs="굴림체"/>
+          <w:kern w:val="0"/>
+          <w:sz w:val="24"/>
+          <w:szCs w:val="24"/>
+        </w:rPr>
+      </w:pPr>
+      <w:r>
+        <w:rPr>
+          <w:rFonts w:ascii="굴림체" w:eastAsia="굴림체" w:hAnsi="굴림체" w:cs="굴림체"/>
+          <w:kern w:val="0"/>
+          <w:sz w:val="24"/>
+          <w:szCs w:val="24"/>
+        </w:rPr>
+        <w:lastRenderedPageBreak/>
         <w:t xml:space="preserve">            authorization-</w:t>
       </w:r>
       <w:proofErr w:type="spellStart"/>
@@ -1696,33 +1723,29 @@
     <w:p>
       <w:pPr>
         <w:widowControl/>
-        <w:numPr>
-          <w:ilvl w:val="0"/>
-          <w:numId w:val="1"/>
-        </w:numPr>
-        <w:tabs>
-          <w:tab w:val="clear" w:pos="720"/>
-          <w:tab w:val="left" w:pos="916"/>
-          <w:tab w:val="left" w:pos="1832"/>
-          <w:tab w:val="left" w:pos="2748"/>
-          <w:tab w:val="left" w:pos="3664"/>
-          <w:tab w:val="left" w:pos="4580"/>
-          <w:tab w:val="left" w:pos="5496"/>
-          <w:tab w:val="left" w:pos="6412"/>
-          <w:tab w:val="left" w:pos="7328"/>
-          <w:tab w:val="left" w:pos="8244"/>
-          <w:tab w:val="left" w:pos="9160"/>
-          <w:tab w:val="left" w:pos="10076"/>
-          <w:tab w:val="left" w:pos="10992"/>
-          <w:tab w:val="left" w:pos="11908"/>
-          <w:tab w:val="left" w:pos="12824"/>
-          <w:tab w:val="left" w:pos="13740"/>
-          <w:tab w:val="left" w:pos="14656"/>
-        </w:tabs>
-        <w:wordWrap/>
-        <w:autoSpaceDE/>
-        <w:autoSpaceDN/>
-        <w:spacing w:after="0" w:line="240" w:lineRule="auto"/>
+        <w:tabs>
+          <w:tab w:val="left" w:pos="916"/>
+          <w:tab w:val="left" w:pos="1832"/>
+          <w:tab w:val="left" w:pos="2748"/>
+          <w:tab w:val="left" w:pos="3664"/>
+          <w:tab w:val="left" w:pos="4580"/>
+          <w:tab w:val="left" w:pos="5496"/>
+          <w:tab w:val="left" w:pos="6412"/>
+          <w:tab w:val="left" w:pos="7328"/>
+          <w:tab w:val="left" w:pos="8244"/>
+          <w:tab w:val="left" w:pos="9160"/>
+          <w:tab w:val="left" w:pos="10076"/>
+          <w:tab w:val="left" w:pos="10992"/>
+          <w:tab w:val="left" w:pos="11908"/>
+          <w:tab w:val="left" w:pos="12824"/>
+          <w:tab w:val="left" w:pos="13740"/>
+          <w:tab w:val="left" w:pos="14656"/>
+        </w:tabs>
+        <w:wordWrap/>
+        <w:autoSpaceDE/>
+        <w:autoSpaceDN/>
+        <w:spacing w:after="0" w:line="240" w:lineRule="auto"/>
+        <w:ind w:left="360"/>
         <w:jc w:val="left"/>
         <w:rPr>
           <w:rFonts w:ascii="굴림체" w:eastAsia="굴림체" w:hAnsi="굴림체" w:cs="굴림체"/>
@@ -1764,33 +1787,29 @@
     <w:p>
       <w:pPr>
         <w:widowControl/>
-        <w:numPr>
-          <w:ilvl w:val="0"/>
-          <w:numId w:val="1"/>
-        </w:numPr>
-        <w:tabs>
-          <w:tab w:val="clear" w:pos="720"/>
-          <w:tab w:val="left" w:pos="916"/>
-          <w:tab w:val="left" w:pos="1832"/>
-          <w:tab w:val="left" w:pos="2748"/>
-          <w:tab w:val="left" w:pos="3664"/>
-          <w:tab w:val="left" w:pos="4580"/>
-          <w:tab w:val="left" w:pos="5496"/>
-          <w:tab w:val="left" w:pos="6412"/>
-          <w:tab w:val="left" w:pos="7328"/>
-          <w:tab w:val="left" w:pos="8244"/>
-          <w:tab w:val="left" w:pos="9160"/>
-          <w:tab w:val="left" w:pos="10076"/>
-          <w:tab w:val="left" w:pos="10992"/>
-          <w:tab w:val="left" w:pos="11908"/>
-          <w:tab w:val="left" w:pos="12824"/>
-          <w:tab w:val="left" w:pos="13740"/>
-          <w:tab w:val="left" w:pos="14656"/>
-        </w:tabs>
-        <w:wordWrap/>
-        <w:autoSpaceDE/>
-        <w:autoSpaceDN/>
-        <w:spacing w:after="0" w:line="240" w:lineRule="auto"/>
+        <w:tabs>
+          <w:tab w:val="left" w:pos="916"/>
+          <w:tab w:val="left" w:pos="1832"/>
+          <w:tab w:val="left" w:pos="2748"/>
+          <w:tab w:val="left" w:pos="3664"/>
+          <w:tab w:val="left" w:pos="4580"/>
+          <w:tab w:val="left" w:pos="5496"/>
+          <w:tab w:val="left" w:pos="6412"/>
+          <w:tab w:val="left" w:pos="7328"/>
+          <w:tab w:val="left" w:pos="8244"/>
+          <w:tab w:val="left" w:pos="9160"/>
+          <w:tab w:val="left" w:pos="10076"/>
+          <w:tab w:val="left" w:pos="10992"/>
+          <w:tab w:val="left" w:pos="11908"/>
+          <w:tab w:val="left" w:pos="12824"/>
+          <w:tab w:val="left" w:pos="13740"/>
+          <w:tab w:val="left" w:pos="14656"/>
+        </w:tabs>
+        <w:wordWrap/>
+        <w:autoSpaceDE/>
+        <w:autoSpaceDN/>
+        <w:spacing w:after="0" w:line="240" w:lineRule="auto"/>
+        <w:ind w:left="360"/>
         <w:jc w:val="left"/>
         <w:rPr>
           <w:rFonts w:ascii="굴림체" w:eastAsia="굴림체" w:hAnsi="굴림체" w:cs="굴림체"/>
@@ -1832,33 +1851,29 @@
     <w:p>
       <w:pPr>
         <w:widowControl/>
-        <w:numPr>
-          <w:ilvl w:val="0"/>
-          <w:numId w:val="1"/>
-        </w:numPr>
-        <w:tabs>
-          <w:tab w:val="clear" w:pos="720"/>
-          <w:tab w:val="left" w:pos="916"/>
-          <w:tab w:val="left" w:pos="1832"/>
-          <w:tab w:val="left" w:pos="2748"/>
-          <w:tab w:val="left" w:pos="3664"/>
-          <w:tab w:val="left" w:pos="4580"/>
-          <w:tab w:val="left" w:pos="5496"/>
-          <w:tab w:val="left" w:pos="6412"/>
-          <w:tab w:val="left" w:pos="7328"/>
-          <w:tab w:val="left" w:pos="8244"/>
-          <w:tab w:val="left" w:pos="9160"/>
-          <w:tab w:val="left" w:pos="10076"/>
-          <w:tab w:val="left" w:pos="10992"/>
-          <w:tab w:val="left" w:pos="11908"/>
-          <w:tab w:val="left" w:pos="12824"/>
-          <w:tab w:val="left" w:pos="13740"/>
-          <w:tab w:val="left" w:pos="14656"/>
-        </w:tabs>
-        <w:wordWrap/>
-        <w:autoSpaceDE/>
-        <w:autoSpaceDN/>
-        <w:spacing w:after="0" w:line="240" w:lineRule="auto"/>
+        <w:tabs>
+          <w:tab w:val="left" w:pos="916"/>
+          <w:tab w:val="left" w:pos="1832"/>
+          <w:tab w:val="left" w:pos="2748"/>
+          <w:tab w:val="left" w:pos="3664"/>
+          <w:tab w:val="left" w:pos="4580"/>
+          <w:tab w:val="left" w:pos="5496"/>
+          <w:tab w:val="left" w:pos="6412"/>
+          <w:tab w:val="left" w:pos="7328"/>
+          <w:tab w:val="left" w:pos="8244"/>
+          <w:tab w:val="left" w:pos="9160"/>
+          <w:tab w:val="left" w:pos="10076"/>
+          <w:tab w:val="left" w:pos="10992"/>
+          <w:tab w:val="left" w:pos="11908"/>
+          <w:tab w:val="left" w:pos="12824"/>
+          <w:tab w:val="left" w:pos="13740"/>
+          <w:tab w:val="left" w:pos="14656"/>
+        </w:tabs>
+        <w:wordWrap/>
+        <w:autoSpaceDE/>
+        <w:autoSpaceDN/>
+        <w:spacing w:after="0" w:line="240" w:lineRule="auto"/>
+        <w:ind w:left="360"/>
         <w:jc w:val="left"/>
         <w:rPr>
           <w:rFonts w:ascii="굴림체" w:eastAsia="굴림체" w:hAnsi="굴림체" w:cs="굴림체"/>
@@ -1880,33 +1895,29 @@
     <w:p>
       <w:pPr>
         <w:widowControl/>
-        <w:numPr>
-          <w:ilvl w:val="0"/>
-          <w:numId w:val="1"/>
-        </w:numPr>
-        <w:tabs>
-          <w:tab w:val="clear" w:pos="720"/>
-          <w:tab w:val="left" w:pos="916"/>
-          <w:tab w:val="left" w:pos="1832"/>
-          <w:tab w:val="left" w:pos="2748"/>
-          <w:tab w:val="left" w:pos="3664"/>
-          <w:tab w:val="left" w:pos="4580"/>
-          <w:tab w:val="left" w:pos="5496"/>
-          <w:tab w:val="left" w:pos="6412"/>
-          <w:tab w:val="left" w:pos="7328"/>
-          <w:tab w:val="left" w:pos="8244"/>
-          <w:tab w:val="left" w:pos="9160"/>
-          <w:tab w:val="left" w:pos="10076"/>
-          <w:tab w:val="left" w:pos="10992"/>
-          <w:tab w:val="left" w:pos="11908"/>
-          <w:tab w:val="left" w:pos="12824"/>
-          <w:tab w:val="left" w:pos="13740"/>
-          <w:tab w:val="left" w:pos="14656"/>
-        </w:tabs>
-        <w:wordWrap/>
-        <w:autoSpaceDE/>
-        <w:autoSpaceDN/>
-        <w:spacing w:after="0" w:line="240" w:lineRule="auto"/>
+        <w:tabs>
+          <w:tab w:val="left" w:pos="916"/>
+          <w:tab w:val="left" w:pos="1832"/>
+          <w:tab w:val="left" w:pos="2748"/>
+          <w:tab w:val="left" w:pos="3664"/>
+          <w:tab w:val="left" w:pos="4580"/>
+          <w:tab w:val="left" w:pos="5496"/>
+          <w:tab w:val="left" w:pos="6412"/>
+          <w:tab w:val="left" w:pos="7328"/>
+          <w:tab w:val="left" w:pos="8244"/>
+          <w:tab w:val="left" w:pos="9160"/>
+          <w:tab w:val="left" w:pos="10076"/>
+          <w:tab w:val="left" w:pos="10992"/>
+          <w:tab w:val="left" w:pos="11908"/>
+          <w:tab w:val="left" w:pos="12824"/>
+          <w:tab w:val="left" w:pos="13740"/>
+          <w:tab w:val="left" w:pos="14656"/>
+        </w:tabs>
+        <w:wordWrap/>
+        <w:autoSpaceDE/>
+        <w:autoSpaceDN/>
+        <w:spacing w:after="0" w:line="240" w:lineRule="auto"/>
+        <w:ind w:left="360"/>
         <w:jc w:val="left"/>
         <w:rPr>
           <w:rFonts w:ascii="굴림체" w:eastAsia="굴림체" w:hAnsi="굴림체" w:cs="굴림체"/>
@@ -1928,33 +1939,29 @@
     <w:p>
       <w:pPr>
         <w:widowControl/>
-        <w:numPr>
-          <w:ilvl w:val="0"/>
-          <w:numId w:val="1"/>
-        </w:numPr>
-        <w:tabs>
-          <w:tab w:val="clear" w:pos="720"/>
-          <w:tab w:val="left" w:pos="916"/>
-          <w:tab w:val="left" w:pos="1832"/>
-          <w:tab w:val="left" w:pos="2748"/>
-          <w:tab w:val="left" w:pos="3664"/>
-          <w:tab w:val="left" w:pos="4580"/>
-          <w:tab w:val="left" w:pos="5496"/>
-          <w:tab w:val="left" w:pos="6412"/>
-          <w:tab w:val="left" w:pos="7328"/>
-          <w:tab w:val="left" w:pos="8244"/>
-          <w:tab w:val="left" w:pos="9160"/>
-          <w:tab w:val="left" w:pos="10076"/>
-          <w:tab w:val="left" w:pos="10992"/>
-          <w:tab w:val="left" w:pos="11908"/>
-          <w:tab w:val="left" w:pos="12824"/>
-          <w:tab w:val="left" w:pos="13740"/>
-          <w:tab w:val="left" w:pos="14656"/>
-        </w:tabs>
-        <w:wordWrap/>
-        <w:autoSpaceDE/>
-        <w:autoSpaceDN/>
-        <w:spacing w:after="0" w:line="240" w:lineRule="auto"/>
+        <w:tabs>
+          <w:tab w:val="left" w:pos="916"/>
+          <w:tab w:val="left" w:pos="1832"/>
+          <w:tab w:val="left" w:pos="2748"/>
+          <w:tab w:val="left" w:pos="3664"/>
+          <w:tab w:val="left" w:pos="4580"/>
+          <w:tab w:val="left" w:pos="5496"/>
+          <w:tab w:val="left" w:pos="6412"/>
+          <w:tab w:val="left" w:pos="7328"/>
+          <w:tab w:val="left" w:pos="8244"/>
+          <w:tab w:val="left" w:pos="9160"/>
+          <w:tab w:val="left" w:pos="10076"/>
+          <w:tab w:val="left" w:pos="10992"/>
+          <w:tab w:val="left" w:pos="11908"/>
+          <w:tab w:val="left" w:pos="12824"/>
+          <w:tab w:val="left" w:pos="13740"/>
+          <w:tab w:val="left" w:pos="14656"/>
+        </w:tabs>
+        <w:wordWrap/>
+        <w:autoSpaceDE/>
+        <w:autoSpaceDN/>
+        <w:spacing w:after="0" w:line="240" w:lineRule="auto"/>
+        <w:ind w:left="360"/>
         <w:jc w:val="left"/>
         <w:rPr>
           <w:rFonts w:ascii="굴림체" w:eastAsia="굴림체" w:hAnsi="굴림체" w:cs="굴림체"/>
@@ -1996,33 +2003,29 @@
     <w:p>
       <w:pPr>
         <w:widowControl/>
-        <w:numPr>
-          <w:ilvl w:val="0"/>
-          <w:numId w:val="1"/>
-        </w:numPr>
-        <w:tabs>
-          <w:tab w:val="clear" w:pos="720"/>
-          <w:tab w:val="left" w:pos="916"/>
-          <w:tab w:val="left" w:pos="1832"/>
-          <w:tab w:val="left" w:pos="2748"/>
-          <w:tab w:val="left" w:pos="3664"/>
-          <w:tab w:val="left" w:pos="4580"/>
-          <w:tab w:val="left" w:pos="5496"/>
-          <w:tab w:val="left" w:pos="6412"/>
-          <w:tab w:val="left" w:pos="7328"/>
-          <w:tab w:val="left" w:pos="8244"/>
-          <w:tab w:val="left" w:pos="9160"/>
-          <w:tab w:val="left" w:pos="10076"/>
-          <w:tab w:val="left" w:pos="10992"/>
-          <w:tab w:val="left" w:pos="11908"/>
-          <w:tab w:val="left" w:pos="12824"/>
-          <w:tab w:val="left" w:pos="13740"/>
-          <w:tab w:val="left" w:pos="14656"/>
-        </w:tabs>
-        <w:wordWrap/>
-        <w:autoSpaceDE/>
-        <w:autoSpaceDN/>
-        <w:spacing w:after="0" w:line="240" w:lineRule="auto"/>
+        <w:tabs>
+          <w:tab w:val="left" w:pos="916"/>
+          <w:tab w:val="left" w:pos="1832"/>
+          <w:tab w:val="left" w:pos="2748"/>
+          <w:tab w:val="left" w:pos="3664"/>
+          <w:tab w:val="left" w:pos="4580"/>
+          <w:tab w:val="left" w:pos="5496"/>
+          <w:tab w:val="left" w:pos="6412"/>
+          <w:tab w:val="left" w:pos="7328"/>
+          <w:tab w:val="left" w:pos="8244"/>
+          <w:tab w:val="left" w:pos="9160"/>
+          <w:tab w:val="left" w:pos="10076"/>
+          <w:tab w:val="left" w:pos="10992"/>
+          <w:tab w:val="left" w:pos="11908"/>
+          <w:tab w:val="left" w:pos="12824"/>
+          <w:tab w:val="left" w:pos="13740"/>
+          <w:tab w:val="left" w:pos="14656"/>
+        </w:tabs>
+        <w:wordWrap/>
+        <w:autoSpaceDE/>
+        <w:autoSpaceDN/>
+        <w:spacing w:after="0" w:line="240" w:lineRule="auto"/>
+        <w:ind w:left="360"/>
         <w:jc w:val="left"/>
         <w:rPr>
           <w:rFonts w:ascii="굴림체" w:eastAsia="굴림체" w:hAnsi="굴림체" w:cs="굴림체"/>
@@ -2044,82 +2047,73 @@
     <w:p>
       <w:pPr>
         <w:widowControl/>
-        <w:numPr>
-          <w:ilvl w:val="0"/>
-          <w:numId w:val="1"/>
-        </w:numPr>
-        <w:tabs>
-          <w:tab w:val="clear" w:pos="720"/>
-          <w:tab w:val="left" w:pos="916"/>
-          <w:tab w:val="left" w:pos="1832"/>
-          <w:tab w:val="left" w:pos="2748"/>
-          <w:tab w:val="left" w:pos="3664"/>
-          <w:tab w:val="left" w:pos="4580"/>
-          <w:tab w:val="left" w:pos="5496"/>
-          <w:tab w:val="left" w:pos="6412"/>
-          <w:tab w:val="left" w:pos="7328"/>
-          <w:tab w:val="left" w:pos="8244"/>
-          <w:tab w:val="left" w:pos="9160"/>
-          <w:tab w:val="left" w:pos="10076"/>
-          <w:tab w:val="left" w:pos="10992"/>
-          <w:tab w:val="left" w:pos="11908"/>
-          <w:tab w:val="left" w:pos="12824"/>
-          <w:tab w:val="left" w:pos="13740"/>
-          <w:tab w:val="left" w:pos="14656"/>
-        </w:tabs>
-        <w:wordWrap/>
-        <w:autoSpaceDE/>
-        <w:autoSpaceDN/>
-        <w:spacing w:after="0" w:line="240" w:lineRule="auto"/>
-        <w:jc w:val="left"/>
-        <w:rPr>
-          <w:rFonts w:ascii="굴림체" w:eastAsia="굴림체" w:hAnsi="굴림체" w:cs="굴림체"/>
-          <w:kern w:val="0"/>
-          <w:sz w:val="24"/>
-          <w:szCs w:val="24"/>
-        </w:rPr>
-      </w:pPr>
-      <w:r>
-        <w:rPr>
-          <w:rFonts w:ascii="굴림체" w:eastAsia="굴림체" w:hAnsi="굴림체" w:cs="굴림체"/>
-          <w:kern w:val="0"/>
-          <w:sz w:val="24"/>
-          <w:szCs w:val="24"/>
-        </w:rPr>
-        <w:lastRenderedPageBreak/>
+        <w:tabs>
+          <w:tab w:val="left" w:pos="916"/>
+          <w:tab w:val="left" w:pos="1832"/>
+          <w:tab w:val="left" w:pos="2748"/>
+          <w:tab w:val="left" w:pos="3664"/>
+          <w:tab w:val="left" w:pos="4580"/>
+          <w:tab w:val="left" w:pos="5496"/>
+          <w:tab w:val="left" w:pos="6412"/>
+          <w:tab w:val="left" w:pos="7328"/>
+          <w:tab w:val="left" w:pos="8244"/>
+          <w:tab w:val="left" w:pos="9160"/>
+          <w:tab w:val="left" w:pos="10076"/>
+          <w:tab w:val="left" w:pos="10992"/>
+          <w:tab w:val="left" w:pos="11908"/>
+          <w:tab w:val="left" w:pos="12824"/>
+          <w:tab w:val="left" w:pos="13740"/>
+          <w:tab w:val="left" w:pos="14656"/>
+        </w:tabs>
+        <w:wordWrap/>
+        <w:autoSpaceDE/>
+        <w:autoSpaceDN/>
+        <w:spacing w:after="0" w:line="240" w:lineRule="auto"/>
+        <w:ind w:left="360"/>
+        <w:jc w:val="left"/>
+        <w:rPr>
+          <w:rFonts w:ascii="굴림체" w:eastAsia="굴림체" w:hAnsi="굴림체" w:cs="굴림체"/>
+          <w:kern w:val="0"/>
+          <w:sz w:val="24"/>
+          <w:szCs w:val="24"/>
+        </w:rPr>
+      </w:pPr>
+      <w:r>
+        <w:rPr>
+          <w:rFonts w:ascii="굴림체" w:eastAsia="굴림체" w:hAnsi="굴림체" w:cs="굴림체"/>
+          <w:kern w:val="0"/>
+          <w:sz w:val="24"/>
+          <w:szCs w:val="24"/>
+        </w:rPr>
         <w:t xml:space="preserve">            client-secret: bTZG4U0KETlDHaeaLuQEqpnuaNoC6wvZ</w:t>
       </w:r>
     </w:p>
     <w:p>
       <w:pPr>
         <w:widowControl/>
-        <w:numPr>
-          <w:ilvl w:val="0"/>
-          <w:numId w:val="1"/>
-        </w:numPr>
-        <w:tabs>
-          <w:tab w:val="clear" w:pos="720"/>
-          <w:tab w:val="left" w:pos="916"/>
-          <w:tab w:val="left" w:pos="1832"/>
-          <w:tab w:val="left" w:pos="2748"/>
-          <w:tab w:val="left" w:pos="3664"/>
-          <w:tab w:val="left" w:pos="4580"/>
-          <w:tab w:val="left" w:pos="5496"/>
-          <w:tab w:val="left" w:pos="6412"/>
-          <w:tab w:val="left" w:pos="7328"/>
-          <w:tab w:val="left" w:pos="8244"/>
-          <w:tab w:val="left" w:pos="9160"/>
-          <w:tab w:val="left" w:pos="10076"/>
-          <w:tab w:val="left" w:pos="10992"/>
-          <w:tab w:val="left" w:pos="11908"/>
-          <w:tab w:val="left" w:pos="12824"/>
-          <w:tab w:val="left" w:pos="13740"/>
-          <w:tab w:val="left" w:pos="14656"/>
-        </w:tabs>
-        <w:wordWrap/>
-        <w:autoSpaceDE/>
-        <w:autoSpaceDN/>
-        <w:spacing w:after="0" w:line="240" w:lineRule="auto"/>
+        <w:tabs>
+          <w:tab w:val="left" w:pos="916"/>
+          <w:tab w:val="left" w:pos="1832"/>
+          <w:tab w:val="left" w:pos="2748"/>
+          <w:tab w:val="left" w:pos="3664"/>
+          <w:tab w:val="left" w:pos="4580"/>
+          <w:tab w:val="left" w:pos="5496"/>
+          <w:tab w:val="left" w:pos="6412"/>
+          <w:tab w:val="left" w:pos="7328"/>
+          <w:tab w:val="left" w:pos="8244"/>
+          <w:tab w:val="left" w:pos="9160"/>
+          <w:tab w:val="left" w:pos="10076"/>
+          <w:tab w:val="left" w:pos="10992"/>
+          <w:tab w:val="left" w:pos="11908"/>
+          <w:tab w:val="left" w:pos="12824"/>
+          <w:tab w:val="left" w:pos="13740"/>
+          <w:tab w:val="left" w:pos="14656"/>
+        </w:tabs>
+        <w:wordWrap/>
+        <w:autoSpaceDE/>
+        <w:autoSpaceDN/>
+        <w:spacing w:after="0" w:line="240" w:lineRule="auto"/>
+        <w:ind w:left="360"/>
         <w:jc w:val="left"/>
         <w:rPr>
           <w:rFonts w:ascii="굴림체" w:eastAsia="굴림체" w:hAnsi="굴림체" w:cs="굴림체"/>
@@ -2161,33 +2155,29 @@
     <w:p>
       <w:pPr>
         <w:widowControl/>
-        <w:numPr>
-          <w:ilvl w:val="0"/>
-          <w:numId w:val="1"/>
-        </w:numPr>
-        <w:tabs>
-          <w:tab w:val="clear" w:pos="720"/>
-          <w:tab w:val="left" w:pos="916"/>
-          <w:tab w:val="left" w:pos="1832"/>
-          <w:tab w:val="left" w:pos="2748"/>
-          <w:tab w:val="left" w:pos="3664"/>
-          <w:tab w:val="left" w:pos="4580"/>
-          <w:tab w:val="left" w:pos="5496"/>
-          <w:tab w:val="left" w:pos="6412"/>
-          <w:tab w:val="left" w:pos="7328"/>
-          <w:tab w:val="left" w:pos="8244"/>
-          <w:tab w:val="left" w:pos="9160"/>
-          <w:tab w:val="left" w:pos="10076"/>
-          <w:tab w:val="left" w:pos="10992"/>
-          <w:tab w:val="left" w:pos="11908"/>
-          <w:tab w:val="left" w:pos="12824"/>
-          <w:tab w:val="left" w:pos="13740"/>
-          <w:tab w:val="left" w:pos="14656"/>
-        </w:tabs>
-        <w:wordWrap/>
-        <w:autoSpaceDE/>
-        <w:autoSpaceDN/>
-        <w:spacing w:after="0" w:line="240" w:lineRule="auto"/>
+        <w:tabs>
+          <w:tab w:val="left" w:pos="916"/>
+          <w:tab w:val="left" w:pos="1832"/>
+          <w:tab w:val="left" w:pos="2748"/>
+          <w:tab w:val="left" w:pos="3664"/>
+          <w:tab w:val="left" w:pos="4580"/>
+          <w:tab w:val="left" w:pos="5496"/>
+          <w:tab w:val="left" w:pos="6412"/>
+          <w:tab w:val="left" w:pos="7328"/>
+          <w:tab w:val="left" w:pos="8244"/>
+          <w:tab w:val="left" w:pos="9160"/>
+          <w:tab w:val="left" w:pos="10076"/>
+          <w:tab w:val="left" w:pos="10992"/>
+          <w:tab w:val="left" w:pos="11908"/>
+          <w:tab w:val="left" w:pos="12824"/>
+          <w:tab w:val="left" w:pos="13740"/>
+          <w:tab w:val="left" w:pos="14656"/>
+        </w:tabs>
+        <w:wordWrap/>
+        <w:autoSpaceDE/>
+        <w:autoSpaceDN/>
+        <w:spacing w:after="0" w:line="240" w:lineRule="auto"/>
+        <w:ind w:left="360"/>
         <w:jc w:val="left"/>
         <w:rPr>
           <w:rFonts w:ascii="굴림체" w:eastAsia="굴림체" w:hAnsi="굴림체" w:cs="굴림체"/>
@@ -2220,33 +2210,29 @@
     <w:p>
       <w:pPr>
         <w:widowControl/>
-        <w:numPr>
-          <w:ilvl w:val="0"/>
-          <w:numId w:val="1"/>
-        </w:numPr>
-        <w:tabs>
-          <w:tab w:val="clear" w:pos="720"/>
-          <w:tab w:val="left" w:pos="916"/>
-          <w:tab w:val="left" w:pos="1832"/>
-          <w:tab w:val="left" w:pos="2748"/>
-          <w:tab w:val="left" w:pos="3664"/>
-          <w:tab w:val="left" w:pos="4580"/>
-          <w:tab w:val="left" w:pos="5496"/>
-          <w:tab w:val="left" w:pos="6412"/>
-          <w:tab w:val="left" w:pos="7328"/>
-          <w:tab w:val="left" w:pos="8244"/>
-          <w:tab w:val="left" w:pos="9160"/>
-          <w:tab w:val="left" w:pos="10076"/>
-          <w:tab w:val="left" w:pos="10992"/>
-          <w:tab w:val="left" w:pos="11908"/>
-          <w:tab w:val="left" w:pos="12824"/>
-          <w:tab w:val="left" w:pos="13740"/>
-          <w:tab w:val="left" w:pos="14656"/>
-        </w:tabs>
-        <w:wordWrap/>
-        <w:autoSpaceDE/>
-        <w:autoSpaceDN/>
-        <w:spacing w:after="0" w:line="240" w:lineRule="auto"/>
+        <w:tabs>
+          <w:tab w:val="left" w:pos="916"/>
+          <w:tab w:val="left" w:pos="1832"/>
+          <w:tab w:val="left" w:pos="2748"/>
+          <w:tab w:val="left" w:pos="3664"/>
+          <w:tab w:val="left" w:pos="4580"/>
+          <w:tab w:val="left" w:pos="5496"/>
+          <w:tab w:val="left" w:pos="6412"/>
+          <w:tab w:val="left" w:pos="7328"/>
+          <w:tab w:val="left" w:pos="8244"/>
+          <w:tab w:val="left" w:pos="9160"/>
+          <w:tab w:val="left" w:pos="10076"/>
+          <w:tab w:val="left" w:pos="10992"/>
+          <w:tab w:val="left" w:pos="11908"/>
+          <w:tab w:val="left" w:pos="12824"/>
+          <w:tab w:val="left" w:pos="13740"/>
+          <w:tab w:val="left" w:pos="14656"/>
+        </w:tabs>
+        <w:wordWrap/>
+        <w:autoSpaceDE/>
+        <w:autoSpaceDN/>
+        <w:spacing w:after="0" w:line="240" w:lineRule="auto"/>
+        <w:ind w:left="360"/>
         <w:jc w:val="left"/>
         <w:rPr>
           <w:rFonts w:ascii="굴림체" w:eastAsia="굴림체" w:hAnsi="굴림체" w:cs="굴림체"/>
@@ -2268,33 +2254,29 @@
     <w:p>
       <w:pPr>
         <w:widowControl/>
-        <w:numPr>
-          <w:ilvl w:val="0"/>
-          <w:numId w:val="1"/>
-        </w:numPr>
-        <w:tabs>
-          <w:tab w:val="clear" w:pos="720"/>
-          <w:tab w:val="left" w:pos="916"/>
-          <w:tab w:val="left" w:pos="1832"/>
-          <w:tab w:val="left" w:pos="2748"/>
-          <w:tab w:val="left" w:pos="3664"/>
-          <w:tab w:val="left" w:pos="4580"/>
-          <w:tab w:val="left" w:pos="5496"/>
-          <w:tab w:val="left" w:pos="6412"/>
-          <w:tab w:val="left" w:pos="7328"/>
-          <w:tab w:val="left" w:pos="8244"/>
-          <w:tab w:val="left" w:pos="9160"/>
-          <w:tab w:val="left" w:pos="10076"/>
-          <w:tab w:val="left" w:pos="10992"/>
-          <w:tab w:val="left" w:pos="11908"/>
-          <w:tab w:val="left" w:pos="12824"/>
-          <w:tab w:val="left" w:pos="13740"/>
-          <w:tab w:val="left" w:pos="14656"/>
-        </w:tabs>
-        <w:wordWrap/>
-        <w:autoSpaceDE/>
-        <w:autoSpaceDN/>
-        <w:spacing w:after="0" w:line="240" w:lineRule="auto"/>
+        <w:tabs>
+          <w:tab w:val="left" w:pos="916"/>
+          <w:tab w:val="left" w:pos="1832"/>
+          <w:tab w:val="left" w:pos="2748"/>
+          <w:tab w:val="left" w:pos="3664"/>
+          <w:tab w:val="left" w:pos="4580"/>
+          <w:tab w:val="left" w:pos="5496"/>
+          <w:tab w:val="left" w:pos="6412"/>
+          <w:tab w:val="left" w:pos="7328"/>
+          <w:tab w:val="left" w:pos="8244"/>
+          <w:tab w:val="left" w:pos="9160"/>
+          <w:tab w:val="left" w:pos="10076"/>
+          <w:tab w:val="left" w:pos="10992"/>
+          <w:tab w:val="left" w:pos="11908"/>
+          <w:tab w:val="left" w:pos="12824"/>
+          <w:tab w:val="left" w:pos="13740"/>
+          <w:tab w:val="left" w:pos="14656"/>
+        </w:tabs>
+        <w:wordWrap/>
+        <w:autoSpaceDE/>
+        <w:autoSpaceDN/>
+        <w:spacing w:after="0" w:line="240" w:lineRule="auto"/>
+        <w:ind w:left="360"/>
         <w:jc w:val="left"/>
         <w:rPr>
           <w:rFonts w:ascii="굴림체" w:eastAsia="굴림체" w:hAnsi="굴림체" w:cs="굴림체"/>
@@ -2327,33 +2309,29 @@
     <w:p>
       <w:pPr>
         <w:widowControl/>
-        <w:numPr>
-          <w:ilvl w:val="0"/>
-          <w:numId w:val="1"/>
-        </w:numPr>
-        <w:tabs>
-          <w:tab w:val="clear" w:pos="720"/>
-          <w:tab w:val="left" w:pos="916"/>
-          <w:tab w:val="left" w:pos="1832"/>
-          <w:tab w:val="left" w:pos="2748"/>
-          <w:tab w:val="left" w:pos="3664"/>
-          <w:tab w:val="left" w:pos="4580"/>
-          <w:tab w:val="left" w:pos="5496"/>
-          <w:tab w:val="left" w:pos="6412"/>
-          <w:tab w:val="left" w:pos="7328"/>
-          <w:tab w:val="left" w:pos="8244"/>
-          <w:tab w:val="left" w:pos="9160"/>
-          <w:tab w:val="left" w:pos="10076"/>
-          <w:tab w:val="left" w:pos="10992"/>
-          <w:tab w:val="left" w:pos="11908"/>
-          <w:tab w:val="left" w:pos="12824"/>
-          <w:tab w:val="left" w:pos="13740"/>
-          <w:tab w:val="left" w:pos="14656"/>
-        </w:tabs>
-        <w:wordWrap/>
-        <w:autoSpaceDE/>
-        <w:autoSpaceDN/>
-        <w:spacing w:after="0" w:line="240" w:lineRule="auto"/>
+        <w:tabs>
+          <w:tab w:val="left" w:pos="916"/>
+          <w:tab w:val="left" w:pos="1832"/>
+          <w:tab w:val="left" w:pos="2748"/>
+          <w:tab w:val="left" w:pos="3664"/>
+          <w:tab w:val="left" w:pos="4580"/>
+          <w:tab w:val="left" w:pos="5496"/>
+          <w:tab w:val="left" w:pos="6412"/>
+          <w:tab w:val="left" w:pos="7328"/>
+          <w:tab w:val="left" w:pos="8244"/>
+          <w:tab w:val="left" w:pos="9160"/>
+          <w:tab w:val="left" w:pos="10076"/>
+          <w:tab w:val="left" w:pos="10992"/>
+          <w:tab w:val="left" w:pos="11908"/>
+          <w:tab w:val="left" w:pos="12824"/>
+          <w:tab w:val="left" w:pos="13740"/>
+          <w:tab w:val="left" w:pos="14656"/>
+        </w:tabs>
+        <w:wordWrap/>
+        <w:autoSpaceDE/>
+        <w:autoSpaceDN/>
+        <w:spacing w:after="0" w:line="240" w:lineRule="auto"/>
+        <w:ind w:left="360"/>
         <w:jc w:val="left"/>
         <w:rPr>
           <w:rFonts w:ascii="굴림체" w:eastAsia="굴림체" w:hAnsi="굴림체" w:cs="굴림체"/>
@@ -2375,33 +2353,29 @@
     <w:p>
       <w:pPr>
         <w:widowControl/>
-        <w:numPr>
-          <w:ilvl w:val="0"/>
-          <w:numId w:val="1"/>
-        </w:numPr>
-        <w:tabs>
-          <w:tab w:val="clear" w:pos="720"/>
-          <w:tab w:val="left" w:pos="916"/>
-          <w:tab w:val="left" w:pos="1832"/>
-          <w:tab w:val="left" w:pos="2748"/>
-          <w:tab w:val="left" w:pos="3664"/>
-          <w:tab w:val="left" w:pos="4580"/>
-          <w:tab w:val="left" w:pos="5496"/>
-          <w:tab w:val="left" w:pos="6412"/>
-          <w:tab w:val="left" w:pos="7328"/>
-          <w:tab w:val="left" w:pos="8244"/>
-          <w:tab w:val="left" w:pos="9160"/>
-          <w:tab w:val="left" w:pos="10076"/>
-          <w:tab w:val="left" w:pos="10992"/>
-          <w:tab w:val="left" w:pos="11908"/>
-          <w:tab w:val="left" w:pos="12824"/>
-          <w:tab w:val="left" w:pos="13740"/>
-          <w:tab w:val="left" w:pos="14656"/>
-        </w:tabs>
-        <w:wordWrap/>
-        <w:autoSpaceDE/>
-        <w:autoSpaceDN/>
-        <w:spacing w:after="0" w:line="240" w:lineRule="auto"/>
+        <w:tabs>
+          <w:tab w:val="left" w:pos="916"/>
+          <w:tab w:val="left" w:pos="1832"/>
+          <w:tab w:val="left" w:pos="2748"/>
+          <w:tab w:val="left" w:pos="3664"/>
+          <w:tab w:val="left" w:pos="4580"/>
+          <w:tab w:val="left" w:pos="5496"/>
+          <w:tab w:val="left" w:pos="6412"/>
+          <w:tab w:val="left" w:pos="7328"/>
+          <w:tab w:val="left" w:pos="8244"/>
+          <w:tab w:val="left" w:pos="9160"/>
+          <w:tab w:val="left" w:pos="10076"/>
+          <w:tab w:val="left" w:pos="10992"/>
+          <w:tab w:val="left" w:pos="11908"/>
+          <w:tab w:val="left" w:pos="12824"/>
+          <w:tab w:val="left" w:pos="13740"/>
+          <w:tab w:val="left" w:pos="14656"/>
+        </w:tabs>
+        <w:wordWrap/>
+        <w:autoSpaceDE/>
+        <w:autoSpaceDN/>
+        <w:spacing w:after="0" w:line="240" w:lineRule="auto"/>
+        <w:ind w:left="360"/>
         <w:jc w:val="left"/>
         <w:rPr>
           <w:rFonts w:ascii="굴림체" w:eastAsia="굴림체" w:hAnsi="굴림체" w:cs="굴림체"/>
@@ -2434,33 +2408,29 @@
     <w:p>
       <w:pPr>
         <w:widowControl/>
-        <w:numPr>
-          <w:ilvl w:val="0"/>
-          <w:numId w:val="1"/>
-        </w:numPr>
-        <w:tabs>
-          <w:tab w:val="clear" w:pos="720"/>
-          <w:tab w:val="left" w:pos="916"/>
-          <w:tab w:val="left" w:pos="1832"/>
-          <w:tab w:val="left" w:pos="2748"/>
-          <w:tab w:val="left" w:pos="3664"/>
-          <w:tab w:val="left" w:pos="4580"/>
-          <w:tab w:val="left" w:pos="5496"/>
-          <w:tab w:val="left" w:pos="6412"/>
-          <w:tab w:val="left" w:pos="7328"/>
-          <w:tab w:val="left" w:pos="8244"/>
-          <w:tab w:val="left" w:pos="9160"/>
-          <w:tab w:val="left" w:pos="10076"/>
-          <w:tab w:val="left" w:pos="10992"/>
-          <w:tab w:val="left" w:pos="11908"/>
-          <w:tab w:val="left" w:pos="12824"/>
-          <w:tab w:val="left" w:pos="13740"/>
-          <w:tab w:val="left" w:pos="14656"/>
-        </w:tabs>
-        <w:wordWrap/>
-        <w:autoSpaceDE/>
-        <w:autoSpaceDN/>
-        <w:spacing w:after="0" w:line="240" w:lineRule="auto"/>
+        <w:tabs>
+          <w:tab w:val="left" w:pos="916"/>
+          <w:tab w:val="left" w:pos="1832"/>
+          <w:tab w:val="left" w:pos="2748"/>
+          <w:tab w:val="left" w:pos="3664"/>
+          <w:tab w:val="left" w:pos="4580"/>
+          <w:tab w:val="left" w:pos="5496"/>
+          <w:tab w:val="left" w:pos="6412"/>
+          <w:tab w:val="left" w:pos="7328"/>
+          <w:tab w:val="left" w:pos="8244"/>
+          <w:tab w:val="left" w:pos="9160"/>
+          <w:tab w:val="left" w:pos="10076"/>
+          <w:tab w:val="left" w:pos="10992"/>
+          <w:tab w:val="left" w:pos="11908"/>
+          <w:tab w:val="left" w:pos="12824"/>
+          <w:tab w:val="left" w:pos="13740"/>
+          <w:tab w:val="left" w:pos="14656"/>
+        </w:tabs>
+        <w:wordWrap/>
+        <w:autoSpaceDE/>
+        <w:autoSpaceDN/>
+        <w:spacing w:after="0" w:line="240" w:lineRule="auto"/>
+        <w:ind w:left="360"/>
         <w:jc w:val="left"/>
         <w:rPr>
           <w:rFonts w:ascii="굴림체" w:eastAsia="굴림체" w:hAnsi="굴림체" w:cs="굴림체"/>
@@ -2493,33 +2463,29 @@
     <w:p>
       <w:pPr>
         <w:widowControl/>
-        <w:numPr>
-          <w:ilvl w:val="0"/>
-          <w:numId w:val="1"/>
-        </w:numPr>
-        <w:tabs>
-          <w:tab w:val="clear" w:pos="720"/>
-          <w:tab w:val="left" w:pos="916"/>
-          <w:tab w:val="left" w:pos="1832"/>
-          <w:tab w:val="left" w:pos="2748"/>
-          <w:tab w:val="left" w:pos="3664"/>
-          <w:tab w:val="left" w:pos="4580"/>
-          <w:tab w:val="left" w:pos="5496"/>
-          <w:tab w:val="left" w:pos="6412"/>
-          <w:tab w:val="left" w:pos="7328"/>
-          <w:tab w:val="left" w:pos="8244"/>
-          <w:tab w:val="left" w:pos="9160"/>
-          <w:tab w:val="left" w:pos="10076"/>
-          <w:tab w:val="left" w:pos="10992"/>
-          <w:tab w:val="left" w:pos="11908"/>
-          <w:tab w:val="left" w:pos="12824"/>
-          <w:tab w:val="left" w:pos="13740"/>
-          <w:tab w:val="left" w:pos="14656"/>
-        </w:tabs>
-        <w:wordWrap/>
-        <w:autoSpaceDE/>
-        <w:autoSpaceDN/>
-        <w:spacing w:after="0" w:line="240" w:lineRule="auto"/>
+        <w:tabs>
+          <w:tab w:val="left" w:pos="916"/>
+          <w:tab w:val="left" w:pos="1832"/>
+          <w:tab w:val="left" w:pos="2748"/>
+          <w:tab w:val="left" w:pos="3664"/>
+          <w:tab w:val="left" w:pos="4580"/>
+          <w:tab w:val="left" w:pos="5496"/>
+          <w:tab w:val="left" w:pos="6412"/>
+          <w:tab w:val="left" w:pos="7328"/>
+          <w:tab w:val="left" w:pos="8244"/>
+          <w:tab w:val="left" w:pos="9160"/>
+          <w:tab w:val="left" w:pos="10076"/>
+          <w:tab w:val="left" w:pos="10992"/>
+          <w:tab w:val="left" w:pos="11908"/>
+          <w:tab w:val="left" w:pos="12824"/>
+          <w:tab w:val="left" w:pos="13740"/>
+          <w:tab w:val="left" w:pos="14656"/>
+        </w:tabs>
+        <w:wordWrap/>
+        <w:autoSpaceDE/>
+        <w:autoSpaceDN/>
+        <w:spacing w:after="0" w:line="240" w:lineRule="auto"/>
+        <w:ind w:left="360"/>
         <w:jc w:val="left"/>
         <w:rPr>
           <w:rFonts w:ascii="굴림체" w:eastAsia="굴림체" w:hAnsi="굴림체" w:cs="굴림체"/>
@@ -2552,14 +2518,11 @@
     <w:p>
       <w:pPr>
         <w:widowControl/>
-        <w:numPr>
-          <w:ilvl w:val="0"/>
-          <w:numId w:val="1"/>
-        </w:numPr>
         <w:wordWrap/>
         <w:autoSpaceDE/>
         <w:autoSpaceDN/>
         <w:spacing w:before="100" w:beforeAutospacing="1" w:after="100" w:afterAutospacing="1" w:line="240" w:lineRule="auto"/>
+        <w:ind w:left="360"/>
         <w:jc w:val="left"/>
         <w:rPr>
           <w:rFonts w:ascii="굴림" w:eastAsia="굴림" w:hAnsi="굴림" w:cs="굴림"/>
@@ -2583,33 +2546,29 @@
     <w:p>
       <w:pPr>
         <w:widowControl/>
-        <w:numPr>
-          <w:ilvl w:val="0"/>
-          <w:numId w:val="1"/>
-        </w:numPr>
-        <w:tabs>
-          <w:tab w:val="clear" w:pos="720"/>
-          <w:tab w:val="left" w:pos="916"/>
-          <w:tab w:val="left" w:pos="1832"/>
-          <w:tab w:val="left" w:pos="2748"/>
-          <w:tab w:val="left" w:pos="3664"/>
-          <w:tab w:val="left" w:pos="4580"/>
-          <w:tab w:val="left" w:pos="5496"/>
-          <w:tab w:val="left" w:pos="6412"/>
-          <w:tab w:val="left" w:pos="7328"/>
-          <w:tab w:val="left" w:pos="8244"/>
-          <w:tab w:val="left" w:pos="9160"/>
-          <w:tab w:val="left" w:pos="10076"/>
-          <w:tab w:val="left" w:pos="10992"/>
-          <w:tab w:val="left" w:pos="11908"/>
-          <w:tab w:val="left" w:pos="12824"/>
-          <w:tab w:val="left" w:pos="13740"/>
-          <w:tab w:val="left" w:pos="14656"/>
-        </w:tabs>
-        <w:wordWrap/>
-        <w:autoSpaceDE/>
-        <w:autoSpaceDN/>
-        <w:spacing w:after="0" w:line="240" w:lineRule="auto"/>
+        <w:tabs>
+          <w:tab w:val="left" w:pos="916"/>
+          <w:tab w:val="left" w:pos="1832"/>
+          <w:tab w:val="left" w:pos="2748"/>
+          <w:tab w:val="left" w:pos="3664"/>
+          <w:tab w:val="left" w:pos="4580"/>
+          <w:tab w:val="left" w:pos="5496"/>
+          <w:tab w:val="left" w:pos="6412"/>
+          <w:tab w:val="left" w:pos="7328"/>
+          <w:tab w:val="left" w:pos="8244"/>
+          <w:tab w:val="left" w:pos="9160"/>
+          <w:tab w:val="left" w:pos="10076"/>
+          <w:tab w:val="left" w:pos="10992"/>
+          <w:tab w:val="left" w:pos="11908"/>
+          <w:tab w:val="left" w:pos="12824"/>
+          <w:tab w:val="left" w:pos="13740"/>
+          <w:tab w:val="left" w:pos="14656"/>
+        </w:tabs>
+        <w:wordWrap/>
+        <w:autoSpaceDE/>
+        <w:autoSpaceDN/>
+        <w:spacing w:after="0" w:line="240" w:lineRule="auto"/>
+        <w:ind w:left="360"/>
         <w:jc w:val="left"/>
         <w:rPr>
           <w:rFonts w:ascii="굴림체" w:eastAsia="굴림체" w:hAnsi="굴림체" w:cs="굴림체"/>
@@ -2631,33 +2590,29 @@
     <w:p>
       <w:pPr>
         <w:widowControl/>
-        <w:numPr>
-          <w:ilvl w:val="0"/>
-          <w:numId w:val="1"/>
-        </w:numPr>
-        <w:tabs>
-          <w:tab w:val="clear" w:pos="720"/>
-          <w:tab w:val="left" w:pos="916"/>
-          <w:tab w:val="left" w:pos="1832"/>
-          <w:tab w:val="left" w:pos="2748"/>
-          <w:tab w:val="left" w:pos="3664"/>
-          <w:tab w:val="left" w:pos="4580"/>
-          <w:tab w:val="left" w:pos="5496"/>
-          <w:tab w:val="left" w:pos="6412"/>
-          <w:tab w:val="left" w:pos="7328"/>
-          <w:tab w:val="left" w:pos="8244"/>
-          <w:tab w:val="left" w:pos="9160"/>
-          <w:tab w:val="left" w:pos="10076"/>
-          <w:tab w:val="left" w:pos="10992"/>
-          <w:tab w:val="left" w:pos="11908"/>
-          <w:tab w:val="left" w:pos="12824"/>
-          <w:tab w:val="left" w:pos="13740"/>
-          <w:tab w:val="left" w:pos="14656"/>
-        </w:tabs>
-        <w:wordWrap/>
-        <w:autoSpaceDE/>
-        <w:autoSpaceDN/>
-        <w:spacing w:after="0" w:line="240" w:lineRule="auto"/>
+        <w:tabs>
+          <w:tab w:val="left" w:pos="916"/>
+          <w:tab w:val="left" w:pos="1832"/>
+          <w:tab w:val="left" w:pos="2748"/>
+          <w:tab w:val="left" w:pos="3664"/>
+          <w:tab w:val="left" w:pos="4580"/>
+          <w:tab w:val="left" w:pos="5496"/>
+          <w:tab w:val="left" w:pos="6412"/>
+          <w:tab w:val="left" w:pos="7328"/>
+          <w:tab w:val="left" w:pos="8244"/>
+          <w:tab w:val="left" w:pos="9160"/>
+          <w:tab w:val="left" w:pos="10076"/>
+          <w:tab w:val="left" w:pos="10992"/>
+          <w:tab w:val="left" w:pos="11908"/>
+          <w:tab w:val="left" w:pos="12824"/>
+          <w:tab w:val="left" w:pos="13740"/>
+          <w:tab w:val="left" w:pos="14656"/>
+        </w:tabs>
+        <w:wordWrap/>
+        <w:autoSpaceDE/>
+        <w:autoSpaceDN/>
+        <w:spacing w:after="0" w:line="240" w:lineRule="auto"/>
+        <w:ind w:left="360"/>
         <w:jc w:val="left"/>
         <w:rPr>
           <w:rFonts w:ascii="굴림체" w:eastAsia="굴림체" w:hAnsi="굴림체" w:cs="굴림체"/>
@@ -2679,33 +2634,29 @@
     <w:p>
       <w:pPr>
         <w:widowControl/>
-        <w:numPr>
-          <w:ilvl w:val="0"/>
-          <w:numId w:val="1"/>
-        </w:numPr>
-        <w:tabs>
-          <w:tab w:val="clear" w:pos="720"/>
-          <w:tab w:val="left" w:pos="916"/>
-          <w:tab w:val="left" w:pos="1832"/>
-          <w:tab w:val="left" w:pos="2748"/>
-          <w:tab w:val="left" w:pos="3664"/>
-          <w:tab w:val="left" w:pos="4580"/>
-          <w:tab w:val="left" w:pos="5496"/>
-          <w:tab w:val="left" w:pos="6412"/>
-          <w:tab w:val="left" w:pos="7328"/>
-          <w:tab w:val="left" w:pos="8244"/>
-          <w:tab w:val="left" w:pos="9160"/>
-          <w:tab w:val="left" w:pos="10076"/>
-          <w:tab w:val="left" w:pos="10992"/>
-          <w:tab w:val="left" w:pos="11908"/>
-          <w:tab w:val="left" w:pos="12824"/>
-          <w:tab w:val="left" w:pos="13740"/>
-          <w:tab w:val="left" w:pos="14656"/>
-        </w:tabs>
-        <w:wordWrap/>
-        <w:autoSpaceDE/>
-        <w:autoSpaceDN/>
-        <w:spacing w:after="0" w:line="240" w:lineRule="auto"/>
+        <w:tabs>
+          <w:tab w:val="left" w:pos="916"/>
+          <w:tab w:val="left" w:pos="1832"/>
+          <w:tab w:val="left" w:pos="2748"/>
+          <w:tab w:val="left" w:pos="3664"/>
+          <w:tab w:val="left" w:pos="4580"/>
+          <w:tab w:val="left" w:pos="5496"/>
+          <w:tab w:val="left" w:pos="6412"/>
+          <w:tab w:val="left" w:pos="7328"/>
+          <w:tab w:val="left" w:pos="8244"/>
+          <w:tab w:val="left" w:pos="9160"/>
+          <w:tab w:val="left" w:pos="10076"/>
+          <w:tab w:val="left" w:pos="10992"/>
+          <w:tab w:val="left" w:pos="11908"/>
+          <w:tab w:val="left" w:pos="12824"/>
+          <w:tab w:val="left" w:pos="13740"/>
+          <w:tab w:val="left" w:pos="14656"/>
+        </w:tabs>
+        <w:wordWrap/>
+        <w:autoSpaceDE/>
+        <w:autoSpaceDN/>
+        <w:spacing w:after="0" w:line="240" w:lineRule="auto"/>
+        <w:ind w:left="360"/>
         <w:jc w:val="left"/>
         <w:rPr>
           <w:rFonts w:ascii="굴림체" w:eastAsia="굴림체" w:hAnsi="굴림체" w:cs="굴림체"/>
@@ -2727,33 +2678,29 @@
     <w:p>
       <w:pPr>
         <w:widowControl/>
-        <w:numPr>
-          <w:ilvl w:val="0"/>
-          <w:numId w:val="1"/>
-        </w:numPr>
-        <w:tabs>
-          <w:tab w:val="clear" w:pos="720"/>
-          <w:tab w:val="left" w:pos="916"/>
-          <w:tab w:val="left" w:pos="1832"/>
-          <w:tab w:val="left" w:pos="2748"/>
-          <w:tab w:val="left" w:pos="3664"/>
-          <w:tab w:val="left" w:pos="4580"/>
-          <w:tab w:val="left" w:pos="5496"/>
-          <w:tab w:val="left" w:pos="6412"/>
-          <w:tab w:val="left" w:pos="7328"/>
-          <w:tab w:val="left" w:pos="8244"/>
-          <w:tab w:val="left" w:pos="9160"/>
-          <w:tab w:val="left" w:pos="10076"/>
-          <w:tab w:val="left" w:pos="10992"/>
-          <w:tab w:val="left" w:pos="11908"/>
-          <w:tab w:val="left" w:pos="12824"/>
-          <w:tab w:val="left" w:pos="13740"/>
-          <w:tab w:val="left" w:pos="14656"/>
-        </w:tabs>
-        <w:wordWrap/>
-        <w:autoSpaceDE/>
-        <w:autoSpaceDN/>
-        <w:spacing w:after="0" w:line="240" w:lineRule="auto"/>
+        <w:tabs>
+          <w:tab w:val="left" w:pos="916"/>
+          <w:tab w:val="left" w:pos="1832"/>
+          <w:tab w:val="left" w:pos="2748"/>
+          <w:tab w:val="left" w:pos="3664"/>
+          <w:tab w:val="left" w:pos="4580"/>
+          <w:tab w:val="left" w:pos="5496"/>
+          <w:tab w:val="left" w:pos="6412"/>
+          <w:tab w:val="left" w:pos="7328"/>
+          <w:tab w:val="left" w:pos="8244"/>
+          <w:tab w:val="left" w:pos="9160"/>
+          <w:tab w:val="left" w:pos="10076"/>
+          <w:tab w:val="left" w:pos="10992"/>
+          <w:tab w:val="left" w:pos="11908"/>
+          <w:tab w:val="left" w:pos="12824"/>
+          <w:tab w:val="left" w:pos="13740"/>
+          <w:tab w:val="left" w:pos="14656"/>
+        </w:tabs>
+        <w:wordWrap/>
+        <w:autoSpaceDE/>
+        <w:autoSpaceDN/>
+        <w:spacing w:after="0" w:line="240" w:lineRule="auto"/>
+        <w:ind w:left="360"/>
         <w:jc w:val="left"/>
         <w:rPr>
           <w:rFonts w:ascii="굴림체" w:eastAsia="굴림체" w:hAnsi="굴림체" w:cs="굴림체"/>
@@ -2775,33 +2722,29 @@
     <w:p>
       <w:pPr>
         <w:widowControl/>
-        <w:numPr>
-          <w:ilvl w:val="0"/>
-          <w:numId w:val="1"/>
-        </w:numPr>
-        <w:tabs>
-          <w:tab w:val="clear" w:pos="720"/>
-          <w:tab w:val="left" w:pos="916"/>
-          <w:tab w:val="left" w:pos="1832"/>
-          <w:tab w:val="left" w:pos="2748"/>
-          <w:tab w:val="left" w:pos="3664"/>
-          <w:tab w:val="left" w:pos="4580"/>
-          <w:tab w:val="left" w:pos="5496"/>
-          <w:tab w:val="left" w:pos="6412"/>
-          <w:tab w:val="left" w:pos="7328"/>
-          <w:tab w:val="left" w:pos="8244"/>
-          <w:tab w:val="left" w:pos="9160"/>
-          <w:tab w:val="left" w:pos="10076"/>
-          <w:tab w:val="left" w:pos="10992"/>
-          <w:tab w:val="left" w:pos="11908"/>
-          <w:tab w:val="left" w:pos="12824"/>
-          <w:tab w:val="left" w:pos="13740"/>
-          <w:tab w:val="left" w:pos="14656"/>
-        </w:tabs>
-        <w:wordWrap/>
-        <w:autoSpaceDE/>
-        <w:autoSpaceDN/>
-        <w:spacing w:after="0" w:line="240" w:lineRule="auto"/>
+        <w:tabs>
+          <w:tab w:val="left" w:pos="916"/>
+          <w:tab w:val="left" w:pos="1832"/>
+          <w:tab w:val="left" w:pos="2748"/>
+          <w:tab w:val="left" w:pos="3664"/>
+          <w:tab w:val="left" w:pos="4580"/>
+          <w:tab w:val="left" w:pos="5496"/>
+          <w:tab w:val="left" w:pos="6412"/>
+          <w:tab w:val="left" w:pos="7328"/>
+          <w:tab w:val="left" w:pos="8244"/>
+          <w:tab w:val="left" w:pos="9160"/>
+          <w:tab w:val="left" w:pos="10076"/>
+          <w:tab w:val="left" w:pos="10992"/>
+          <w:tab w:val="left" w:pos="11908"/>
+          <w:tab w:val="left" w:pos="12824"/>
+          <w:tab w:val="left" w:pos="13740"/>
+          <w:tab w:val="left" w:pos="14656"/>
+        </w:tabs>
+        <w:wordWrap/>
+        <w:autoSpaceDE/>
+        <w:autoSpaceDN/>
+        <w:spacing w:after="0" w:line="240" w:lineRule="auto"/>
+        <w:ind w:left="360"/>
         <w:jc w:val="left"/>
         <w:rPr>
           <w:rFonts w:ascii="굴림체" w:eastAsia="굴림체" w:hAnsi="굴림체" w:cs="굴림체"/>
@@ -2823,33 +2766,29 @@
     <w:p>
       <w:pPr>
         <w:widowControl/>
-        <w:numPr>
-          <w:ilvl w:val="0"/>
-          <w:numId w:val="1"/>
-        </w:numPr>
-        <w:tabs>
-          <w:tab w:val="clear" w:pos="720"/>
-          <w:tab w:val="left" w:pos="916"/>
-          <w:tab w:val="left" w:pos="1832"/>
-          <w:tab w:val="left" w:pos="2748"/>
-          <w:tab w:val="left" w:pos="3664"/>
-          <w:tab w:val="left" w:pos="4580"/>
-          <w:tab w:val="left" w:pos="5496"/>
-          <w:tab w:val="left" w:pos="6412"/>
-          <w:tab w:val="left" w:pos="7328"/>
-          <w:tab w:val="left" w:pos="8244"/>
-          <w:tab w:val="left" w:pos="9160"/>
-          <w:tab w:val="left" w:pos="10076"/>
-          <w:tab w:val="left" w:pos="10992"/>
-          <w:tab w:val="left" w:pos="11908"/>
-          <w:tab w:val="left" w:pos="12824"/>
-          <w:tab w:val="left" w:pos="13740"/>
-          <w:tab w:val="left" w:pos="14656"/>
-        </w:tabs>
-        <w:wordWrap/>
-        <w:autoSpaceDE/>
-        <w:autoSpaceDN/>
-        <w:spacing w:after="0" w:line="240" w:lineRule="auto"/>
+        <w:tabs>
+          <w:tab w:val="left" w:pos="916"/>
+          <w:tab w:val="left" w:pos="1832"/>
+          <w:tab w:val="left" w:pos="2748"/>
+          <w:tab w:val="left" w:pos="3664"/>
+          <w:tab w:val="left" w:pos="4580"/>
+          <w:tab w:val="left" w:pos="5496"/>
+          <w:tab w:val="left" w:pos="6412"/>
+          <w:tab w:val="left" w:pos="7328"/>
+          <w:tab w:val="left" w:pos="8244"/>
+          <w:tab w:val="left" w:pos="9160"/>
+          <w:tab w:val="left" w:pos="10076"/>
+          <w:tab w:val="left" w:pos="10992"/>
+          <w:tab w:val="left" w:pos="11908"/>
+          <w:tab w:val="left" w:pos="12824"/>
+          <w:tab w:val="left" w:pos="13740"/>
+          <w:tab w:val="left" w:pos="14656"/>
+        </w:tabs>
+        <w:wordWrap/>
+        <w:autoSpaceDE/>
+        <w:autoSpaceDN/>
+        <w:spacing w:after="0" w:line="240" w:lineRule="auto"/>
+        <w:ind w:left="360"/>
         <w:jc w:val="left"/>
         <w:rPr>
           <w:rFonts w:ascii="굴림체" w:eastAsia="굴림체" w:hAnsi="굴림체" w:cs="굴림체"/>
@@ -2931,33 +2870,29 @@
     <w:p>
       <w:pPr>
         <w:widowControl/>
-        <w:numPr>
-          <w:ilvl w:val="0"/>
-          <w:numId w:val="1"/>
-        </w:numPr>
-        <w:tabs>
-          <w:tab w:val="clear" w:pos="720"/>
-          <w:tab w:val="left" w:pos="916"/>
-          <w:tab w:val="left" w:pos="1832"/>
-          <w:tab w:val="left" w:pos="2748"/>
-          <w:tab w:val="left" w:pos="3664"/>
-          <w:tab w:val="left" w:pos="4580"/>
-          <w:tab w:val="left" w:pos="5496"/>
-          <w:tab w:val="left" w:pos="6412"/>
-          <w:tab w:val="left" w:pos="7328"/>
-          <w:tab w:val="left" w:pos="8244"/>
-          <w:tab w:val="left" w:pos="9160"/>
-          <w:tab w:val="left" w:pos="10076"/>
-          <w:tab w:val="left" w:pos="10992"/>
-          <w:tab w:val="left" w:pos="11908"/>
-          <w:tab w:val="left" w:pos="12824"/>
-          <w:tab w:val="left" w:pos="13740"/>
-          <w:tab w:val="left" w:pos="14656"/>
-        </w:tabs>
-        <w:wordWrap/>
-        <w:autoSpaceDE/>
-        <w:autoSpaceDN/>
-        <w:spacing w:after="0" w:line="240" w:lineRule="auto"/>
+        <w:tabs>
+          <w:tab w:val="left" w:pos="916"/>
+          <w:tab w:val="left" w:pos="1832"/>
+          <w:tab w:val="left" w:pos="2748"/>
+          <w:tab w:val="left" w:pos="3664"/>
+          <w:tab w:val="left" w:pos="4580"/>
+          <w:tab w:val="left" w:pos="5496"/>
+          <w:tab w:val="left" w:pos="6412"/>
+          <w:tab w:val="left" w:pos="7328"/>
+          <w:tab w:val="left" w:pos="8244"/>
+          <w:tab w:val="left" w:pos="9160"/>
+          <w:tab w:val="left" w:pos="10076"/>
+          <w:tab w:val="left" w:pos="10992"/>
+          <w:tab w:val="left" w:pos="11908"/>
+          <w:tab w:val="left" w:pos="12824"/>
+          <w:tab w:val="left" w:pos="13740"/>
+          <w:tab w:val="left" w:pos="14656"/>
+        </w:tabs>
+        <w:wordWrap/>
+        <w:autoSpaceDE/>
+        <w:autoSpaceDN/>
+        <w:spacing w:after="0" w:line="240" w:lineRule="auto"/>
+        <w:ind w:left="360"/>
         <w:jc w:val="left"/>
         <w:rPr>
           <w:rFonts w:ascii="굴림체" w:eastAsia="굴림체" w:hAnsi="굴림체" w:cs="굴림체"/>
@@ -2979,33 +2914,29 @@
     <w:p>
       <w:pPr>
         <w:widowControl/>
-        <w:numPr>
-          <w:ilvl w:val="0"/>
-          <w:numId w:val="1"/>
-        </w:numPr>
-        <w:tabs>
-          <w:tab w:val="clear" w:pos="720"/>
-          <w:tab w:val="left" w:pos="916"/>
-          <w:tab w:val="left" w:pos="1832"/>
-          <w:tab w:val="left" w:pos="2748"/>
-          <w:tab w:val="left" w:pos="3664"/>
-          <w:tab w:val="left" w:pos="4580"/>
-          <w:tab w:val="left" w:pos="5496"/>
-          <w:tab w:val="left" w:pos="6412"/>
-          <w:tab w:val="left" w:pos="7328"/>
-          <w:tab w:val="left" w:pos="8244"/>
-          <w:tab w:val="left" w:pos="9160"/>
-          <w:tab w:val="left" w:pos="10076"/>
-          <w:tab w:val="left" w:pos="10992"/>
-          <w:tab w:val="left" w:pos="11908"/>
-          <w:tab w:val="left" w:pos="12824"/>
-          <w:tab w:val="left" w:pos="13740"/>
-          <w:tab w:val="left" w:pos="14656"/>
-        </w:tabs>
-        <w:wordWrap/>
-        <w:autoSpaceDE/>
-        <w:autoSpaceDN/>
-        <w:spacing w:after="0" w:line="240" w:lineRule="auto"/>
+        <w:tabs>
+          <w:tab w:val="left" w:pos="916"/>
+          <w:tab w:val="left" w:pos="1832"/>
+          <w:tab w:val="left" w:pos="2748"/>
+          <w:tab w:val="left" w:pos="3664"/>
+          <w:tab w:val="left" w:pos="4580"/>
+          <w:tab w:val="left" w:pos="5496"/>
+          <w:tab w:val="left" w:pos="6412"/>
+          <w:tab w:val="left" w:pos="7328"/>
+          <w:tab w:val="left" w:pos="8244"/>
+          <w:tab w:val="left" w:pos="9160"/>
+          <w:tab w:val="left" w:pos="10076"/>
+          <w:tab w:val="left" w:pos="10992"/>
+          <w:tab w:val="left" w:pos="11908"/>
+          <w:tab w:val="left" w:pos="12824"/>
+          <w:tab w:val="left" w:pos="13740"/>
+          <w:tab w:val="left" w:pos="14656"/>
+        </w:tabs>
+        <w:wordWrap/>
+        <w:autoSpaceDE/>
+        <w:autoSpaceDN/>
+        <w:spacing w:after="0" w:line="240" w:lineRule="auto"/>
+        <w:ind w:left="360"/>
         <w:jc w:val="left"/>
         <w:rPr>
           <w:rFonts w:ascii="굴림체" w:eastAsia="굴림체" w:hAnsi="굴림체" w:cs="굴림체"/>
@@ -3027,33 +2958,29 @@
     <w:p>
       <w:pPr>
         <w:widowControl/>
-        <w:numPr>
-          <w:ilvl w:val="0"/>
-          <w:numId w:val="1"/>
-        </w:numPr>
-        <w:tabs>
-          <w:tab w:val="clear" w:pos="720"/>
-          <w:tab w:val="left" w:pos="916"/>
-          <w:tab w:val="left" w:pos="1832"/>
-          <w:tab w:val="left" w:pos="2748"/>
-          <w:tab w:val="left" w:pos="3664"/>
-          <w:tab w:val="left" w:pos="4580"/>
-          <w:tab w:val="left" w:pos="5496"/>
-          <w:tab w:val="left" w:pos="6412"/>
-          <w:tab w:val="left" w:pos="7328"/>
-          <w:tab w:val="left" w:pos="8244"/>
-          <w:tab w:val="left" w:pos="9160"/>
-          <w:tab w:val="left" w:pos="10076"/>
-          <w:tab w:val="left" w:pos="10992"/>
-          <w:tab w:val="left" w:pos="11908"/>
-          <w:tab w:val="left" w:pos="12824"/>
-          <w:tab w:val="left" w:pos="13740"/>
-          <w:tab w:val="left" w:pos="14656"/>
-        </w:tabs>
-        <w:wordWrap/>
-        <w:autoSpaceDE/>
-        <w:autoSpaceDN/>
-        <w:spacing w:after="0" w:line="240" w:lineRule="auto"/>
+        <w:tabs>
+          <w:tab w:val="left" w:pos="916"/>
+          <w:tab w:val="left" w:pos="1832"/>
+          <w:tab w:val="left" w:pos="2748"/>
+          <w:tab w:val="left" w:pos="3664"/>
+          <w:tab w:val="left" w:pos="4580"/>
+          <w:tab w:val="left" w:pos="5496"/>
+          <w:tab w:val="left" w:pos="6412"/>
+          <w:tab w:val="left" w:pos="7328"/>
+          <w:tab w:val="left" w:pos="8244"/>
+          <w:tab w:val="left" w:pos="9160"/>
+          <w:tab w:val="left" w:pos="10076"/>
+          <w:tab w:val="left" w:pos="10992"/>
+          <w:tab w:val="left" w:pos="11908"/>
+          <w:tab w:val="left" w:pos="12824"/>
+          <w:tab w:val="left" w:pos="13740"/>
+          <w:tab w:val="left" w:pos="14656"/>
+        </w:tabs>
+        <w:wordWrap/>
+        <w:autoSpaceDE/>
+        <w:autoSpaceDN/>
+        <w:spacing w:after="0" w:line="240" w:lineRule="auto"/>
+        <w:ind w:left="360"/>
         <w:jc w:val="left"/>
         <w:rPr>
           <w:rFonts w:ascii="굴림체" w:eastAsia="굴림체" w:hAnsi="굴림체" w:cs="굴림체"/>
@@ -3095,33 +3022,29 @@
     <w:p>
       <w:pPr>
         <w:widowControl/>
-        <w:numPr>
-          <w:ilvl w:val="0"/>
-          <w:numId w:val="1"/>
-        </w:numPr>
-        <w:tabs>
-          <w:tab w:val="clear" w:pos="720"/>
-          <w:tab w:val="left" w:pos="916"/>
-          <w:tab w:val="left" w:pos="1832"/>
-          <w:tab w:val="left" w:pos="2748"/>
-          <w:tab w:val="left" w:pos="3664"/>
-          <w:tab w:val="left" w:pos="4580"/>
-          <w:tab w:val="left" w:pos="5496"/>
-          <w:tab w:val="left" w:pos="6412"/>
-          <w:tab w:val="left" w:pos="7328"/>
-          <w:tab w:val="left" w:pos="8244"/>
-          <w:tab w:val="left" w:pos="9160"/>
-          <w:tab w:val="left" w:pos="10076"/>
-          <w:tab w:val="left" w:pos="10992"/>
-          <w:tab w:val="left" w:pos="11908"/>
-          <w:tab w:val="left" w:pos="12824"/>
-          <w:tab w:val="left" w:pos="13740"/>
-          <w:tab w:val="left" w:pos="14656"/>
-        </w:tabs>
-        <w:wordWrap/>
-        <w:autoSpaceDE/>
-        <w:autoSpaceDN/>
-        <w:spacing w:after="0" w:line="240" w:lineRule="auto"/>
+        <w:tabs>
+          <w:tab w:val="left" w:pos="916"/>
+          <w:tab w:val="left" w:pos="1832"/>
+          <w:tab w:val="left" w:pos="2748"/>
+          <w:tab w:val="left" w:pos="3664"/>
+          <w:tab w:val="left" w:pos="4580"/>
+          <w:tab w:val="left" w:pos="5496"/>
+          <w:tab w:val="left" w:pos="6412"/>
+          <w:tab w:val="left" w:pos="7328"/>
+          <w:tab w:val="left" w:pos="8244"/>
+          <w:tab w:val="left" w:pos="9160"/>
+          <w:tab w:val="left" w:pos="10076"/>
+          <w:tab w:val="left" w:pos="10992"/>
+          <w:tab w:val="left" w:pos="11908"/>
+          <w:tab w:val="left" w:pos="12824"/>
+          <w:tab w:val="left" w:pos="13740"/>
+          <w:tab w:val="left" w:pos="14656"/>
+        </w:tabs>
+        <w:wordWrap/>
+        <w:autoSpaceDE/>
+        <w:autoSpaceDN/>
+        <w:spacing w:after="0" w:line="240" w:lineRule="auto"/>
+        <w:ind w:left="360"/>
         <w:jc w:val="left"/>
         <w:rPr>
           <w:rFonts w:ascii="굴림체" w:eastAsia="굴림체" w:hAnsi="굴림체" w:cs="굴림체"/>
@@ -3174,33 +3097,29 @@
     <w:p>
       <w:pPr>
         <w:widowControl/>
-        <w:numPr>
-          <w:ilvl w:val="0"/>
-          <w:numId w:val="1"/>
-        </w:numPr>
-        <w:tabs>
-          <w:tab w:val="clear" w:pos="720"/>
-          <w:tab w:val="left" w:pos="916"/>
-          <w:tab w:val="left" w:pos="1832"/>
-          <w:tab w:val="left" w:pos="2748"/>
-          <w:tab w:val="left" w:pos="3664"/>
-          <w:tab w:val="left" w:pos="4580"/>
-          <w:tab w:val="left" w:pos="5496"/>
-          <w:tab w:val="left" w:pos="6412"/>
-          <w:tab w:val="left" w:pos="7328"/>
-          <w:tab w:val="left" w:pos="8244"/>
-          <w:tab w:val="left" w:pos="9160"/>
-          <w:tab w:val="left" w:pos="10076"/>
-          <w:tab w:val="left" w:pos="10992"/>
-          <w:tab w:val="left" w:pos="11908"/>
-          <w:tab w:val="left" w:pos="12824"/>
-          <w:tab w:val="left" w:pos="13740"/>
-          <w:tab w:val="left" w:pos="14656"/>
-        </w:tabs>
-        <w:wordWrap/>
-        <w:autoSpaceDE/>
-        <w:autoSpaceDN/>
-        <w:spacing w:after="0" w:line="240" w:lineRule="auto"/>
+        <w:tabs>
+          <w:tab w:val="left" w:pos="916"/>
+          <w:tab w:val="left" w:pos="1832"/>
+          <w:tab w:val="left" w:pos="2748"/>
+          <w:tab w:val="left" w:pos="3664"/>
+          <w:tab w:val="left" w:pos="4580"/>
+          <w:tab w:val="left" w:pos="5496"/>
+          <w:tab w:val="left" w:pos="6412"/>
+          <w:tab w:val="left" w:pos="7328"/>
+          <w:tab w:val="left" w:pos="8244"/>
+          <w:tab w:val="left" w:pos="9160"/>
+          <w:tab w:val="left" w:pos="10076"/>
+          <w:tab w:val="left" w:pos="10992"/>
+          <w:tab w:val="left" w:pos="11908"/>
+          <w:tab w:val="left" w:pos="12824"/>
+          <w:tab w:val="left" w:pos="13740"/>
+          <w:tab w:val="left" w:pos="14656"/>
+        </w:tabs>
+        <w:wordWrap/>
+        <w:autoSpaceDE/>
+        <w:autoSpaceDN/>
+        <w:spacing w:after="0" w:line="240" w:lineRule="auto"/>
+        <w:ind w:left="360"/>
         <w:jc w:val="left"/>
         <w:rPr>
           <w:rFonts w:ascii="굴림체" w:eastAsia="굴림체" w:hAnsi="굴림체" w:cs="굴림체"/>
@@ -3242,33 +3161,29 @@
     <w:p>
       <w:pPr>
         <w:widowControl/>
-        <w:numPr>
-          <w:ilvl w:val="0"/>
-          <w:numId w:val="1"/>
-        </w:numPr>
-        <w:tabs>
-          <w:tab w:val="clear" w:pos="720"/>
-          <w:tab w:val="left" w:pos="916"/>
-          <w:tab w:val="left" w:pos="1832"/>
-          <w:tab w:val="left" w:pos="2748"/>
-          <w:tab w:val="left" w:pos="3664"/>
-          <w:tab w:val="left" w:pos="4580"/>
-          <w:tab w:val="left" w:pos="5496"/>
-          <w:tab w:val="left" w:pos="6412"/>
-          <w:tab w:val="left" w:pos="7328"/>
-          <w:tab w:val="left" w:pos="8244"/>
-          <w:tab w:val="left" w:pos="9160"/>
-          <w:tab w:val="left" w:pos="10076"/>
-          <w:tab w:val="left" w:pos="10992"/>
-          <w:tab w:val="left" w:pos="11908"/>
-          <w:tab w:val="left" w:pos="12824"/>
-          <w:tab w:val="left" w:pos="13740"/>
-          <w:tab w:val="left" w:pos="14656"/>
-        </w:tabs>
-        <w:wordWrap/>
-        <w:autoSpaceDE/>
-        <w:autoSpaceDN/>
-        <w:spacing w:after="0" w:line="240" w:lineRule="auto"/>
+        <w:tabs>
+          <w:tab w:val="left" w:pos="916"/>
+          <w:tab w:val="left" w:pos="1832"/>
+          <w:tab w:val="left" w:pos="2748"/>
+          <w:tab w:val="left" w:pos="3664"/>
+          <w:tab w:val="left" w:pos="4580"/>
+          <w:tab w:val="left" w:pos="5496"/>
+          <w:tab w:val="left" w:pos="6412"/>
+          <w:tab w:val="left" w:pos="7328"/>
+          <w:tab w:val="left" w:pos="8244"/>
+          <w:tab w:val="left" w:pos="9160"/>
+          <w:tab w:val="left" w:pos="10076"/>
+          <w:tab w:val="left" w:pos="10992"/>
+          <w:tab w:val="left" w:pos="11908"/>
+          <w:tab w:val="left" w:pos="12824"/>
+          <w:tab w:val="left" w:pos="13740"/>
+          <w:tab w:val="left" w:pos="14656"/>
+        </w:tabs>
+        <w:wordWrap/>
+        <w:autoSpaceDE/>
+        <w:autoSpaceDN/>
+        <w:spacing w:after="0" w:line="240" w:lineRule="auto"/>
+        <w:ind w:left="360"/>
         <w:jc w:val="left"/>
         <w:rPr>
           <w:rFonts w:ascii="굴림체" w:eastAsia="굴림체" w:hAnsi="굴림체" w:cs="굴림체"/>
@@ -3310,33 +3225,29 @@
     <w:p>
       <w:pPr>
         <w:widowControl/>
-        <w:numPr>
-          <w:ilvl w:val="0"/>
-          <w:numId w:val="1"/>
-        </w:numPr>
-        <w:tabs>
-          <w:tab w:val="clear" w:pos="720"/>
-          <w:tab w:val="left" w:pos="916"/>
-          <w:tab w:val="left" w:pos="1832"/>
-          <w:tab w:val="left" w:pos="2748"/>
-          <w:tab w:val="left" w:pos="3664"/>
-          <w:tab w:val="left" w:pos="4580"/>
-          <w:tab w:val="left" w:pos="5496"/>
-          <w:tab w:val="left" w:pos="6412"/>
-          <w:tab w:val="left" w:pos="7328"/>
-          <w:tab w:val="left" w:pos="8244"/>
-          <w:tab w:val="left" w:pos="9160"/>
-          <w:tab w:val="left" w:pos="10076"/>
-          <w:tab w:val="left" w:pos="10992"/>
-          <w:tab w:val="left" w:pos="11908"/>
-          <w:tab w:val="left" w:pos="12824"/>
-          <w:tab w:val="left" w:pos="13740"/>
-          <w:tab w:val="left" w:pos="14656"/>
-        </w:tabs>
-        <w:wordWrap/>
-        <w:autoSpaceDE/>
-        <w:autoSpaceDN/>
-        <w:spacing w:after="0" w:line="240" w:lineRule="auto"/>
+        <w:tabs>
+          <w:tab w:val="left" w:pos="916"/>
+          <w:tab w:val="left" w:pos="1832"/>
+          <w:tab w:val="left" w:pos="2748"/>
+          <w:tab w:val="left" w:pos="3664"/>
+          <w:tab w:val="left" w:pos="4580"/>
+          <w:tab w:val="left" w:pos="5496"/>
+          <w:tab w:val="left" w:pos="6412"/>
+          <w:tab w:val="left" w:pos="7328"/>
+          <w:tab w:val="left" w:pos="8244"/>
+          <w:tab w:val="left" w:pos="9160"/>
+          <w:tab w:val="left" w:pos="10076"/>
+          <w:tab w:val="left" w:pos="10992"/>
+          <w:tab w:val="left" w:pos="11908"/>
+          <w:tab w:val="left" w:pos="12824"/>
+          <w:tab w:val="left" w:pos="13740"/>
+          <w:tab w:val="left" w:pos="14656"/>
+        </w:tabs>
+        <w:wordWrap/>
+        <w:autoSpaceDE/>
+        <w:autoSpaceDN/>
+        <w:spacing w:after="0" w:line="240" w:lineRule="auto"/>
+        <w:ind w:left="360"/>
         <w:jc w:val="left"/>
         <w:rPr>
           <w:rFonts w:ascii="굴림체" w:eastAsia="굴림체" w:hAnsi="굴림체" w:cs="굴림체"/>
@@ -3373,6 +3284,7 @@
         <w:autoSpaceDE/>
         <w:autoSpaceDN/>
         <w:spacing w:before="100" w:beforeAutospacing="1" w:after="100" w:afterAutospacing="1" w:line="240" w:lineRule="auto"/>
+        <w:ind w:left="360"/>
         <w:jc w:val="left"/>
         <w:outlineLvl w:val="0"/>
         <w:rPr>
@@ -3436,17 +3348,15 @@
     <w:p>
       <w:pPr>
         <w:widowControl/>
-        <w:numPr>
-          <w:ilvl w:val="0"/>
-          <w:numId w:val="2"/>
-        </w:numPr>
         <w:wordWrap/>
         <w:autoSpaceDE/>
         <w:autoSpaceDN/>
         <w:spacing w:before="100" w:beforeAutospacing="1" w:after="100" w:afterAutospacing="1" w:line="240" w:lineRule="auto"/>
+        <w:ind w:left="360"/>
         <w:jc w:val="left"/>
         <w:rPr>
           <w:rFonts w:ascii="굴림" w:eastAsia="굴림" w:hAnsi="굴림" w:cs="굴림"/>
+          <w:b/>
           <w:kern w:val="0"/>
           <w:sz w:val="24"/>
           <w:szCs w:val="24"/>
@@ -3456,6 +3366,7 @@
       <w:r>
         <w:rPr>
           <w:rFonts w:ascii="굴림" w:eastAsia="굴림" w:hAnsi="굴림" w:cs="굴림"/>
+          <w:b/>
           <w:kern w:val="0"/>
           <w:sz w:val="24"/>
           <w:szCs w:val="24"/>
@@ -3467,33 +3378,29 @@
     <w:p>
       <w:pPr>
         <w:widowControl/>
-        <w:numPr>
-          <w:ilvl w:val="0"/>
-          <w:numId w:val="2"/>
-        </w:numPr>
-        <w:tabs>
-          <w:tab w:val="clear" w:pos="720"/>
-          <w:tab w:val="left" w:pos="916"/>
-          <w:tab w:val="left" w:pos="1832"/>
-          <w:tab w:val="left" w:pos="2748"/>
-          <w:tab w:val="left" w:pos="3664"/>
-          <w:tab w:val="left" w:pos="4580"/>
-          <w:tab w:val="left" w:pos="5496"/>
-          <w:tab w:val="left" w:pos="6412"/>
-          <w:tab w:val="left" w:pos="7328"/>
-          <w:tab w:val="left" w:pos="8244"/>
-          <w:tab w:val="left" w:pos="9160"/>
-          <w:tab w:val="left" w:pos="10076"/>
-          <w:tab w:val="left" w:pos="10992"/>
-          <w:tab w:val="left" w:pos="11908"/>
-          <w:tab w:val="left" w:pos="12824"/>
-          <w:tab w:val="left" w:pos="13740"/>
-          <w:tab w:val="left" w:pos="14656"/>
-        </w:tabs>
-        <w:wordWrap/>
-        <w:autoSpaceDE/>
-        <w:autoSpaceDN/>
-        <w:spacing w:after="0" w:line="240" w:lineRule="auto"/>
+        <w:tabs>
+          <w:tab w:val="left" w:pos="916"/>
+          <w:tab w:val="left" w:pos="1832"/>
+          <w:tab w:val="left" w:pos="2748"/>
+          <w:tab w:val="left" w:pos="3664"/>
+          <w:tab w:val="left" w:pos="4580"/>
+          <w:tab w:val="left" w:pos="5496"/>
+          <w:tab w:val="left" w:pos="6412"/>
+          <w:tab w:val="left" w:pos="7328"/>
+          <w:tab w:val="left" w:pos="8244"/>
+          <w:tab w:val="left" w:pos="9160"/>
+          <w:tab w:val="left" w:pos="10076"/>
+          <w:tab w:val="left" w:pos="10992"/>
+          <w:tab w:val="left" w:pos="11908"/>
+          <w:tab w:val="left" w:pos="12824"/>
+          <w:tab w:val="left" w:pos="13740"/>
+          <w:tab w:val="left" w:pos="14656"/>
+        </w:tabs>
+        <w:wordWrap/>
+        <w:autoSpaceDE/>
+        <w:autoSpaceDN/>
+        <w:spacing w:after="0" w:line="240" w:lineRule="auto"/>
+        <w:ind w:left="360"/>
         <w:jc w:val="left"/>
         <w:rPr>
           <w:rFonts w:ascii="굴림체" w:eastAsia="굴림체" w:hAnsi="굴림체" w:cs="굴림체"/>
@@ -3515,33 +3422,29 @@
     <w:p>
       <w:pPr>
         <w:widowControl/>
-        <w:numPr>
-          <w:ilvl w:val="0"/>
-          <w:numId w:val="2"/>
-        </w:numPr>
-        <w:tabs>
-          <w:tab w:val="clear" w:pos="720"/>
-          <w:tab w:val="left" w:pos="916"/>
-          <w:tab w:val="left" w:pos="1832"/>
-          <w:tab w:val="left" w:pos="2748"/>
-          <w:tab w:val="left" w:pos="3664"/>
-          <w:tab w:val="left" w:pos="4580"/>
-          <w:tab w:val="left" w:pos="5496"/>
-          <w:tab w:val="left" w:pos="6412"/>
-          <w:tab w:val="left" w:pos="7328"/>
-          <w:tab w:val="left" w:pos="8244"/>
-          <w:tab w:val="left" w:pos="9160"/>
-          <w:tab w:val="left" w:pos="10076"/>
-          <w:tab w:val="left" w:pos="10992"/>
-          <w:tab w:val="left" w:pos="11908"/>
-          <w:tab w:val="left" w:pos="12824"/>
-          <w:tab w:val="left" w:pos="13740"/>
-          <w:tab w:val="left" w:pos="14656"/>
-        </w:tabs>
-        <w:wordWrap/>
-        <w:autoSpaceDE/>
-        <w:autoSpaceDN/>
-        <w:spacing w:after="0" w:line="240" w:lineRule="auto"/>
+        <w:tabs>
+          <w:tab w:val="left" w:pos="916"/>
+          <w:tab w:val="left" w:pos="1832"/>
+          <w:tab w:val="left" w:pos="2748"/>
+          <w:tab w:val="left" w:pos="3664"/>
+          <w:tab w:val="left" w:pos="4580"/>
+          <w:tab w:val="left" w:pos="5496"/>
+          <w:tab w:val="left" w:pos="6412"/>
+          <w:tab w:val="left" w:pos="7328"/>
+          <w:tab w:val="left" w:pos="8244"/>
+          <w:tab w:val="left" w:pos="9160"/>
+          <w:tab w:val="left" w:pos="10076"/>
+          <w:tab w:val="left" w:pos="10992"/>
+          <w:tab w:val="left" w:pos="11908"/>
+          <w:tab w:val="left" w:pos="12824"/>
+          <w:tab w:val="left" w:pos="13740"/>
+          <w:tab w:val="left" w:pos="14656"/>
+        </w:tabs>
+        <w:wordWrap/>
+        <w:autoSpaceDE/>
+        <w:autoSpaceDN/>
+        <w:spacing w:after="0" w:line="240" w:lineRule="auto"/>
+        <w:ind w:left="360"/>
         <w:jc w:val="left"/>
         <w:rPr>
           <w:rFonts w:ascii="굴림체" w:eastAsia="굴림체" w:hAnsi="굴림체" w:cs="굴림체"/>
@@ -3563,33 +3466,29 @@
     <w:p>
       <w:pPr>
         <w:widowControl/>
-        <w:numPr>
-          <w:ilvl w:val="0"/>
-          <w:numId w:val="2"/>
-        </w:numPr>
-        <w:tabs>
-          <w:tab w:val="clear" w:pos="720"/>
-          <w:tab w:val="left" w:pos="916"/>
-          <w:tab w:val="left" w:pos="1832"/>
-          <w:tab w:val="left" w:pos="2748"/>
-          <w:tab w:val="left" w:pos="3664"/>
-          <w:tab w:val="left" w:pos="4580"/>
-          <w:tab w:val="left" w:pos="5496"/>
-          <w:tab w:val="left" w:pos="6412"/>
-          <w:tab w:val="left" w:pos="7328"/>
-          <w:tab w:val="left" w:pos="8244"/>
-          <w:tab w:val="left" w:pos="9160"/>
-          <w:tab w:val="left" w:pos="10076"/>
-          <w:tab w:val="left" w:pos="10992"/>
-          <w:tab w:val="left" w:pos="11908"/>
-          <w:tab w:val="left" w:pos="12824"/>
-          <w:tab w:val="left" w:pos="13740"/>
-          <w:tab w:val="left" w:pos="14656"/>
-        </w:tabs>
-        <w:wordWrap/>
-        <w:autoSpaceDE/>
-        <w:autoSpaceDN/>
-        <w:spacing w:after="0" w:line="240" w:lineRule="auto"/>
+        <w:tabs>
+          <w:tab w:val="left" w:pos="916"/>
+          <w:tab w:val="left" w:pos="1832"/>
+          <w:tab w:val="left" w:pos="2748"/>
+          <w:tab w:val="left" w:pos="3664"/>
+          <w:tab w:val="left" w:pos="4580"/>
+          <w:tab w:val="left" w:pos="5496"/>
+          <w:tab w:val="left" w:pos="6412"/>
+          <w:tab w:val="left" w:pos="7328"/>
+          <w:tab w:val="left" w:pos="8244"/>
+          <w:tab w:val="left" w:pos="9160"/>
+          <w:tab w:val="left" w:pos="10076"/>
+          <w:tab w:val="left" w:pos="10992"/>
+          <w:tab w:val="left" w:pos="11908"/>
+          <w:tab w:val="left" w:pos="12824"/>
+          <w:tab w:val="left" w:pos="13740"/>
+          <w:tab w:val="left" w:pos="14656"/>
+        </w:tabs>
+        <w:wordWrap/>
+        <w:autoSpaceDE/>
+        <w:autoSpaceDN/>
+        <w:spacing w:after="0" w:line="240" w:lineRule="auto"/>
+        <w:ind w:left="360"/>
         <w:jc w:val="left"/>
         <w:rPr>
           <w:rFonts w:ascii="굴림체" w:eastAsia="굴림체" w:hAnsi="굴림체" w:cs="굴림체"/>
@@ -3631,98 +3530,102 @@
     <w:p>
       <w:pPr>
         <w:widowControl/>
-        <w:numPr>
-          <w:ilvl w:val="0"/>
-          <w:numId w:val="2"/>
-        </w:numPr>
-        <w:tabs>
-          <w:tab w:val="clear" w:pos="720"/>
-          <w:tab w:val="left" w:pos="916"/>
-          <w:tab w:val="left" w:pos="1832"/>
-          <w:tab w:val="left" w:pos="2748"/>
-          <w:tab w:val="left" w:pos="3664"/>
-          <w:tab w:val="left" w:pos="4580"/>
-          <w:tab w:val="left" w:pos="5496"/>
-          <w:tab w:val="left" w:pos="6412"/>
-          <w:tab w:val="left" w:pos="7328"/>
-          <w:tab w:val="left" w:pos="8244"/>
-          <w:tab w:val="left" w:pos="9160"/>
-          <w:tab w:val="left" w:pos="10076"/>
-          <w:tab w:val="left" w:pos="10992"/>
-          <w:tab w:val="left" w:pos="11908"/>
-          <w:tab w:val="left" w:pos="12824"/>
-          <w:tab w:val="left" w:pos="13740"/>
-          <w:tab w:val="left" w:pos="14656"/>
-        </w:tabs>
-        <w:wordWrap/>
-        <w:autoSpaceDE/>
-        <w:autoSpaceDN/>
-        <w:spacing w:after="0" w:line="240" w:lineRule="auto"/>
-        <w:jc w:val="left"/>
-        <w:rPr>
-          <w:rFonts w:ascii="굴림체" w:eastAsia="굴림체" w:hAnsi="굴림체" w:cs="굴림체"/>
-          <w:kern w:val="0"/>
-          <w:sz w:val="24"/>
-          <w:szCs w:val="24"/>
-        </w:rPr>
-      </w:pPr>
-      <w:r>
-        <w:rPr>
-          <w:rFonts w:ascii="굴림체" w:eastAsia="굴림체" w:hAnsi="굴림체" w:cs="굴림체"/>
-          <w:kern w:val="0"/>
-          <w:sz w:val="24"/>
-          <w:szCs w:val="24"/>
-        </w:rPr>
-        <w:t xml:space="preserve">      # 메타 정보 저장 DB</w:t>
-      </w:r>
-    </w:p>
-    <w:p>
-      <w:pPr>
-        <w:widowControl/>
-        <w:numPr>
-          <w:ilvl w:val="0"/>
-          <w:numId w:val="2"/>
-        </w:numPr>
-        <w:tabs>
-          <w:tab w:val="clear" w:pos="720"/>
-          <w:tab w:val="left" w:pos="916"/>
-          <w:tab w:val="left" w:pos="1832"/>
-          <w:tab w:val="left" w:pos="2748"/>
-          <w:tab w:val="left" w:pos="3664"/>
-          <w:tab w:val="left" w:pos="4580"/>
-          <w:tab w:val="left" w:pos="5496"/>
-          <w:tab w:val="left" w:pos="6412"/>
-          <w:tab w:val="left" w:pos="7328"/>
-          <w:tab w:val="left" w:pos="8244"/>
-          <w:tab w:val="left" w:pos="9160"/>
-          <w:tab w:val="left" w:pos="10076"/>
-          <w:tab w:val="left" w:pos="10992"/>
-          <w:tab w:val="left" w:pos="11908"/>
-          <w:tab w:val="left" w:pos="12824"/>
-          <w:tab w:val="left" w:pos="13740"/>
-          <w:tab w:val="left" w:pos="14656"/>
-        </w:tabs>
-        <w:wordWrap/>
-        <w:autoSpaceDE/>
-        <w:autoSpaceDN/>
-        <w:spacing w:after="0" w:line="240" w:lineRule="auto"/>
-        <w:jc w:val="left"/>
-        <w:rPr>
-          <w:rFonts w:ascii="굴림체" w:eastAsia="굴림체" w:hAnsi="굴림체" w:cs="굴림체"/>
-          <w:kern w:val="0"/>
-          <w:sz w:val="24"/>
-          <w:szCs w:val="24"/>
-        </w:rPr>
-      </w:pPr>
-      <w:r>
-        <w:rPr>
-          <w:rFonts w:ascii="굴림체" w:eastAsia="굴림체" w:hAnsi="굴림체" w:cs="굴림체"/>
-          <w:kern w:val="0"/>
-          <w:sz w:val="24"/>
-          <w:szCs w:val="24"/>
-        </w:rPr>
+        <w:tabs>
+          <w:tab w:val="left" w:pos="916"/>
+          <w:tab w:val="left" w:pos="1832"/>
+          <w:tab w:val="left" w:pos="2748"/>
+          <w:tab w:val="left" w:pos="3664"/>
+          <w:tab w:val="left" w:pos="4580"/>
+          <w:tab w:val="left" w:pos="5496"/>
+          <w:tab w:val="left" w:pos="6412"/>
+          <w:tab w:val="left" w:pos="7328"/>
+          <w:tab w:val="left" w:pos="8244"/>
+          <w:tab w:val="left" w:pos="9160"/>
+          <w:tab w:val="left" w:pos="10076"/>
+          <w:tab w:val="left" w:pos="10992"/>
+          <w:tab w:val="left" w:pos="11908"/>
+          <w:tab w:val="left" w:pos="12824"/>
+          <w:tab w:val="left" w:pos="13740"/>
+          <w:tab w:val="left" w:pos="14656"/>
+        </w:tabs>
+        <w:wordWrap/>
+        <w:autoSpaceDE/>
+        <w:autoSpaceDN/>
+        <w:spacing w:after="0" w:line="240" w:lineRule="auto"/>
+        <w:ind w:left="360"/>
+        <w:jc w:val="left"/>
+        <w:rPr>
+          <w:rFonts w:ascii="굴림체" w:eastAsia="굴림체" w:hAnsi="굴림체" w:cs="굴림체"/>
+          <w:b/>
+          <w:kern w:val="0"/>
+          <w:sz w:val="24"/>
+          <w:szCs w:val="24"/>
+        </w:rPr>
+      </w:pPr>
+      <w:r>
+        <w:rPr>
+          <w:rFonts w:ascii="굴림체" w:eastAsia="굴림체" w:hAnsi="굴림체" w:cs="굴림체"/>
+          <w:kern w:val="0"/>
+          <w:sz w:val="24"/>
+          <w:szCs w:val="24"/>
+        </w:rPr>
+        <w:lastRenderedPageBreak/>
         <w:t xml:space="preserve">      </w:t>
       </w:r>
+      <w:r>
+        <w:rPr>
+          <w:rFonts w:ascii="굴림체" w:eastAsia="굴림체" w:hAnsi="굴림체" w:cs="굴림체"/>
+          <w:b/>
+          <w:kern w:val="0"/>
+          <w:sz w:val="24"/>
+          <w:szCs w:val="24"/>
+        </w:rPr>
+        <w:t># 메타 정보 저장 DB</w:t>
+      </w:r>
+    </w:p>
+    <w:p>
+      <w:pPr>
+        <w:widowControl/>
+        <w:tabs>
+          <w:tab w:val="left" w:pos="916"/>
+          <w:tab w:val="left" w:pos="1832"/>
+          <w:tab w:val="left" w:pos="2748"/>
+          <w:tab w:val="left" w:pos="3664"/>
+          <w:tab w:val="left" w:pos="4580"/>
+          <w:tab w:val="left" w:pos="5496"/>
+          <w:tab w:val="left" w:pos="6412"/>
+          <w:tab w:val="left" w:pos="7328"/>
+          <w:tab w:val="left" w:pos="8244"/>
+          <w:tab w:val="left" w:pos="9160"/>
+          <w:tab w:val="left" w:pos="10076"/>
+          <w:tab w:val="left" w:pos="10992"/>
+          <w:tab w:val="left" w:pos="11908"/>
+          <w:tab w:val="left" w:pos="12824"/>
+          <w:tab w:val="left" w:pos="13740"/>
+          <w:tab w:val="left" w:pos="14656"/>
+        </w:tabs>
+        <w:wordWrap/>
+        <w:autoSpaceDE/>
+        <w:autoSpaceDN/>
+        <w:spacing w:after="0" w:line="240" w:lineRule="auto"/>
+        <w:ind w:left="360"/>
+        <w:jc w:val="left"/>
+        <w:rPr>
+          <w:rFonts w:ascii="굴림체" w:eastAsia="굴림체" w:hAnsi="굴림체" w:cs="굴림체"/>
+          <w:kern w:val="0"/>
+          <w:sz w:val="24"/>
+          <w:szCs w:val="24"/>
+        </w:rPr>
+      </w:pPr>
+      <w:r>
+        <w:rPr>
+          <w:rFonts w:ascii="굴림체" w:eastAsia="굴림체" w:hAnsi="굴림체" w:cs="굴림체"/>
+          <w:kern w:val="0"/>
+          <w:sz w:val="24"/>
+          <w:szCs w:val="24"/>
+        </w:rPr>
+        <w:t xml:space="preserve">      </w:t>
+      </w:r>
       <w:proofErr w:type="spellStart"/>
       <w:r>
         <w:rPr>
@@ -3747,33 +3650,29 @@
     <w:p>
       <w:pPr>
         <w:widowControl/>
-        <w:numPr>
-          <w:ilvl w:val="0"/>
-          <w:numId w:val="2"/>
-        </w:numPr>
-        <w:tabs>
-          <w:tab w:val="clear" w:pos="720"/>
-          <w:tab w:val="left" w:pos="916"/>
-          <w:tab w:val="left" w:pos="1832"/>
-          <w:tab w:val="left" w:pos="2748"/>
-          <w:tab w:val="left" w:pos="3664"/>
-          <w:tab w:val="left" w:pos="4580"/>
-          <w:tab w:val="left" w:pos="5496"/>
-          <w:tab w:val="left" w:pos="6412"/>
-          <w:tab w:val="left" w:pos="7328"/>
-          <w:tab w:val="left" w:pos="8244"/>
-          <w:tab w:val="left" w:pos="9160"/>
-          <w:tab w:val="left" w:pos="10076"/>
-          <w:tab w:val="left" w:pos="10992"/>
-          <w:tab w:val="left" w:pos="11908"/>
-          <w:tab w:val="left" w:pos="12824"/>
-          <w:tab w:val="left" w:pos="13740"/>
-          <w:tab w:val="left" w:pos="14656"/>
-        </w:tabs>
-        <w:wordWrap/>
-        <w:autoSpaceDE/>
-        <w:autoSpaceDN/>
-        <w:spacing w:after="0" w:line="240" w:lineRule="auto"/>
+        <w:tabs>
+          <w:tab w:val="left" w:pos="916"/>
+          <w:tab w:val="left" w:pos="1832"/>
+          <w:tab w:val="left" w:pos="2748"/>
+          <w:tab w:val="left" w:pos="3664"/>
+          <w:tab w:val="left" w:pos="4580"/>
+          <w:tab w:val="left" w:pos="5496"/>
+          <w:tab w:val="left" w:pos="6412"/>
+          <w:tab w:val="left" w:pos="7328"/>
+          <w:tab w:val="left" w:pos="8244"/>
+          <w:tab w:val="left" w:pos="9160"/>
+          <w:tab w:val="left" w:pos="10076"/>
+          <w:tab w:val="left" w:pos="10992"/>
+          <w:tab w:val="left" w:pos="11908"/>
+          <w:tab w:val="left" w:pos="12824"/>
+          <w:tab w:val="left" w:pos="13740"/>
+          <w:tab w:val="left" w:pos="14656"/>
+        </w:tabs>
+        <w:wordWrap/>
+        <w:autoSpaceDE/>
+        <w:autoSpaceDN/>
+        <w:spacing w:after="0" w:line="240" w:lineRule="auto"/>
+        <w:ind w:left="360"/>
         <w:jc w:val="left"/>
         <w:rPr>
           <w:rFonts w:ascii="굴림체" w:eastAsia="굴림체" w:hAnsi="굴림체" w:cs="굴림체"/>
@@ -3795,33 +3694,29 @@
     <w:p>
       <w:pPr>
         <w:widowControl/>
-        <w:numPr>
-          <w:ilvl w:val="0"/>
-          <w:numId w:val="2"/>
-        </w:numPr>
-        <w:tabs>
-          <w:tab w:val="clear" w:pos="720"/>
-          <w:tab w:val="left" w:pos="916"/>
-          <w:tab w:val="left" w:pos="1832"/>
-          <w:tab w:val="left" w:pos="2748"/>
-          <w:tab w:val="left" w:pos="3664"/>
-          <w:tab w:val="left" w:pos="4580"/>
-          <w:tab w:val="left" w:pos="5496"/>
-          <w:tab w:val="left" w:pos="6412"/>
-          <w:tab w:val="left" w:pos="7328"/>
-          <w:tab w:val="left" w:pos="8244"/>
-          <w:tab w:val="left" w:pos="9160"/>
-          <w:tab w:val="left" w:pos="10076"/>
-          <w:tab w:val="left" w:pos="10992"/>
-          <w:tab w:val="left" w:pos="11908"/>
-          <w:tab w:val="left" w:pos="12824"/>
-          <w:tab w:val="left" w:pos="13740"/>
-          <w:tab w:val="left" w:pos="14656"/>
-        </w:tabs>
-        <w:wordWrap/>
-        <w:autoSpaceDE/>
-        <w:autoSpaceDN/>
-        <w:spacing w:after="0" w:line="240" w:lineRule="auto"/>
+        <w:tabs>
+          <w:tab w:val="left" w:pos="916"/>
+          <w:tab w:val="left" w:pos="1832"/>
+          <w:tab w:val="left" w:pos="2748"/>
+          <w:tab w:val="left" w:pos="3664"/>
+          <w:tab w:val="left" w:pos="4580"/>
+          <w:tab w:val="left" w:pos="5496"/>
+          <w:tab w:val="left" w:pos="6412"/>
+          <w:tab w:val="left" w:pos="7328"/>
+          <w:tab w:val="left" w:pos="8244"/>
+          <w:tab w:val="left" w:pos="9160"/>
+          <w:tab w:val="left" w:pos="10076"/>
+          <w:tab w:val="left" w:pos="10992"/>
+          <w:tab w:val="left" w:pos="11908"/>
+          <w:tab w:val="left" w:pos="12824"/>
+          <w:tab w:val="left" w:pos="13740"/>
+          <w:tab w:val="left" w:pos="14656"/>
+        </w:tabs>
+        <w:wordWrap/>
+        <w:autoSpaceDE/>
+        <w:autoSpaceDN/>
+        <w:spacing w:after="0" w:line="240" w:lineRule="auto"/>
+        <w:ind w:left="360"/>
         <w:jc w:val="left"/>
         <w:rPr>
           <w:rFonts w:ascii="굴림체" w:eastAsia="굴림체" w:hAnsi="굴림체" w:cs="굴림체"/>
@@ -3843,33 +3738,29 @@
     <w:p>
       <w:pPr>
         <w:widowControl/>
-        <w:numPr>
-          <w:ilvl w:val="0"/>
-          <w:numId w:val="2"/>
-        </w:numPr>
-        <w:tabs>
-          <w:tab w:val="clear" w:pos="720"/>
-          <w:tab w:val="left" w:pos="916"/>
-          <w:tab w:val="left" w:pos="1832"/>
-          <w:tab w:val="left" w:pos="2748"/>
-          <w:tab w:val="left" w:pos="3664"/>
-          <w:tab w:val="left" w:pos="4580"/>
-          <w:tab w:val="left" w:pos="5496"/>
-          <w:tab w:val="left" w:pos="6412"/>
-          <w:tab w:val="left" w:pos="7328"/>
-          <w:tab w:val="left" w:pos="8244"/>
-          <w:tab w:val="left" w:pos="9160"/>
-          <w:tab w:val="left" w:pos="10076"/>
-          <w:tab w:val="left" w:pos="10992"/>
-          <w:tab w:val="left" w:pos="11908"/>
-          <w:tab w:val="left" w:pos="12824"/>
-          <w:tab w:val="left" w:pos="13740"/>
-          <w:tab w:val="left" w:pos="14656"/>
-        </w:tabs>
-        <w:wordWrap/>
-        <w:autoSpaceDE/>
-        <w:autoSpaceDN/>
-        <w:spacing w:after="0" w:line="240" w:lineRule="auto"/>
+        <w:tabs>
+          <w:tab w:val="left" w:pos="916"/>
+          <w:tab w:val="left" w:pos="1832"/>
+          <w:tab w:val="left" w:pos="2748"/>
+          <w:tab w:val="left" w:pos="3664"/>
+          <w:tab w:val="left" w:pos="4580"/>
+          <w:tab w:val="left" w:pos="5496"/>
+          <w:tab w:val="left" w:pos="6412"/>
+          <w:tab w:val="left" w:pos="7328"/>
+          <w:tab w:val="left" w:pos="8244"/>
+          <w:tab w:val="left" w:pos="9160"/>
+          <w:tab w:val="left" w:pos="10076"/>
+          <w:tab w:val="left" w:pos="10992"/>
+          <w:tab w:val="left" w:pos="11908"/>
+          <w:tab w:val="left" w:pos="12824"/>
+          <w:tab w:val="left" w:pos="13740"/>
+          <w:tab w:val="left" w:pos="14656"/>
+        </w:tabs>
+        <w:wordWrap/>
+        <w:autoSpaceDE/>
+        <w:autoSpaceDN/>
+        <w:spacing w:after="0" w:line="240" w:lineRule="auto"/>
+        <w:ind w:left="360"/>
         <w:jc w:val="left"/>
         <w:rPr>
           <w:rFonts w:ascii="굴림체" w:eastAsia="굴림체" w:hAnsi="굴림체" w:cs="굴림체"/>
@@ -3913,33 +3804,29 @@
     <w:p>
       <w:pPr>
         <w:widowControl/>
-        <w:numPr>
-          <w:ilvl w:val="0"/>
-          <w:numId w:val="2"/>
-        </w:numPr>
-        <w:tabs>
-          <w:tab w:val="clear" w:pos="720"/>
-          <w:tab w:val="left" w:pos="916"/>
-          <w:tab w:val="left" w:pos="1832"/>
-          <w:tab w:val="left" w:pos="2748"/>
-          <w:tab w:val="left" w:pos="3664"/>
-          <w:tab w:val="left" w:pos="4580"/>
-          <w:tab w:val="left" w:pos="5496"/>
-          <w:tab w:val="left" w:pos="6412"/>
-          <w:tab w:val="left" w:pos="7328"/>
-          <w:tab w:val="left" w:pos="8244"/>
-          <w:tab w:val="left" w:pos="9160"/>
-          <w:tab w:val="left" w:pos="10076"/>
-          <w:tab w:val="left" w:pos="10992"/>
-          <w:tab w:val="left" w:pos="11908"/>
-          <w:tab w:val="left" w:pos="12824"/>
-          <w:tab w:val="left" w:pos="13740"/>
-          <w:tab w:val="left" w:pos="14656"/>
-        </w:tabs>
-        <w:wordWrap/>
-        <w:autoSpaceDE/>
-        <w:autoSpaceDN/>
-        <w:spacing w:after="0" w:line="240" w:lineRule="auto"/>
+        <w:tabs>
+          <w:tab w:val="left" w:pos="916"/>
+          <w:tab w:val="left" w:pos="1832"/>
+          <w:tab w:val="left" w:pos="2748"/>
+          <w:tab w:val="left" w:pos="3664"/>
+          <w:tab w:val="left" w:pos="4580"/>
+          <w:tab w:val="left" w:pos="5496"/>
+          <w:tab w:val="left" w:pos="6412"/>
+          <w:tab w:val="left" w:pos="7328"/>
+          <w:tab w:val="left" w:pos="8244"/>
+          <w:tab w:val="left" w:pos="9160"/>
+          <w:tab w:val="left" w:pos="10076"/>
+          <w:tab w:val="left" w:pos="10992"/>
+          <w:tab w:val="left" w:pos="11908"/>
+          <w:tab w:val="left" w:pos="12824"/>
+          <w:tab w:val="left" w:pos="13740"/>
+          <w:tab w:val="left" w:pos="14656"/>
+        </w:tabs>
+        <w:wordWrap/>
+        <w:autoSpaceDE/>
+        <w:autoSpaceDN/>
+        <w:spacing w:after="0" w:line="240" w:lineRule="auto"/>
+        <w:ind w:left="360"/>
         <w:jc w:val="left"/>
         <w:rPr>
           <w:rFonts w:ascii="굴림체" w:eastAsia="굴림체" w:hAnsi="굴림체" w:cs="굴림체"/>
@@ -3961,33 +3848,29 @@
     <w:p>
       <w:pPr>
         <w:widowControl/>
-        <w:numPr>
-          <w:ilvl w:val="0"/>
-          <w:numId w:val="2"/>
-        </w:numPr>
-        <w:tabs>
-          <w:tab w:val="clear" w:pos="720"/>
-          <w:tab w:val="left" w:pos="916"/>
-          <w:tab w:val="left" w:pos="1832"/>
-          <w:tab w:val="left" w:pos="2748"/>
-          <w:tab w:val="left" w:pos="3664"/>
-          <w:tab w:val="left" w:pos="4580"/>
-          <w:tab w:val="left" w:pos="5496"/>
-          <w:tab w:val="left" w:pos="6412"/>
-          <w:tab w:val="left" w:pos="7328"/>
-          <w:tab w:val="left" w:pos="8244"/>
-          <w:tab w:val="left" w:pos="9160"/>
-          <w:tab w:val="left" w:pos="10076"/>
-          <w:tab w:val="left" w:pos="10992"/>
-          <w:tab w:val="left" w:pos="11908"/>
-          <w:tab w:val="left" w:pos="12824"/>
-          <w:tab w:val="left" w:pos="13740"/>
-          <w:tab w:val="left" w:pos="14656"/>
-        </w:tabs>
-        <w:wordWrap/>
-        <w:autoSpaceDE/>
-        <w:autoSpaceDN/>
-        <w:spacing w:after="0" w:line="240" w:lineRule="auto"/>
+        <w:tabs>
+          <w:tab w:val="left" w:pos="916"/>
+          <w:tab w:val="left" w:pos="1832"/>
+          <w:tab w:val="left" w:pos="2748"/>
+          <w:tab w:val="left" w:pos="3664"/>
+          <w:tab w:val="left" w:pos="4580"/>
+          <w:tab w:val="left" w:pos="5496"/>
+          <w:tab w:val="left" w:pos="6412"/>
+          <w:tab w:val="left" w:pos="7328"/>
+          <w:tab w:val="left" w:pos="8244"/>
+          <w:tab w:val="left" w:pos="9160"/>
+          <w:tab w:val="left" w:pos="10076"/>
+          <w:tab w:val="left" w:pos="10992"/>
+          <w:tab w:val="left" w:pos="11908"/>
+          <w:tab w:val="left" w:pos="12824"/>
+          <w:tab w:val="left" w:pos="13740"/>
+          <w:tab w:val="left" w:pos="14656"/>
+        </w:tabs>
+        <w:wordWrap/>
+        <w:autoSpaceDE/>
+        <w:autoSpaceDN/>
+        <w:spacing w:after="0" w:line="240" w:lineRule="auto"/>
+        <w:ind w:left="360"/>
         <w:jc w:val="left"/>
         <w:rPr>
           <w:rFonts w:ascii="굴림체" w:eastAsia="굴림체" w:hAnsi="굴림체" w:cs="굴림체"/>
@@ -4049,82 +3932,84 @@
     <w:p>
       <w:pPr>
         <w:widowControl/>
-        <w:numPr>
-          <w:ilvl w:val="0"/>
-          <w:numId w:val="2"/>
-        </w:numPr>
-        <w:tabs>
-          <w:tab w:val="clear" w:pos="720"/>
-          <w:tab w:val="left" w:pos="916"/>
-          <w:tab w:val="left" w:pos="1832"/>
-          <w:tab w:val="left" w:pos="2748"/>
-          <w:tab w:val="left" w:pos="3664"/>
-          <w:tab w:val="left" w:pos="4580"/>
-          <w:tab w:val="left" w:pos="5496"/>
-          <w:tab w:val="left" w:pos="6412"/>
-          <w:tab w:val="left" w:pos="7328"/>
-          <w:tab w:val="left" w:pos="8244"/>
-          <w:tab w:val="left" w:pos="9160"/>
-          <w:tab w:val="left" w:pos="10076"/>
-          <w:tab w:val="left" w:pos="10992"/>
-          <w:tab w:val="left" w:pos="11908"/>
-          <w:tab w:val="left" w:pos="12824"/>
-          <w:tab w:val="left" w:pos="13740"/>
-          <w:tab w:val="left" w:pos="14656"/>
-        </w:tabs>
-        <w:wordWrap/>
-        <w:autoSpaceDE/>
-        <w:autoSpaceDN/>
-        <w:spacing w:after="0" w:line="240" w:lineRule="auto"/>
-        <w:jc w:val="left"/>
-        <w:rPr>
-          <w:rFonts w:ascii="굴림체" w:eastAsia="굴림체" w:hAnsi="굴림체" w:cs="굴림체"/>
-          <w:kern w:val="0"/>
-          <w:sz w:val="24"/>
-          <w:szCs w:val="24"/>
-        </w:rPr>
-      </w:pPr>
-      <w:r>
-        <w:rPr>
-          <w:rFonts w:ascii="굴림체" w:eastAsia="굴림체" w:hAnsi="굴림체" w:cs="굴림체"/>
-          <w:kern w:val="0"/>
-          <w:sz w:val="24"/>
-          <w:szCs w:val="24"/>
-        </w:rPr>
-        <w:lastRenderedPageBreak/>
-        <w:t xml:space="preserve">    # 서비스 DB</w:t>
-      </w:r>
-    </w:p>
-    <w:p>
-      <w:pPr>
-        <w:widowControl/>
-        <w:numPr>
-          <w:ilvl w:val="0"/>
-          <w:numId w:val="2"/>
-        </w:numPr>
-        <w:tabs>
-          <w:tab w:val="clear" w:pos="720"/>
-          <w:tab w:val="left" w:pos="916"/>
-          <w:tab w:val="left" w:pos="1832"/>
-          <w:tab w:val="left" w:pos="2748"/>
-          <w:tab w:val="left" w:pos="3664"/>
-          <w:tab w:val="left" w:pos="4580"/>
-          <w:tab w:val="left" w:pos="5496"/>
-          <w:tab w:val="left" w:pos="6412"/>
-          <w:tab w:val="left" w:pos="7328"/>
-          <w:tab w:val="left" w:pos="8244"/>
-          <w:tab w:val="left" w:pos="9160"/>
-          <w:tab w:val="left" w:pos="10076"/>
-          <w:tab w:val="left" w:pos="10992"/>
-          <w:tab w:val="left" w:pos="11908"/>
-          <w:tab w:val="left" w:pos="12824"/>
-          <w:tab w:val="left" w:pos="13740"/>
-          <w:tab w:val="left" w:pos="14656"/>
-        </w:tabs>
-        <w:wordWrap/>
-        <w:autoSpaceDE/>
-        <w:autoSpaceDN/>
-        <w:spacing w:after="0" w:line="240" w:lineRule="auto"/>
+        <w:tabs>
+          <w:tab w:val="left" w:pos="916"/>
+          <w:tab w:val="left" w:pos="1832"/>
+          <w:tab w:val="left" w:pos="2748"/>
+          <w:tab w:val="left" w:pos="3664"/>
+          <w:tab w:val="left" w:pos="4580"/>
+          <w:tab w:val="left" w:pos="5496"/>
+          <w:tab w:val="left" w:pos="6412"/>
+          <w:tab w:val="left" w:pos="7328"/>
+          <w:tab w:val="left" w:pos="8244"/>
+          <w:tab w:val="left" w:pos="9160"/>
+          <w:tab w:val="left" w:pos="10076"/>
+          <w:tab w:val="left" w:pos="10992"/>
+          <w:tab w:val="left" w:pos="11908"/>
+          <w:tab w:val="left" w:pos="12824"/>
+          <w:tab w:val="left" w:pos="13740"/>
+          <w:tab w:val="left" w:pos="14656"/>
+        </w:tabs>
+        <w:wordWrap/>
+        <w:autoSpaceDE/>
+        <w:autoSpaceDN/>
+        <w:spacing w:after="0" w:line="240" w:lineRule="auto"/>
+        <w:ind w:left="360"/>
+        <w:jc w:val="left"/>
+        <w:rPr>
+          <w:rFonts w:ascii="굴림체" w:eastAsia="굴림체" w:hAnsi="굴림체" w:cs="굴림체"/>
+          <w:b/>
+          <w:kern w:val="0"/>
+          <w:sz w:val="24"/>
+          <w:szCs w:val="24"/>
+        </w:rPr>
+      </w:pPr>
+      <w:r>
+        <w:rPr>
+          <w:rFonts w:ascii="굴림체" w:eastAsia="굴림체" w:hAnsi="굴림체" w:cs="굴림체"/>
+          <w:kern w:val="0"/>
+          <w:sz w:val="24"/>
+          <w:szCs w:val="24"/>
+        </w:rPr>
+        <w:t xml:space="preserve">    </w:t>
+      </w:r>
+      <w:r>
+        <w:rPr>
+          <w:rFonts w:ascii="굴림체" w:eastAsia="굴림체" w:hAnsi="굴림체" w:cs="굴림체"/>
+          <w:b/>
+          <w:kern w:val="0"/>
+          <w:sz w:val="24"/>
+          <w:szCs w:val="24"/>
+        </w:rPr>
+        <w:t># 서비스 DB</w:t>
+      </w:r>
+    </w:p>
+    <w:p>
+      <w:pPr>
+        <w:widowControl/>
+        <w:tabs>
+          <w:tab w:val="left" w:pos="916"/>
+          <w:tab w:val="left" w:pos="1832"/>
+          <w:tab w:val="left" w:pos="2748"/>
+          <w:tab w:val="left" w:pos="3664"/>
+          <w:tab w:val="left" w:pos="4580"/>
+          <w:tab w:val="left" w:pos="5496"/>
+          <w:tab w:val="left" w:pos="6412"/>
+          <w:tab w:val="left" w:pos="7328"/>
+          <w:tab w:val="left" w:pos="8244"/>
+          <w:tab w:val="left" w:pos="9160"/>
+          <w:tab w:val="left" w:pos="10076"/>
+          <w:tab w:val="left" w:pos="10992"/>
+          <w:tab w:val="left" w:pos="11908"/>
+          <w:tab w:val="left" w:pos="12824"/>
+          <w:tab w:val="left" w:pos="13740"/>
+          <w:tab w:val="left" w:pos="14656"/>
+        </w:tabs>
+        <w:wordWrap/>
+        <w:autoSpaceDE/>
+        <w:autoSpaceDN/>
+        <w:spacing w:after="0" w:line="240" w:lineRule="auto"/>
+        <w:ind w:left="360"/>
         <w:jc w:val="left"/>
         <w:rPr>
           <w:rFonts w:ascii="굴림체" w:eastAsia="굴림체" w:hAnsi="굴림체" w:cs="굴림체"/>
@@ -4146,33 +4031,29 @@
     <w:p>
       <w:pPr>
         <w:widowControl/>
-        <w:numPr>
-          <w:ilvl w:val="0"/>
-          <w:numId w:val="2"/>
-        </w:numPr>
-        <w:tabs>
-          <w:tab w:val="clear" w:pos="720"/>
-          <w:tab w:val="left" w:pos="916"/>
-          <w:tab w:val="left" w:pos="1832"/>
-          <w:tab w:val="left" w:pos="2748"/>
-          <w:tab w:val="left" w:pos="3664"/>
-          <w:tab w:val="left" w:pos="4580"/>
-          <w:tab w:val="left" w:pos="5496"/>
-          <w:tab w:val="left" w:pos="6412"/>
-          <w:tab w:val="left" w:pos="7328"/>
-          <w:tab w:val="left" w:pos="8244"/>
-          <w:tab w:val="left" w:pos="9160"/>
-          <w:tab w:val="left" w:pos="10076"/>
-          <w:tab w:val="left" w:pos="10992"/>
-          <w:tab w:val="left" w:pos="11908"/>
-          <w:tab w:val="left" w:pos="12824"/>
-          <w:tab w:val="left" w:pos="13740"/>
-          <w:tab w:val="left" w:pos="14656"/>
-        </w:tabs>
-        <w:wordWrap/>
-        <w:autoSpaceDE/>
-        <w:autoSpaceDN/>
-        <w:spacing w:after="0" w:line="240" w:lineRule="auto"/>
+        <w:tabs>
+          <w:tab w:val="left" w:pos="916"/>
+          <w:tab w:val="left" w:pos="1832"/>
+          <w:tab w:val="left" w:pos="2748"/>
+          <w:tab w:val="left" w:pos="3664"/>
+          <w:tab w:val="left" w:pos="4580"/>
+          <w:tab w:val="left" w:pos="5496"/>
+          <w:tab w:val="left" w:pos="6412"/>
+          <w:tab w:val="left" w:pos="7328"/>
+          <w:tab w:val="left" w:pos="8244"/>
+          <w:tab w:val="left" w:pos="9160"/>
+          <w:tab w:val="left" w:pos="10076"/>
+          <w:tab w:val="left" w:pos="10992"/>
+          <w:tab w:val="left" w:pos="11908"/>
+          <w:tab w:val="left" w:pos="12824"/>
+          <w:tab w:val="left" w:pos="13740"/>
+          <w:tab w:val="left" w:pos="14656"/>
+        </w:tabs>
+        <w:wordWrap/>
+        <w:autoSpaceDE/>
+        <w:autoSpaceDN/>
+        <w:spacing w:after="0" w:line="240" w:lineRule="auto"/>
+        <w:ind w:left="360"/>
         <w:jc w:val="left"/>
         <w:rPr>
           <w:rFonts w:ascii="굴림체" w:eastAsia="굴림체" w:hAnsi="굴림체" w:cs="굴림체"/>
@@ -4214,33 +4095,29 @@
     <w:p>
       <w:pPr>
         <w:widowControl/>
-        <w:numPr>
-          <w:ilvl w:val="0"/>
-          <w:numId w:val="2"/>
-        </w:numPr>
-        <w:tabs>
-          <w:tab w:val="clear" w:pos="720"/>
-          <w:tab w:val="left" w:pos="916"/>
-          <w:tab w:val="left" w:pos="1832"/>
-          <w:tab w:val="left" w:pos="2748"/>
-          <w:tab w:val="left" w:pos="3664"/>
-          <w:tab w:val="left" w:pos="4580"/>
-          <w:tab w:val="left" w:pos="5496"/>
-          <w:tab w:val="left" w:pos="6412"/>
-          <w:tab w:val="left" w:pos="7328"/>
-          <w:tab w:val="left" w:pos="8244"/>
-          <w:tab w:val="left" w:pos="9160"/>
-          <w:tab w:val="left" w:pos="10076"/>
-          <w:tab w:val="left" w:pos="10992"/>
-          <w:tab w:val="left" w:pos="11908"/>
-          <w:tab w:val="left" w:pos="12824"/>
-          <w:tab w:val="left" w:pos="13740"/>
-          <w:tab w:val="left" w:pos="14656"/>
-        </w:tabs>
-        <w:wordWrap/>
-        <w:autoSpaceDE/>
-        <w:autoSpaceDN/>
-        <w:spacing w:after="0" w:line="240" w:lineRule="auto"/>
+        <w:tabs>
+          <w:tab w:val="left" w:pos="916"/>
+          <w:tab w:val="left" w:pos="1832"/>
+          <w:tab w:val="left" w:pos="2748"/>
+          <w:tab w:val="left" w:pos="3664"/>
+          <w:tab w:val="left" w:pos="4580"/>
+          <w:tab w:val="left" w:pos="5496"/>
+          <w:tab w:val="left" w:pos="6412"/>
+          <w:tab w:val="left" w:pos="7328"/>
+          <w:tab w:val="left" w:pos="8244"/>
+          <w:tab w:val="left" w:pos="9160"/>
+          <w:tab w:val="left" w:pos="10076"/>
+          <w:tab w:val="left" w:pos="10992"/>
+          <w:tab w:val="left" w:pos="11908"/>
+          <w:tab w:val="left" w:pos="12824"/>
+          <w:tab w:val="left" w:pos="13740"/>
+          <w:tab w:val="left" w:pos="14656"/>
+        </w:tabs>
+        <w:wordWrap/>
+        <w:autoSpaceDE/>
+        <w:autoSpaceDN/>
+        <w:spacing w:after="0" w:line="240" w:lineRule="auto"/>
+        <w:ind w:left="360"/>
         <w:jc w:val="left"/>
         <w:rPr>
           <w:rFonts w:ascii="굴림체" w:eastAsia="굴림체" w:hAnsi="굴림체" w:cs="굴림체"/>
@@ -4282,33 +4159,29 @@
     <w:p>
       <w:pPr>
         <w:widowControl/>
-        <w:numPr>
-          <w:ilvl w:val="0"/>
-          <w:numId w:val="2"/>
-        </w:numPr>
-        <w:tabs>
-          <w:tab w:val="clear" w:pos="720"/>
-          <w:tab w:val="left" w:pos="916"/>
-          <w:tab w:val="left" w:pos="1832"/>
-          <w:tab w:val="left" w:pos="2748"/>
-          <w:tab w:val="left" w:pos="3664"/>
-          <w:tab w:val="left" w:pos="4580"/>
-          <w:tab w:val="left" w:pos="5496"/>
-          <w:tab w:val="left" w:pos="6412"/>
-          <w:tab w:val="left" w:pos="7328"/>
-          <w:tab w:val="left" w:pos="8244"/>
-          <w:tab w:val="left" w:pos="9160"/>
-          <w:tab w:val="left" w:pos="10076"/>
-          <w:tab w:val="left" w:pos="10992"/>
-          <w:tab w:val="left" w:pos="11908"/>
-          <w:tab w:val="left" w:pos="12824"/>
-          <w:tab w:val="left" w:pos="13740"/>
-          <w:tab w:val="left" w:pos="14656"/>
-        </w:tabs>
-        <w:wordWrap/>
-        <w:autoSpaceDE/>
-        <w:autoSpaceDN/>
-        <w:spacing w:after="0" w:line="240" w:lineRule="auto"/>
+        <w:tabs>
+          <w:tab w:val="left" w:pos="916"/>
+          <w:tab w:val="left" w:pos="1832"/>
+          <w:tab w:val="left" w:pos="2748"/>
+          <w:tab w:val="left" w:pos="3664"/>
+          <w:tab w:val="left" w:pos="4580"/>
+          <w:tab w:val="left" w:pos="5496"/>
+          <w:tab w:val="left" w:pos="6412"/>
+          <w:tab w:val="left" w:pos="7328"/>
+          <w:tab w:val="left" w:pos="8244"/>
+          <w:tab w:val="left" w:pos="9160"/>
+          <w:tab w:val="left" w:pos="10076"/>
+          <w:tab w:val="left" w:pos="10992"/>
+          <w:tab w:val="left" w:pos="11908"/>
+          <w:tab w:val="left" w:pos="12824"/>
+          <w:tab w:val="left" w:pos="13740"/>
+          <w:tab w:val="left" w:pos="14656"/>
+        </w:tabs>
+        <w:wordWrap/>
+        <w:autoSpaceDE/>
+        <w:autoSpaceDN/>
+        <w:spacing w:after="0" w:line="240" w:lineRule="auto"/>
+        <w:ind w:left="360"/>
         <w:jc w:val="left"/>
         <w:rPr>
           <w:rFonts w:ascii="굴림체" w:eastAsia="굴림체" w:hAnsi="굴림체" w:cs="굴림체"/>
@@ -4330,33 +4203,29 @@
     <w:p>
       <w:pPr>
         <w:widowControl/>
-        <w:numPr>
-          <w:ilvl w:val="0"/>
-          <w:numId w:val="2"/>
-        </w:numPr>
-        <w:tabs>
-          <w:tab w:val="clear" w:pos="720"/>
-          <w:tab w:val="left" w:pos="916"/>
-          <w:tab w:val="left" w:pos="1832"/>
-          <w:tab w:val="left" w:pos="2748"/>
-          <w:tab w:val="left" w:pos="3664"/>
-          <w:tab w:val="left" w:pos="4580"/>
-          <w:tab w:val="left" w:pos="5496"/>
-          <w:tab w:val="left" w:pos="6412"/>
-          <w:tab w:val="left" w:pos="7328"/>
-          <w:tab w:val="left" w:pos="8244"/>
-          <w:tab w:val="left" w:pos="9160"/>
-          <w:tab w:val="left" w:pos="10076"/>
-          <w:tab w:val="left" w:pos="10992"/>
-          <w:tab w:val="left" w:pos="11908"/>
-          <w:tab w:val="left" w:pos="12824"/>
-          <w:tab w:val="left" w:pos="13740"/>
-          <w:tab w:val="left" w:pos="14656"/>
-        </w:tabs>
-        <w:wordWrap/>
-        <w:autoSpaceDE/>
-        <w:autoSpaceDN/>
-        <w:spacing w:after="0" w:line="240" w:lineRule="auto"/>
+        <w:tabs>
+          <w:tab w:val="left" w:pos="916"/>
+          <w:tab w:val="left" w:pos="1832"/>
+          <w:tab w:val="left" w:pos="2748"/>
+          <w:tab w:val="left" w:pos="3664"/>
+          <w:tab w:val="left" w:pos="4580"/>
+          <w:tab w:val="left" w:pos="5496"/>
+          <w:tab w:val="left" w:pos="6412"/>
+          <w:tab w:val="left" w:pos="7328"/>
+          <w:tab w:val="left" w:pos="8244"/>
+          <w:tab w:val="left" w:pos="9160"/>
+          <w:tab w:val="left" w:pos="10076"/>
+          <w:tab w:val="left" w:pos="10992"/>
+          <w:tab w:val="left" w:pos="11908"/>
+          <w:tab w:val="left" w:pos="12824"/>
+          <w:tab w:val="left" w:pos="13740"/>
+          <w:tab w:val="left" w:pos="14656"/>
+        </w:tabs>
+        <w:wordWrap/>
+        <w:autoSpaceDE/>
+        <w:autoSpaceDN/>
+        <w:spacing w:after="0" w:line="240" w:lineRule="auto"/>
+        <w:ind w:left="360"/>
         <w:jc w:val="left"/>
         <w:rPr>
           <w:rFonts w:ascii="굴림체" w:eastAsia="굴림체" w:hAnsi="굴림체" w:cs="굴림체"/>
@@ -4378,33 +4247,29 @@
     <w:p>
       <w:pPr>
         <w:widowControl/>
-        <w:numPr>
-          <w:ilvl w:val="0"/>
-          <w:numId w:val="2"/>
-        </w:numPr>
-        <w:tabs>
-          <w:tab w:val="clear" w:pos="720"/>
-          <w:tab w:val="left" w:pos="916"/>
-          <w:tab w:val="left" w:pos="1832"/>
-          <w:tab w:val="left" w:pos="2748"/>
-          <w:tab w:val="left" w:pos="3664"/>
-          <w:tab w:val="left" w:pos="4580"/>
-          <w:tab w:val="left" w:pos="5496"/>
-          <w:tab w:val="left" w:pos="6412"/>
-          <w:tab w:val="left" w:pos="7328"/>
-          <w:tab w:val="left" w:pos="8244"/>
-          <w:tab w:val="left" w:pos="9160"/>
-          <w:tab w:val="left" w:pos="10076"/>
-          <w:tab w:val="left" w:pos="10992"/>
-          <w:tab w:val="left" w:pos="11908"/>
-          <w:tab w:val="left" w:pos="12824"/>
-          <w:tab w:val="left" w:pos="13740"/>
-          <w:tab w:val="left" w:pos="14656"/>
-        </w:tabs>
-        <w:wordWrap/>
-        <w:autoSpaceDE/>
-        <w:autoSpaceDN/>
-        <w:spacing w:after="0" w:line="240" w:lineRule="auto"/>
+        <w:tabs>
+          <w:tab w:val="left" w:pos="916"/>
+          <w:tab w:val="left" w:pos="1832"/>
+          <w:tab w:val="left" w:pos="2748"/>
+          <w:tab w:val="left" w:pos="3664"/>
+          <w:tab w:val="left" w:pos="4580"/>
+          <w:tab w:val="left" w:pos="5496"/>
+          <w:tab w:val="left" w:pos="6412"/>
+          <w:tab w:val="left" w:pos="7328"/>
+          <w:tab w:val="left" w:pos="8244"/>
+          <w:tab w:val="left" w:pos="9160"/>
+          <w:tab w:val="left" w:pos="10076"/>
+          <w:tab w:val="left" w:pos="10992"/>
+          <w:tab w:val="left" w:pos="11908"/>
+          <w:tab w:val="left" w:pos="12824"/>
+          <w:tab w:val="left" w:pos="13740"/>
+          <w:tab w:val="left" w:pos="14656"/>
+        </w:tabs>
+        <w:wordWrap/>
+        <w:autoSpaceDE/>
+        <w:autoSpaceDN/>
+        <w:spacing w:after="0" w:line="240" w:lineRule="auto"/>
+        <w:ind w:left="360"/>
         <w:jc w:val="left"/>
         <w:rPr>
           <w:rFonts w:ascii="굴림체" w:eastAsia="굴림체" w:hAnsi="굴림체" w:cs="굴림체"/>
@@ -4448,33 +4313,29 @@
     <w:p>
       <w:pPr>
         <w:widowControl/>
-        <w:numPr>
-          <w:ilvl w:val="0"/>
-          <w:numId w:val="2"/>
-        </w:numPr>
-        <w:tabs>
-          <w:tab w:val="clear" w:pos="720"/>
-          <w:tab w:val="left" w:pos="916"/>
-          <w:tab w:val="left" w:pos="1832"/>
-          <w:tab w:val="left" w:pos="2748"/>
-          <w:tab w:val="left" w:pos="3664"/>
-          <w:tab w:val="left" w:pos="4580"/>
-          <w:tab w:val="left" w:pos="5496"/>
-          <w:tab w:val="left" w:pos="6412"/>
-          <w:tab w:val="left" w:pos="7328"/>
-          <w:tab w:val="left" w:pos="8244"/>
-          <w:tab w:val="left" w:pos="9160"/>
-          <w:tab w:val="left" w:pos="10076"/>
-          <w:tab w:val="left" w:pos="10992"/>
-          <w:tab w:val="left" w:pos="11908"/>
-          <w:tab w:val="left" w:pos="12824"/>
-          <w:tab w:val="left" w:pos="13740"/>
-          <w:tab w:val="left" w:pos="14656"/>
-        </w:tabs>
-        <w:wordWrap/>
-        <w:autoSpaceDE/>
-        <w:autoSpaceDN/>
-        <w:spacing w:after="0" w:line="240" w:lineRule="auto"/>
+        <w:tabs>
+          <w:tab w:val="left" w:pos="916"/>
+          <w:tab w:val="left" w:pos="1832"/>
+          <w:tab w:val="left" w:pos="2748"/>
+          <w:tab w:val="left" w:pos="3664"/>
+          <w:tab w:val="left" w:pos="4580"/>
+          <w:tab w:val="left" w:pos="5496"/>
+          <w:tab w:val="left" w:pos="6412"/>
+          <w:tab w:val="left" w:pos="7328"/>
+          <w:tab w:val="left" w:pos="8244"/>
+          <w:tab w:val="left" w:pos="9160"/>
+          <w:tab w:val="left" w:pos="10076"/>
+          <w:tab w:val="left" w:pos="10992"/>
+          <w:tab w:val="left" w:pos="11908"/>
+          <w:tab w:val="left" w:pos="12824"/>
+          <w:tab w:val="left" w:pos="13740"/>
+          <w:tab w:val="left" w:pos="14656"/>
+        </w:tabs>
+        <w:wordWrap/>
+        <w:autoSpaceDE/>
+        <w:autoSpaceDN/>
+        <w:spacing w:after="0" w:line="240" w:lineRule="auto"/>
+        <w:ind w:left="360"/>
         <w:jc w:val="left"/>
         <w:rPr>
           <w:rFonts w:ascii="굴림체" w:eastAsia="굴림체" w:hAnsi="굴림체" w:cs="굴림체"/>
@@ -4496,33 +4357,29 @@
     <w:p>
       <w:pPr>
         <w:widowControl/>
-        <w:numPr>
-          <w:ilvl w:val="0"/>
-          <w:numId w:val="2"/>
-        </w:numPr>
-        <w:tabs>
-          <w:tab w:val="clear" w:pos="720"/>
-          <w:tab w:val="left" w:pos="916"/>
-          <w:tab w:val="left" w:pos="1832"/>
-          <w:tab w:val="left" w:pos="2748"/>
-          <w:tab w:val="left" w:pos="3664"/>
-          <w:tab w:val="left" w:pos="4580"/>
-          <w:tab w:val="left" w:pos="5496"/>
-          <w:tab w:val="left" w:pos="6412"/>
-          <w:tab w:val="left" w:pos="7328"/>
-          <w:tab w:val="left" w:pos="8244"/>
-          <w:tab w:val="left" w:pos="9160"/>
-          <w:tab w:val="left" w:pos="10076"/>
-          <w:tab w:val="left" w:pos="10992"/>
-          <w:tab w:val="left" w:pos="11908"/>
-          <w:tab w:val="left" w:pos="12824"/>
-          <w:tab w:val="left" w:pos="13740"/>
-          <w:tab w:val="left" w:pos="14656"/>
-        </w:tabs>
-        <w:wordWrap/>
-        <w:autoSpaceDE/>
-        <w:autoSpaceDN/>
-        <w:spacing w:after="0" w:line="240" w:lineRule="auto"/>
+        <w:tabs>
+          <w:tab w:val="left" w:pos="916"/>
+          <w:tab w:val="left" w:pos="1832"/>
+          <w:tab w:val="left" w:pos="2748"/>
+          <w:tab w:val="left" w:pos="3664"/>
+          <w:tab w:val="left" w:pos="4580"/>
+          <w:tab w:val="left" w:pos="5496"/>
+          <w:tab w:val="left" w:pos="6412"/>
+          <w:tab w:val="left" w:pos="7328"/>
+          <w:tab w:val="left" w:pos="8244"/>
+          <w:tab w:val="left" w:pos="9160"/>
+          <w:tab w:val="left" w:pos="10076"/>
+          <w:tab w:val="left" w:pos="10992"/>
+          <w:tab w:val="left" w:pos="11908"/>
+          <w:tab w:val="left" w:pos="12824"/>
+          <w:tab w:val="left" w:pos="13740"/>
+          <w:tab w:val="left" w:pos="14656"/>
+        </w:tabs>
+        <w:wordWrap/>
+        <w:autoSpaceDE/>
+        <w:autoSpaceDN/>
+        <w:spacing w:after="0" w:line="240" w:lineRule="auto"/>
+        <w:ind w:left="360"/>
         <w:jc w:val="left"/>
         <w:rPr>
           <w:rFonts w:ascii="굴림체" w:eastAsia="굴림체" w:hAnsi="굴림체" w:cs="굴림체"/>
@@ -4584,17 +4441,87 @@
     <w:p>
       <w:pPr>
         <w:widowControl/>
-        <w:numPr>
-          <w:ilvl w:val="0"/>
-          <w:numId w:val="2"/>
-        </w:numPr>
+        <w:tabs>
+          <w:tab w:val="left" w:pos="916"/>
+          <w:tab w:val="left" w:pos="1832"/>
+          <w:tab w:val="left" w:pos="2748"/>
+          <w:tab w:val="left" w:pos="3664"/>
+          <w:tab w:val="left" w:pos="4580"/>
+          <w:tab w:val="left" w:pos="5496"/>
+          <w:tab w:val="left" w:pos="6412"/>
+          <w:tab w:val="left" w:pos="7328"/>
+          <w:tab w:val="left" w:pos="8244"/>
+          <w:tab w:val="left" w:pos="9160"/>
+          <w:tab w:val="left" w:pos="10076"/>
+          <w:tab w:val="left" w:pos="10992"/>
+          <w:tab w:val="left" w:pos="11908"/>
+          <w:tab w:val="left" w:pos="12824"/>
+          <w:tab w:val="left" w:pos="13740"/>
+          <w:tab w:val="left" w:pos="14656"/>
+        </w:tabs>
+        <w:wordWrap/>
+        <w:autoSpaceDE/>
+        <w:autoSpaceDN/>
+        <w:spacing w:after="0" w:line="240" w:lineRule="auto"/>
+        <w:ind w:left="360"/>
+        <w:jc w:val="left"/>
+        <w:rPr>
+          <w:rFonts w:ascii="굴림체" w:eastAsia="굴림체" w:hAnsi="굴림체" w:cs="굴림체"/>
+          <w:kern w:val="0"/>
+          <w:sz w:val="24"/>
+          <w:szCs w:val="24"/>
+        </w:rPr>
+      </w:pPr>
+    </w:p>
+    <w:p>
+      <w:pPr>
+        <w:widowControl/>
+        <w:tabs>
+          <w:tab w:val="left" w:pos="916"/>
+          <w:tab w:val="left" w:pos="1832"/>
+          <w:tab w:val="left" w:pos="2748"/>
+          <w:tab w:val="left" w:pos="3664"/>
+          <w:tab w:val="left" w:pos="4580"/>
+          <w:tab w:val="left" w:pos="5496"/>
+          <w:tab w:val="left" w:pos="6412"/>
+          <w:tab w:val="left" w:pos="7328"/>
+          <w:tab w:val="left" w:pos="8244"/>
+          <w:tab w:val="left" w:pos="9160"/>
+          <w:tab w:val="left" w:pos="10076"/>
+          <w:tab w:val="left" w:pos="10992"/>
+          <w:tab w:val="left" w:pos="11908"/>
+          <w:tab w:val="left" w:pos="12824"/>
+          <w:tab w:val="left" w:pos="13740"/>
+          <w:tab w:val="left" w:pos="14656"/>
+        </w:tabs>
+        <w:wordWrap/>
+        <w:autoSpaceDE/>
+        <w:autoSpaceDN/>
+        <w:spacing w:after="0" w:line="240" w:lineRule="auto"/>
+        <w:ind w:left="360"/>
+        <w:jc w:val="left"/>
+        <w:rPr>
+          <w:rFonts w:ascii="굴림체" w:eastAsia="굴림체" w:hAnsi="굴림체" w:cs="굴림체"/>
+          <w:kern w:val="0"/>
+          <w:sz w:val="24"/>
+          <w:szCs w:val="24"/>
+        </w:rPr>
+      </w:pPr>
+      <w:bookmarkStart w:id="0" w:name="_GoBack"/>
+      <w:bookmarkEnd w:id="0"/>
+    </w:p>
+    <w:p>
+      <w:pPr>
+        <w:widowControl/>
         <w:wordWrap/>
         <w:autoSpaceDE/>
         <w:autoSpaceDN/>
         <w:spacing w:before="100" w:beforeAutospacing="1" w:after="100" w:afterAutospacing="1" w:line="240" w:lineRule="auto"/>
+        <w:ind w:left="360"/>
         <w:jc w:val="left"/>
         <w:rPr>
           <w:rFonts w:ascii="굴림" w:eastAsia="굴림" w:hAnsi="굴림" w:cs="굴림"/>
+          <w:b/>
           <w:kern w:val="0"/>
           <w:sz w:val="24"/>
           <w:szCs w:val="24"/>
@@ -4603,6 +4530,7 @@
       <w:r>
         <w:rPr>
           <w:rFonts w:ascii="굴림" w:eastAsia="굴림" w:hAnsi="굴림" w:cs="굴림"/>
+          <w:b/>
           <w:kern w:val="0"/>
           <w:sz w:val="24"/>
           <w:szCs w:val="24"/>
@@ -4613,33 +4541,29 @@
     <w:p>
       <w:pPr>
         <w:widowControl/>
-        <w:numPr>
-          <w:ilvl w:val="0"/>
-          <w:numId w:val="2"/>
-        </w:numPr>
-        <w:tabs>
-          <w:tab w:val="clear" w:pos="720"/>
-          <w:tab w:val="left" w:pos="916"/>
-          <w:tab w:val="left" w:pos="1832"/>
-          <w:tab w:val="left" w:pos="2748"/>
-          <w:tab w:val="left" w:pos="3664"/>
-          <w:tab w:val="left" w:pos="4580"/>
-          <w:tab w:val="left" w:pos="5496"/>
-          <w:tab w:val="left" w:pos="6412"/>
-          <w:tab w:val="left" w:pos="7328"/>
-          <w:tab w:val="left" w:pos="8244"/>
-          <w:tab w:val="left" w:pos="9160"/>
-          <w:tab w:val="left" w:pos="10076"/>
-          <w:tab w:val="left" w:pos="10992"/>
-          <w:tab w:val="left" w:pos="11908"/>
-          <w:tab w:val="left" w:pos="12824"/>
-          <w:tab w:val="left" w:pos="13740"/>
-          <w:tab w:val="left" w:pos="14656"/>
-        </w:tabs>
-        <w:wordWrap/>
-        <w:autoSpaceDE/>
-        <w:autoSpaceDN/>
-        <w:spacing w:after="0" w:line="240" w:lineRule="auto"/>
+        <w:tabs>
+          <w:tab w:val="left" w:pos="916"/>
+          <w:tab w:val="left" w:pos="1832"/>
+          <w:tab w:val="left" w:pos="2748"/>
+          <w:tab w:val="left" w:pos="3664"/>
+          <w:tab w:val="left" w:pos="4580"/>
+          <w:tab w:val="left" w:pos="5496"/>
+          <w:tab w:val="left" w:pos="6412"/>
+          <w:tab w:val="left" w:pos="7328"/>
+          <w:tab w:val="left" w:pos="8244"/>
+          <w:tab w:val="left" w:pos="9160"/>
+          <w:tab w:val="left" w:pos="10076"/>
+          <w:tab w:val="left" w:pos="10992"/>
+          <w:tab w:val="left" w:pos="11908"/>
+          <w:tab w:val="left" w:pos="12824"/>
+          <w:tab w:val="left" w:pos="13740"/>
+          <w:tab w:val="left" w:pos="14656"/>
+        </w:tabs>
+        <w:wordWrap/>
+        <w:autoSpaceDE/>
+        <w:autoSpaceDN/>
+        <w:spacing w:after="0" w:line="240" w:lineRule="auto"/>
+        <w:ind w:left="360"/>
         <w:jc w:val="left"/>
         <w:rPr>
           <w:rFonts w:ascii="굴림체" w:eastAsia="굴림체" w:hAnsi="굴림체" w:cs="굴림체"/>
@@ -4672,33 +4596,29 @@
     <w:p>
       <w:pPr>
         <w:widowControl/>
-        <w:numPr>
-          <w:ilvl w:val="0"/>
-          <w:numId w:val="2"/>
-        </w:numPr>
-        <w:tabs>
-          <w:tab w:val="clear" w:pos="720"/>
-          <w:tab w:val="left" w:pos="916"/>
-          <w:tab w:val="left" w:pos="1832"/>
-          <w:tab w:val="left" w:pos="2748"/>
-          <w:tab w:val="left" w:pos="3664"/>
-          <w:tab w:val="left" w:pos="4580"/>
-          <w:tab w:val="left" w:pos="5496"/>
-          <w:tab w:val="left" w:pos="6412"/>
-          <w:tab w:val="left" w:pos="7328"/>
-          <w:tab w:val="left" w:pos="8244"/>
-          <w:tab w:val="left" w:pos="9160"/>
-          <w:tab w:val="left" w:pos="10076"/>
-          <w:tab w:val="left" w:pos="10992"/>
-          <w:tab w:val="left" w:pos="11908"/>
-          <w:tab w:val="left" w:pos="12824"/>
-          <w:tab w:val="left" w:pos="13740"/>
-          <w:tab w:val="left" w:pos="14656"/>
-        </w:tabs>
-        <w:wordWrap/>
-        <w:autoSpaceDE/>
-        <w:autoSpaceDN/>
-        <w:spacing w:after="0" w:line="240" w:lineRule="auto"/>
+        <w:tabs>
+          <w:tab w:val="left" w:pos="916"/>
+          <w:tab w:val="left" w:pos="1832"/>
+          <w:tab w:val="left" w:pos="2748"/>
+          <w:tab w:val="left" w:pos="3664"/>
+          <w:tab w:val="left" w:pos="4580"/>
+          <w:tab w:val="left" w:pos="5496"/>
+          <w:tab w:val="left" w:pos="6412"/>
+          <w:tab w:val="left" w:pos="7328"/>
+          <w:tab w:val="left" w:pos="8244"/>
+          <w:tab w:val="left" w:pos="9160"/>
+          <w:tab w:val="left" w:pos="10076"/>
+          <w:tab w:val="left" w:pos="10992"/>
+          <w:tab w:val="left" w:pos="11908"/>
+          <w:tab w:val="left" w:pos="12824"/>
+          <w:tab w:val="left" w:pos="13740"/>
+          <w:tab w:val="left" w:pos="14656"/>
+        </w:tabs>
+        <w:wordWrap/>
+        <w:autoSpaceDE/>
+        <w:autoSpaceDN/>
+        <w:spacing w:after="0" w:line="240" w:lineRule="auto"/>
+        <w:ind w:left="360"/>
         <w:jc w:val="left"/>
         <w:rPr>
           <w:rFonts w:ascii="굴림체" w:eastAsia="굴림체" w:hAnsi="굴림체" w:cs="굴림체"/>
@@ -4731,33 +4651,29 @@
     <w:p>
       <w:pPr>
         <w:widowControl/>
-        <w:numPr>
-          <w:ilvl w:val="0"/>
-          <w:numId w:val="2"/>
-        </w:numPr>
-        <w:tabs>
-          <w:tab w:val="clear" w:pos="720"/>
-          <w:tab w:val="left" w:pos="916"/>
-          <w:tab w:val="left" w:pos="1832"/>
-          <w:tab w:val="left" w:pos="2748"/>
-          <w:tab w:val="left" w:pos="3664"/>
-          <w:tab w:val="left" w:pos="4580"/>
-          <w:tab w:val="left" w:pos="5496"/>
-          <w:tab w:val="left" w:pos="6412"/>
-          <w:tab w:val="left" w:pos="7328"/>
-          <w:tab w:val="left" w:pos="8244"/>
-          <w:tab w:val="left" w:pos="9160"/>
-          <w:tab w:val="left" w:pos="10076"/>
-          <w:tab w:val="left" w:pos="10992"/>
-          <w:tab w:val="left" w:pos="11908"/>
-          <w:tab w:val="left" w:pos="12824"/>
-          <w:tab w:val="left" w:pos="13740"/>
-          <w:tab w:val="left" w:pos="14656"/>
-        </w:tabs>
-        <w:wordWrap/>
-        <w:autoSpaceDE/>
-        <w:autoSpaceDN/>
-        <w:spacing w:after="0" w:line="240" w:lineRule="auto"/>
+        <w:tabs>
+          <w:tab w:val="left" w:pos="916"/>
+          <w:tab w:val="left" w:pos="1832"/>
+          <w:tab w:val="left" w:pos="2748"/>
+          <w:tab w:val="left" w:pos="3664"/>
+          <w:tab w:val="left" w:pos="4580"/>
+          <w:tab w:val="left" w:pos="5496"/>
+          <w:tab w:val="left" w:pos="6412"/>
+          <w:tab w:val="left" w:pos="7328"/>
+          <w:tab w:val="left" w:pos="8244"/>
+          <w:tab w:val="left" w:pos="9160"/>
+          <w:tab w:val="left" w:pos="10076"/>
+          <w:tab w:val="left" w:pos="10992"/>
+          <w:tab w:val="left" w:pos="11908"/>
+          <w:tab w:val="left" w:pos="12824"/>
+          <w:tab w:val="left" w:pos="13740"/>
+          <w:tab w:val="left" w:pos="14656"/>
+        </w:tabs>
+        <w:wordWrap/>
+        <w:autoSpaceDE/>
+        <w:autoSpaceDN/>
+        <w:spacing w:after="0" w:line="240" w:lineRule="auto"/>
+        <w:ind w:left="360"/>
         <w:jc w:val="left"/>
         <w:rPr>
           <w:rFonts w:ascii="굴림체" w:eastAsia="굴림체" w:hAnsi="굴림체" w:cs="굴림체"/>
@@ -5015,11 +4931,127 @@
       </w:pPr>
     </w:lvl>
   </w:abstractNum>
+  <w:abstractNum w:abstractNumId="2" w15:restartNumberingAfterBreak="0">
+    <w:nsid w:val="689A397A"/>
+    <w:multiLevelType w:val="multilevel"/>
+    <w:tmpl w:val="76BED024"/>
+    <w:lvl w:ilvl="0">
+      <w:start w:val="1"/>
+      <w:numFmt w:val="decimal"/>
+      <w:lvlText w:val="%1."/>
+      <w:lvlJc w:val="left"/>
+      <w:pPr>
+        <w:tabs>
+          <w:tab w:val="num" w:pos="720"/>
+        </w:tabs>
+        <w:ind w:left="720" w:hanging="360"/>
+      </w:pPr>
+    </w:lvl>
+    <w:lvl w:ilvl="1" w:tentative="1">
+      <w:start w:val="1"/>
+      <w:numFmt w:val="decimal"/>
+      <w:lvlText w:val="%2."/>
+      <w:lvlJc w:val="left"/>
+      <w:pPr>
+        <w:tabs>
+          <w:tab w:val="num" w:pos="1440"/>
+        </w:tabs>
+        <w:ind w:left="1440" w:hanging="360"/>
+      </w:pPr>
+    </w:lvl>
+    <w:lvl w:ilvl="2" w:tentative="1">
+      <w:start w:val="1"/>
+      <w:numFmt w:val="decimal"/>
+      <w:lvlText w:val="%3."/>
+      <w:lvlJc w:val="left"/>
+      <w:pPr>
+        <w:tabs>
+          <w:tab w:val="num" w:pos="2160"/>
+        </w:tabs>
+        <w:ind w:left="2160" w:hanging="360"/>
+      </w:pPr>
+    </w:lvl>
+    <w:lvl w:ilvl="3" w:tentative="1">
+      <w:start w:val="1"/>
+      <w:numFmt w:val="decimal"/>
+      <w:lvlText w:val="%4."/>
+      <w:lvlJc w:val="left"/>
+      <w:pPr>
+        <w:tabs>
+          <w:tab w:val="num" w:pos="2880"/>
+        </w:tabs>
+        <w:ind w:left="2880" w:hanging="360"/>
+      </w:pPr>
+    </w:lvl>
+    <w:lvl w:ilvl="4" w:tentative="1">
+      <w:start w:val="1"/>
+      <w:numFmt w:val="decimal"/>
+      <w:lvlText w:val="%5."/>
+      <w:lvlJc w:val="left"/>
+      <w:pPr>
+        <w:tabs>
+          <w:tab w:val="num" w:pos="3600"/>
+        </w:tabs>
+        <w:ind w:left="3600" w:hanging="360"/>
+      </w:pPr>
+    </w:lvl>
+    <w:lvl w:ilvl="5" w:tentative="1">
+      <w:start w:val="1"/>
+      <w:numFmt w:val="decimal"/>
+      <w:lvlText w:val="%6."/>
+      <w:lvlJc w:val="left"/>
+      <w:pPr>
+        <w:tabs>
+          <w:tab w:val="num" w:pos="4320"/>
+        </w:tabs>
+        <w:ind w:left="4320" w:hanging="360"/>
+      </w:pPr>
+    </w:lvl>
+    <w:lvl w:ilvl="6" w:tentative="1">
+      <w:start w:val="1"/>
+      <w:numFmt w:val="decimal"/>
+      <w:lvlText w:val="%7."/>
+      <w:lvlJc w:val="left"/>
+      <w:pPr>
+        <w:tabs>
+          <w:tab w:val="num" w:pos="5040"/>
+        </w:tabs>
+        <w:ind w:left="5040" w:hanging="360"/>
+      </w:pPr>
+    </w:lvl>
+    <w:lvl w:ilvl="7" w:tentative="1">
+      <w:start w:val="1"/>
+      <w:numFmt w:val="decimal"/>
+      <w:lvlText w:val="%8."/>
+      <w:lvlJc w:val="left"/>
+      <w:pPr>
+        <w:tabs>
+          <w:tab w:val="num" w:pos="5760"/>
+        </w:tabs>
+        <w:ind w:left="5760" w:hanging="360"/>
+      </w:pPr>
+    </w:lvl>
+    <w:lvl w:ilvl="8" w:tentative="1">
+      <w:start w:val="1"/>
+      <w:numFmt w:val="decimal"/>
+      <w:lvlText w:val="%9."/>
+      <w:lvlJc w:val="left"/>
+      <w:pPr>
+        <w:tabs>
+          <w:tab w:val="num" w:pos="6480"/>
+        </w:tabs>
+        <w:ind w:left="6480" w:hanging="360"/>
+      </w:pPr>
+    </w:lvl>
+  </w:abstractNum>
   <w:num w:numId="1">
     <w:abstractNumId w:val="0"/>
   </w:num>
   <w:num w:numId="2">
     <w:abstractNumId w:val="1"/>
+  </w:num>
+  <w:num w:numId="3">
+    <w:abstractNumId w:val="2"/>
   </w:num>
 </w:numbering>
 </file>
@@ -5593,6 +5625,16 @@
       <w:szCs w:val="24"/>
     </w:rPr>
   </w:style>
+  <w:style w:type="paragraph" w:styleId="a5">
+    <w:name w:val="List Paragraph"/>
+    <w:basedOn w:val="a"/>
+    <w:uiPriority w:val="34"/>
+    <w:qFormat/>
+    <w:rsid w:val="00070D8A"/>
+    <w:pPr>
+      <w:ind w:leftChars="400" w:left="800"/>
+    </w:pPr>
+  </w:style>
 </w:styles>
 </file>
 
